--- a/Dokumentation/3_1_Realisierungsbericht.docx
+++ b/Dokumentation/3_1_Realisierungsbericht.docx
@@ -1,6 +1,6 @@
 
 <file path=word/document.xml><?xml version="1.0" encoding="utf-8"?>
-<w:document xmlns:wpc="http://schemas.microsoft.com/office/word/2010/wordprocessingCanvas" xmlns:cx="http://schemas.microsoft.com/office/drawing/2014/chartex" xmlns:cx1="http://schemas.microsoft.com/office/drawing/2015/9/8/chartex" xmlns:cx2="http://schemas.microsoft.com/office/drawing/2015/10/21/chartex" xmlns:cx3="http://schemas.microsoft.com/office/drawing/2016/5/9/chartex" xmlns:cx4="http://schemas.microsoft.com/office/drawing/2016/5/10/chartex" xmlns:cx5="http://schemas.microsoft.com/office/drawing/2016/5/11/chartex" xmlns:cx6="http://schemas.microsoft.com/office/drawing/2016/5/12/chartex" xmlns:cx7="http://schemas.microsoft.com/office/drawing/2016/5/13/chartex" xmlns:cx8="http://schemas.microsoft.com/office/drawing/2016/5/14/chartex" xmlns:mc="http://schemas.openxmlformats.org/markup-compatibility/2006" xmlns:aink="http://schemas.microsoft.com/office/drawing/2016/ink" xmlns:am3d="http://schemas.microsoft.com/office/drawing/2017/model3d" xmlns:o="urn:schemas-microsoft-com:office:office" xmlns:oel="http://schemas.microsoft.com/office/2019/extlst" xmlns:r="http://schemas.openxmlformats.org/officeDocument/2006/relationships" xmlns:m="http://schemas.openxmlformats.org/officeDocument/2006/math" xmlns:v="urn:schemas-microsoft-com:vml" xmlns:wp14="http://schemas.microsoft.com/office/word/2010/wordprocessingDrawing" xmlns:wp="http://schemas.openxmlformats.org/drawingml/2006/wordprocessingDrawing" xmlns:w10="urn:schemas-microsoft-com:office:word" xmlns:w="http://schemas.openxmlformats.org/wordprocessingml/2006/main" xmlns:w14="http://schemas.microsoft.com/office/word/2010/wordml" xmlns:w15="http://schemas.microsoft.com/office/word/2012/wordml" xmlns:w16cex="http://schemas.microsoft.com/office/word/2018/wordml/cex" xmlns:w16cid="http://schemas.microsoft.com/office/word/2016/wordml/cid" xmlns:w16="http://schemas.microsoft.com/office/word/2018/wordml" xmlns:w16sdtdh="http://schemas.microsoft.com/office/word/2020/wordml/sdtdatahash" xmlns:w16se="http://schemas.microsoft.com/office/word/2015/wordml/symex" xmlns:wpg="http://schemas.microsoft.com/office/word/2010/wordprocessingGroup" xmlns:wpi="http://schemas.microsoft.com/office/word/2010/wordprocessingInk" xmlns:wne="http://schemas.microsoft.com/office/word/2006/wordml" xmlns:wps="http://schemas.microsoft.com/office/word/2010/wordprocessingShape" mc:Ignorable="w14 w15 w16se w16cid w16 w16cex w16sdtdh wp14">
+<w:document xmlns:wpc="http://schemas.microsoft.com/office/word/2010/wordprocessingCanvas" xmlns:cx="http://schemas.microsoft.com/office/drawing/2014/chartex" xmlns:cx1="http://schemas.microsoft.com/office/drawing/2015/9/8/chartex" xmlns:cx2="http://schemas.microsoft.com/office/drawing/2015/10/21/chartex" xmlns:cx3="http://schemas.microsoft.com/office/drawing/2016/5/9/chartex" xmlns:cx4="http://schemas.microsoft.com/office/drawing/2016/5/10/chartex" xmlns:cx5="http://schemas.microsoft.com/office/drawing/2016/5/11/chartex" xmlns:cx6="http://schemas.microsoft.com/office/drawing/2016/5/12/chartex" xmlns:cx7="http://schemas.microsoft.com/office/drawing/2016/5/13/chartex" xmlns:cx8="http://schemas.microsoft.com/office/drawing/2016/5/14/chartex" xmlns:mc="http://schemas.openxmlformats.org/markup-compatibility/2006" xmlns:aink="http://schemas.microsoft.com/office/drawing/2016/ink" xmlns:am3d="http://schemas.microsoft.com/office/drawing/2017/model3d" xmlns:o="urn:schemas-microsoft-com:office:office" xmlns:r="http://schemas.openxmlformats.org/officeDocument/2006/relationships" xmlns:m="http://schemas.openxmlformats.org/officeDocument/2006/math" xmlns:v="urn:schemas-microsoft-com:vml" xmlns:wp14="http://schemas.microsoft.com/office/word/2010/wordprocessingDrawing" xmlns:wp="http://schemas.openxmlformats.org/drawingml/2006/wordprocessingDrawing" xmlns:w10="urn:schemas-microsoft-com:office:word" xmlns:w="http://schemas.openxmlformats.org/wordprocessingml/2006/main" xmlns:w14="http://schemas.microsoft.com/office/word/2010/wordml" xmlns:w15="http://schemas.microsoft.com/office/word/2012/wordml" xmlns:w16cex="http://schemas.microsoft.com/office/word/2018/wordml/cex" xmlns:w16cid="http://schemas.microsoft.com/office/word/2016/wordml/cid" xmlns:w16="http://schemas.microsoft.com/office/word/2018/wordml" xmlns:w16sdtdh="http://schemas.microsoft.com/office/word/2020/wordml/sdtdatahash" xmlns:w16se="http://schemas.microsoft.com/office/word/2015/wordml/symex" xmlns:wpg="http://schemas.microsoft.com/office/word/2010/wordprocessingGroup" xmlns:wpi="http://schemas.microsoft.com/office/word/2010/wordprocessingInk" xmlns:wne="http://schemas.microsoft.com/office/word/2006/wordml" xmlns:wps="http://schemas.microsoft.com/office/word/2010/wordprocessingShape" mc:Ignorable="w14 w15 w16se w16cid w16 w16cex w16sdtdh wp14">
   <w:body>
     <w:p>
       <w:pPr>
@@ -510,6 +510,9 @@
               <w:pStyle w:val="TabellenInhalt"/>
               <w:snapToGrid w:val="0"/>
             </w:pPr>
+            <w:r>
+              <w:t>1</w:t>
+            </w:r>
           </w:p>
         </w:tc>
         <w:tc>
@@ -526,6 +529,9 @@
               <w:pStyle w:val="TabellenInhalt"/>
               <w:snapToGrid w:val="0"/>
             </w:pPr>
+            <w:r>
+              <w:t>26.04.2022</w:t>
+            </w:r>
           </w:p>
         </w:tc>
         <w:tc>
@@ -542,6 +548,9 @@
               <w:pStyle w:val="TabellenInhalt"/>
               <w:snapToGrid w:val="0"/>
             </w:pPr>
+            <w:r>
+              <w:t>Realisierungsbericht</w:t>
+            </w:r>
           </w:p>
         </w:tc>
         <w:tc>
@@ -559,6 +568,15 @@
               <w:pStyle w:val="TabellenInhalt"/>
               <w:snapToGrid w:val="0"/>
             </w:pPr>
+            <w:r>
+              <w:t>Amelie Zeller, Nathalie Krieg (Autor</w:t>
+            </w:r>
+            <w:r>
+              <w:t>innen</w:t>
+            </w:r>
+            <w:r>
+              <w:t>)</w:t>
+            </w:r>
           </w:p>
         </w:tc>
       </w:tr>
@@ -1090,7 +1108,7 @@
     </w:p>
     <w:p>
       <w:pPr>
-        <w:pStyle w:val="Verzeichnis1"/>
+        <w:pStyle w:val="TOC1"/>
         <w:tabs>
           <w:tab w:val="right" w:leader="dot" w:pos="9627"/>
         </w:tabs>
@@ -1200,7 +1218,7 @@
     </w:p>
     <w:p>
       <w:pPr>
-        <w:pStyle w:val="Verzeichnis1"/>
+        <w:pStyle w:val="TOC1"/>
         <w:tabs>
           <w:tab w:val="right" w:leader="dot" w:pos="9627"/>
         </w:tabs>
@@ -1292,7 +1310,7 @@
     </w:p>
     <w:p>
       <w:pPr>
-        <w:pStyle w:val="Verzeichnis2"/>
+        <w:pStyle w:val="TOC2"/>
         <w:tabs>
           <w:tab w:val="right" w:leader="dot" w:pos="9627"/>
         </w:tabs>
@@ -1384,7 +1402,7 @@
     </w:p>
     <w:p>
       <w:pPr>
-        <w:pStyle w:val="Verzeichnis3"/>
+        <w:pStyle w:val="TOC3"/>
         <w:tabs>
           <w:tab w:val="right" w:leader="dot" w:pos="9627"/>
         </w:tabs>
@@ -1476,7 +1494,7 @@
     </w:p>
     <w:p>
       <w:pPr>
-        <w:pStyle w:val="Verzeichnis3"/>
+        <w:pStyle w:val="TOC3"/>
         <w:tabs>
           <w:tab w:val="right" w:leader="dot" w:pos="9627"/>
         </w:tabs>
@@ -1568,7 +1586,7 @@
     </w:p>
     <w:p>
       <w:pPr>
-        <w:pStyle w:val="Verzeichnis2"/>
+        <w:pStyle w:val="TOC2"/>
         <w:tabs>
           <w:tab w:val="right" w:leader="dot" w:pos="9627"/>
         </w:tabs>
@@ -1660,7 +1678,7 @@
     </w:p>
     <w:p>
       <w:pPr>
-        <w:pStyle w:val="Verzeichnis2"/>
+        <w:pStyle w:val="TOC2"/>
         <w:tabs>
           <w:tab w:val="right" w:leader="dot" w:pos="9627"/>
         </w:tabs>
@@ -1752,7 +1770,7 @@
     </w:p>
     <w:p>
       <w:pPr>
-        <w:pStyle w:val="Verzeichnis2"/>
+        <w:pStyle w:val="TOC2"/>
         <w:tabs>
           <w:tab w:val="right" w:leader="dot" w:pos="9627"/>
         </w:tabs>
@@ -1844,7 +1862,7 @@
     </w:p>
     <w:p>
       <w:pPr>
-        <w:pStyle w:val="Verzeichnis1"/>
+        <w:pStyle w:val="TOC1"/>
         <w:tabs>
           <w:tab w:val="right" w:leader="dot" w:pos="9627"/>
         </w:tabs>
@@ -1936,7 +1954,7 @@
     </w:p>
     <w:p>
       <w:pPr>
-        <w:pStyle w:val="Verzeichnis2"/>
+        <w:pStyle w:val="TOC2"/>
         <w:tabs>
           <w:tab w:val="right" w:leader="dot" w:pos="9627"/>
         </w:tabs>
@@ -2028,7 +2046,7 @@
     </w:p>
     <w:p>
       <w:pPr>
-        <w:pStyle w:val="Verzeichnis2"/>
+        <w:pStyle w:val="TOC2"/>
         <w:tabs>
           <w:tab w:val="right" w:leader="dot" w:pos="9627"/>
         </w:tabs>
@@ -2120,7 +2138,7 @@
     </w:p>
     <w:p>
       <w:pPr>
-        <w:pStyle w:val="Verzeichnis3"/>
+        <w:pStyle w:val="TOC3"/>
         <w:tabs>
           <w:tab w:val="right" w:leader="dot" w:pos="9627"/>
         </w:tabs>
@@ -2212,7 +2230,7 @@
     </w:p>
     <w:p>
       <w:pPr>
-        <w:pStyle w:val="Verzeichnis3"/>
+        <w:pStyle w:val="TOC3"/>
         <w:tabs>
           <w:tab w:val="right" w:leader="dot" w:pos="9627"/>
         </w:tabs>
@@ -2304,7 +2322,7 @@
     </w:p>
     <w:p>
       <w:pPr>
-        <w:pStyle w:val="Verzeichnis2"/>
+        <w:pStyle w:val="TOC2"/>
         <w:tabs>
           <w:tab w:val="right" w:leader="dot" w:pos="9627"/>
         </w:tabs>
@@ -2396,7 +2414,7 @@
     </w:p>
     <w:p>
       <w:pPr>
-        <w:pStyle w:val="Verzeichnis3"/>
+        <w:pStyle w:val="TOC3"/>
         <w:tabs>
           <w:tab w:val="right" w:leader="dot" w:pos="9627"/>
         </w:tabs>
@@ -2488,7 +2506,7 @@
     </w:p>
     <w:p>
       <w:pPr>
-        <w:pStyle w:val="Verzeichnis3"/>
+        <w:pStyle w:val="TOC3"/>
         <w:tabs>
           <w:tab w:val="right" w:leader="dot" w:pos="9627"/>
         </w:tabs>
@@ -2580,7 +2598,7 @@
     </w:p>
     <w:p>
       <w:pPr>
-        <w:pStyle w:val="Verzeichnis3"/>
+        <w:pStyle w:val="TOC3"/>
         <w:tabs>
           <w:tab w:val="right" w:leader="dot" w:pos="9627"/>
         </w:tabs>
@@ -2672,7 +2690,7 @@
     </w:p>
     <w:p>
       <w:pPr>
-        <w:pStyle w:val="Verzeichnis1"/>
+        <w:pStyle w:val="TOC1"/>
         <w:tabs>
           <w:tab w:val="right" w:leader="dot" w:pos="9627"/>
         </w:tabs>
@@ -2764,7 +2782,7 @@
     </w:p>
     <w:p>
       <w:pPr>
-        <w:pStyle w:val="Verzeichnis2"/>
+        <w:pStyle w:val="TOC2"/>
         <w:tabs>
           <w:tab w:val="right" w:leader="dot" w:pos="9627"/>
         </w:tabs>
@@ -2856,7 +2874,7 @@
     </w:p>
     <w:p>
       <w:pPr>
-        <w:pStyle w:val="Verzeichnis3"/>
+        <w:pStyle w:val="TOC3"/>
         <w:tabs>
           <w:tab w:val="right" w:leader="dot" w:pos="9627"/>
         </w:tabs>
@@ -2948,7 +2966,7 @@
     </w:p>
     <w:p>
       <w:pPr>
-        <w:pStyle w:val="Verzeichnis3"/>
+        <w:pStyle w:val="TOC3"/>
         <w:tabs>
           <w:tab w:val="right" w:leader="dot" w:pos="9627"/>
         </w:tabs>
@@ -3040,7 +3058,7 @@
     </w:p>
     <w:p>
       <w:pPr>
-        <w:pStyle w:val="Verzeichnis3"/>
+        <w:pStyle w:val="TOC3"/>
         <w:tabs>
           <w:tab w:val="right" w:leader="dot" w:pos="9627"/>
         </w:tabs>
@@ -3132,7 +3150,7 @@
     </w:p>
     <w:p>
       <w:pPr>
-        <w:pStyle w:val="Verzeichnis3"/>
+        <w:pStyle w:val="TOC3"/>
         <w:tabs>
           <w:tab w:val="right" w:leader="dot" w:pos="9627"/>
         </w:tabs>
@@ -3224,7 +3242,7 @@
     </w:p>
     <w:p>
       <w:pPr>
-        <w:pStyle w:val="Verzeichnis3"/>
+        <w:pStyle w:val="TOC3"/>
         <w:tabs>
           <w:tab w:val="right" w:leader="dot" w:pos="9627"/>
         </w:tabs>
@@ -3316,7 +3334,7 @@
     </w:p>
     <w:p>
       <w:pPr>
-        <w:pStyle w:val="Verzeichnis2"/>
+        <w:pStyle w:val="TOC2"/>
         <w:tabs>
           <w:tab w:val="right" w:leader="dot" w:pos="9627"/>
         </w:tabs>
@@ -3408,7 +3426,7 @@
     </w:p>
     <w:p>
       <w:pPr>
-        <w:pStyle w:val="Verzeichnis3"/>
+        <w:pStyle w:val="TOC3"/>
         <w:tabs>
           <w:tab w:val="right" w:leader="dot" w:pos="9627"/>
         </w:tabs>
@@ -3500,7 +3518,7 @@
     </w:p>
     <w:p>
       <w:pPr>
-        <w:pStyle w:val="Verzeichnis3"/>
+        <w:pStyle w:val="TOC3"/>
         <w:tabs>
           <w:tab w:val="right" w:leader="dot" w:pos="9627"/>
         </w:tabs>
@@ -3592,7 +3610,7 @@
     </w:p>
     <w:p>
       <w:pPr>
-        <w:pStyle w:val="Verzeichnis3"/>
+        <w:pStyle w:val="TOC3"/>
         <w:tabs>
           <w:tab w:val="right" w:leader="dot" w:pos="9627"/>
         </w:tabs>
@@ -3684,7 +3702,7 @@
     </w:p>
     <w:p>
       <w:pPr>
-        <w:pStyle w:val="Verzeichnis2"/>
+        <w:pStyle w:val="TOC2"/>
         <w:tabs>
           <w:tab w:val="right" w:leader="dot" w:pos="9627"/>
         </w:tabs>
@@ -3776,7 +3794,7 @@
     </w:p>
     <w:p>
       <w:pPr>
-        <w:pStyle w:val="Verzeichnis3"/>
+        <w:pStyle w:val="TOC3"/>
         <w:tabs>
           <w:tab w:val="right" w:leader="dot" w:pos="9627"/>
         </w:tabs>
@@ -3868,7 +3886,7 @@
     </w:p>
     <w:p>
       <w:pPr>
-        <w:pStyle w:val="Verzeichnis3"/>
+        <w:pStyle w:val="TOC3"/>
         <w:tabs>
           <w:tab w:val="right" w:leader="dot" w:pos="9627"/>
         </w:tabs>
@@ -3960,7 +3978,7 @@
     </w:p>
     <w:p>
       <w:pPr>
-        <w:pStyle w:val="Verzeichnis3"/>
+        <w:pStyle w:val="TOC3"/>
         <w:tabs>
           <w:tab w:val="right" w:leader="dot" w:pos="9627"/>
         </w:tabs>
@@ -4052,7 +4070,7 @@
     </w:p>
     <w:p>
       <w:pPr>
-        <w:pStyle w:val="Verzeichnis1"/>
+        <w:pStyle w:val="TOC1"/>
         <w:tabs>
           <w:tab w:val="right" w:leader="dot" w:pos="9627"/>
         </w:tabs>
@@ -4144,7 +4162,7 @@
     </w:p>
     <w:p>
       <w:pPr>
-        <w:pStyle w:val="Verzeichnis2"/>
+        <w:pStyle w:val="TOC2"/>
         <w:tabs>
           <w:tab w:val="right" w:leader="dot" w:pos="9627"/>
         </w:tabs>
@@ -4236,7 +4254,7 @@
     </w:p>
     <w:p>
       <w:pPr>
-        <w:pStyle w:val="Verzeichnis2"/>
+        <w:pStyle w:val="TOC2"/>
         <w:tabs>
           <w:tab w:val="right" w:leader="dot" w:pos="9627"/>
         </w:tabs>
@@ -4328,7 +4346,7 @@
     </w:p>
     <w:p>
       <w:pPr>
-        <w:pStyle w:val="Verzeichnis2"/>
+        <w:pStyle w:val="TOC2"/>
         <w:tabs>
           <w:tab w:val="right" w:leader="dot" w:pos="9627"/>
         </w:tabs>
@@ -4420,7 +4438,7 @@
     </w:p>
     <w:p>
       <w:pPr>
-        <w:pStyle w:val="Verzeichnis1"/>
+        <w:pStyle w:val="TOC1"/>
         <w:tabs>
           <w:tab w:val="right" w:leader="dot" w:pos="9639"/>
         </w:tabs>
@@ -4435,14 +4453,6 @@
         </w:rPr>
         <w:fldChar w:fldCharType="end"/>
       </w:r>
-    </w:p>
-    <w:p>
-      <w:pPr>
-        <w:spacing w:after="200"/>
-        <w:rPr>
-          <w:b/>
-        </w:rPr>
-      </w:pPr>
     </w:p>
     <w:p>
       <w:pPr>
@@ -4498,7 +4508,7 @@
     </w:p>
     <w:p>
       <w:pPr>
-        <w:pStyle w:val="berschrift1"/>
+        <w:pStyle w:val="Heading1"/>
         <w:numPr>
           <w:ilvl w:val="0"/>
           <w:numId w:val="19"/>
@@ -4528,21 +4538,38 @@
     <w:p>
       <w:pPr>
         <w:rPr>
-          <w:color w:val="4F81BD"/>
-        </w:rPr>
-      </w:pPr>
-      <w:r>
-        <w:rPr>
-          <w:color w:val="B2A1C7" w:themeColor="accent4" w:themeTint="99"/>
-        </w:rPr>
-        <w:t>Geben Sie hier eine kurze Zusammenfassung des Inhalts dieses Dokumentes. Wozu dient das Dokument (Zweck) und welche Informationen enthält es?</w:t>
+          <w:color w:val="B2A1C7" w:themeColor="accent4" w:themeTint="99"/>
+        </w:rPr>
+      </w:pPr>
+      <w:r>
+        <w:rPr>
+          <w:color w:val="B2A1C7" w:themeColor="accent4" w:themeTint="99"/>
+        </w:rPr>
+        <w:t>Beschriebung was für eine Funktion dieser Bericht hat und welche Informationen man dadurch erhält.</w:t>
+      </w:r>
+    </w:p>
+    <w:p>
+      <w:pPr>
+        <w:rPr>
+          <w:color w:val="B2A1C7" w:themeColor="accent4" w:themeTint="99"/>
+        </w:rPr>
+      </w:pPr>
+    </w:p>
+    <w:p>
+      <w:r>
+        <w:t xml:space="preserve">In diesem Bericht </w:t>
+      </w:r>
+      <w:r>
+        <w:t xml:space="preserve">erfärt man wie unser System aufgebaut ist, welche Technologien wir benötigen, welche Anforderungen wir haben an unser Projekt und was für Sicherheitmassnahmen wir treffen, </w:t>
+      </w:r>
+      <w:r>
+        <w:t xml:space="preserve">mit Fehlermeldungen umgehen etc. beschriben wir in einem Supporthandbuch. Wir beschreiben auch noch unsere Testfälle, wie man vorgehen muss und ob sie elfolgreich waren. Am Ende beschreiben wir noch wie wir weiter fahren, was unser nächster Schritt ist und wie wir vorgehen werden. </w:t>
       </w:r>
     </w:p>
     <w:p/>
-    <w:p/>
-    <w:p>
-      <w:pPr>
-        <w:pStyle w:val="berschrift1"/>
+    <w:p>
+      <w:pPr>
+        <w:pStyle w:val="Heading1"/>
         <w:numPr>
           <w:ilvl w:val="0"/>
           <w:numId w:val="19"/>
@@ -4566,7 +4593,7 @@
     </w:p>
     <w:p>
       <w:pPr>
-        <w:pStyle w:val="berschrift2"/>
+        <w:pStyle w:val="Heading2"/>
         <w:numPr>
           <w:ilvl w:val="1"/>
           <w:numId w:val="19"/>
@@ -4687,7 +4714,7 @@
     <w:p/>
     <w:p>
       <w:pPr>
-        <w:pStyle w:val="berschrift3"/>
+        <w:pStyle w:val="Heading3"/>
         <w:numPr>
           <w:ilvl w:val="2"/>
           <w:numId w:val="19"/>
@@ -4711,7 +4738,10 @@
     </w:p>
     <w:p>
       <w:pPr>
-        <w:pStyle w:val="Textkrper"/>
+        <w:pStyle w:val="BodyText"/>
+        <w:rPr>
+          <w:color w:val="B2A1C7" w:themeColor="accent4" w:themeTint="99"/>
+        </w:rPr>
       </w:pPr>
       <w:r>
         <w:rPr>
@@ -4741,12 +4771,73 @@
     </w:p>
     <w:p>
       <w:pPr>
-        <w:pStyle w:val="Textkrper"/>
-      </w:pPr>
-    </w:p>
-    <w:p>
-      <w:pPr>
-        <w:pStyle w:val="berschrift3"/>
+        <w:pStyle w:val="BodyText"/>
+      </w:pPr>
+      <w:r>
+        <w:rPr>
+          <w:noProof/>
+        </w:rPr>
+        <w:drawing>
+          <wp:inline distT="0" distB="0" distL="0" distR="0" wp14:anchorId="7CC79099" wp14:editId="0ED49708">
+            <wp:extent cx="3505200" cy="1471219"/>
+            <wp:effectExtent l="0" t="0" r="0" b="0"/>
+            <wp:docPr id="3" name="Picture 3" descr="Diagram&#10;&#10;Description automatically generated"/>
+            <wp:cNvGraphicFramePr>
+              <a:graphicFrameLocks xmlns:a="http://schemas.openxmlformats.org/drawingml/2006/main" noChangeAspect="1"/>
+            </wp:cNvGraphicFramePr>
+            <a:graphic xmlns:a="http://schemas.openxmlformats.org/drawingml/2006/main">
+              <a:graphicData uri="http://schemas.openxmlformats.org/drawingml/2006/picture">
+                <pic:pic xmlns:pic="http://schemas.openxmlformats.org/drawingml/2006/picture">
+                  <pic:nvPicPr>
+                    <pic:cNvPr id="3" name="Picture 3" descr="Diagram&#10;&#10;Description automatically generated"/>
+                    <pic:cNvPicPr>
+                      <a:picLocks noChangeAspect="1" noChangeArrowheads="1"/>
+                    </pic:cNvPicPr>
+                  </pic:nvPicPr>
+                  <pic:blipFill>
+                    <a:blip r:embed="rId7" cstate="print">
+                      <a:extLst>
+                        <a:ext uri="{28A0092B-C50C-407E-A947-70E740481C1C}">
+                          <a14:useLocalDpi xmlns:a14="http://schemas.microsoft.com/office/drawing/2010/main" val="0"/>
+                        </a:ext>
+                      </a:extLst>
+                    </a:blip>
+                    <a:srcRect/>
+                    <a:stretch>
+                      <a:fillRect/>
+                    </a:stretch>
+                  </pic:blipFill>
+                  <pic:spPr bwMode="auto">
+                    <a:xfrm>
+                      <a:off x="0" y="0"/>
+                      <a:ext cx="3508620" cy="1472655"/>
+                    </a:xfrm>
+                    <a:prstGeom prst="rect">
+                      <a:avLst/>
+                    </a:prstGeom>
+                    <a:noFill/>
+                    <a:ln>
+                      <a:noFill/>
+                    </a:ln>
+                  </pic:spPr>
+                </pic:pic>
+              </a:graphicData>
+            </a:graphic>
+          </wp:inline>
+        </w:drawing>
+      </w:r>
+      <w:r>
+        <w:rPr>
+          <w:rFonts w:cs="Arial"/>
+          <w:color w:val="B2A1C7"/>
+          <w:shd w:val="clear" w:color="auto" w:fill="FFFFFF"/>
+        </w:rPr>
+        <w:br/>
+      </w:r>
+    </w:p>
+    <w:p>
+      <w:pPr>
+        <w:pStyle w:val="Heading3"/>
         <w:numPr>
           <w:ilvl w:val="2"/>
           <w:numId w:val="19"/>
@@ -4765,45 +4856,580 @@
       <w:bookmarkEnd w:id="15"/>
       <w:bookmarkEnd w:id="16"/>
     </w:p>
-    <w:p>
-      <w:pPr>
-        <w:pStyle w:val="Textkrper"/>
-      </w:pPr>
-      <w:r>
-        <w:rPr>
-          <w:color w:val="B2A1C7" w:themeColor="accent4" w:themeTint="99"/>
-        </w:rPr>
-        <w:t>Beschreibung</w:t>
-      </w:r>
-      <w:r>
-        <w:rPr>
-          <w:color w:val="B2A1C7" w:themeColor="accent4" w:themeTint="99"/>
-        </w:rPr>
-        <w:t xml:space="preserve"> der </w:t>
-      </w:r>
-      <w:r>
-        <w:rPr>
-          <w:color w:val="B2A1C7" w:themeColor="accent4" w:themeTint="99"/>
-        </w:rPr>
-        <w:t xml:space="preserve">einzelnen, </w:t>
-      </w:r>
-      <w:r>
-        <w:rPr>
-          <w:color w:val="B2A1C7" w:themeColor="accent4" w:themeTint="99"/>
-        </w:rPr>
-        <w:t>im S</w:t>
-      </w:r>
-      <w:r>
-        <w:rPr>
-          <w:color w:val="B2A1C7" w:themeColor="accent4" w:themeTint="99"/>
-        </w:rPr>
-        <w:t>ystemdesign enthaltenen Module.</w:t>
-      </w:r>
+    <w:tbl>
+      <w:tblPr>
+        <w:tblW w:w="0" w:type="dxa"/>
+        <w:tblBorders>
+          <w:top w:val="outset" w:sz="6" w:space="0" w:color="auto"/>
+          <w:left w:val="outset" w:sz="6" w:space="0" w:color="auto"/>
+          <w:bottom w:val="outset" w:sz="6" w:space="0" w:color="auto"/>
+          <w:right w:val="outset" w:sz="6" w:space="0" w:color="auto"/>
+        </w:tblBorders>
+        <w:tblCellMar>
+          <w:left w:w="0" w:type="dxa"/>
+          <w:right w:w="0" w:type="dxa"/>
+        </w:tblCellMar>
+        <w:tblLook w:val="04A0" w:firstRow="1" w:lastRow="0" w:firstColumn="1" w:lastColumn="0" w:noHBand="0" w:noVBand="1"/>
+      </w:tblPr>
+      <w:tblGrid>
+        <w:gridCol w:w="1695"/>
+        <w:gridCol w:w="7935"/>
+      </w:tblGrid>
+      <w:tr>
+        <w:trPr>
+          <w:trHeight w:val="435"/>
+        </w:trPr>
+        <w:tc>
+          <w:tcPr>
+            <w:tcW w:w="1695" w:type="dxa"/>
+            <w:tcBorders>
+              <w:top w:val="single" w:sz="6" w:space="0" w:color="999999"/>
+              <w:left w:val="single" w:sz="6" w:space="0" w:color="999999"/>
+              <w:bottom w:val="single" w:sz="12" w:space="0" w:color="666666"/>
+              <w:right w:val="single" w:sz="6" w:space="0" w:color="999999"/>
+            </w:tcBorders>
+            <w:shd w:val="clear" w:color="auto" w:fill="auto"/>
+            <w:hideMark/>
+          </w:tcPr>
+          <w:p>
+            <w:pPr>
+              <w:suppressAutoHyphens w:val="0"/>
+              <w:jc w:val="center"/>
+              <w:textAlignment w:val="baseline"/>
+              <w:rPr>
+                <w:rFonts w:ascii="Segoe UI" w:eastAsia="Times New Roman" w:hAnsi="Segoe UI" w:cs="Segoe UI"/>
+                <w:sz w:val="18"/>
+                <w:szCs w:val="18"/>
+                <w:lang w:val="en-CH" w:eastAsia="en-CH"/>
+              </w:rPr>
+            </w:pPr>
+            <w:r>
+              <w:rPr>
+                <w:rFonts w:eastAsia="Times New Roman" w:cs="Arial"/>
+                <w:b/>
+                <w:bCs/>
+                <w:sz w:val="22"/>
+                <w:szCs w:val="22"/>
+                <w:lang w:eastAsia="en-CH"/>
+              </w:rPr>
+              <w:t>Technologie </w:t>
+            </w:r>
+            <w:r>
+              <w:rPr>
+                <w:rFonts w:eastAsia="Times New Roman" w:cs="Arial"/>
+                <w:sz w:val="22"/>
+                <w:szCs w:val="22"/>
+                <w:lang w:val="en-CH" w:eastAsia="en-CH"/>
+              </w:rPr>
+              <w:t> </w:t>
+            </w:r>
+          </w:p>
+        </w:tc>
+        <w:tc>
+          <w:tcPr>
+            <w:tcW w:w="7935" w:type="dxa"/>
+            <w:tcBorders>
+              <w:top w:val="single" w:sz="6" w:space="0" w:color="999999"/>
+              <w:left w:val="single" w:sz="6" w:space="0" w:color="999999"/>
+              <w:bottom w:val="single" w:sz="12" w:space="0" w:color="666666"/>
+              <w:right w:val="single" w:sz="6" w:space="0" w:color="999999"/>
+            </w:tcBorders>
+            <w:shd w:val="clear" w:color="auto" w:fill="auto"/>
+            <w:hideMark/>
+          </w:tcPr>
+          <w:p>
+            <w:pPr>
+              <w:suppressAutoHyphens w:val="0"/>
+              <w:jc w:val="center"/>
+              <w:textAlignment w:val="baseline"/>
+              <w:rPr>
+                <w:rFonts w:ascii="Segoe UI" w:eastAsia="Times New Roman" w:hAnsi="Segoe UI" w:cs="Segoe UI"/>
+                <w:sz w:val="18"/>
+                <w:szCs w:val="18"/>
+                <w:lang w:val="en-CH" w:eastAsia="en-CH"/>
+              </w:rPr>
+            </w:pPr>
+            <w:r>
+              <w:rPr>
+                <w:rFonts w:eastAsia="Times New Roman" w:cs="Arial"/>
+                <w:b/>
+                <w:bCs/>
+                <w:sz w:val="22"/>
+                <w:szCs w:val="22"/>
+                <w:lang w:eastAsia="en-CH"/>
+              </w:rPr>
+              <w:t>Beschreibung </w:t>
+            </w:r>
+            <w:r>
+              <w:rPr>
+                <w:rFonts w:eastAsia="Times New Roman" w:cs="Arial"/>
+                <w:sz w:val="22"/>
+                <w:szCs w:val="22"/>
+                <w:lang w:val="en-CH" w:eastAsia="en-CH"/>
+              </w:rPr>
+              <w:t> </w:t>
+            </w:r>
+          </w:p>
+        </w:tc>
+      </w:tr>
+      <w:tr>
+        <w:trPr>
+          <w:trHeight w:val="525"/>
+        </w:trPr>
+        <w:tc>
+          <w:tcPr>
+            <w:tcW w:w="1695" w:type="dxa"/>
+            <w:tcBorders>
+              <w:top w:val="single" w:sz="6" w:space="0" w:color="999999"/>
+              <w:left w:val="single" w:sz="6" w:space="0" w:color="999999"/>
+              <w:bottom w:val="single" w:sz="6" w:space="0" w:color="999999"/>
+              <w:right w:val="single" w:sz="6" w:space="0" w:color="999999"/>
+            </w:tcBorders>
+            <w:shd w:val="clear" w:color="auto" w:fill="auto"/>
+            <w:hideMark/>
+          </w:tcPr>
+          <w:p>
+            <w:pPr>
+              <w:suppressAutoHyphens w:val="0"/>
+              <w:jc w:val="center"/>
+              <w:textAlignment w:val="baseline"/>
+              <w:rPr>
+                <w:rFonts w:ascii="Segoe UI" w:eastAsia="Times New Roman" w:hAnsi="Segoe UI" w:cs="Segoe UI"/>
+                <w:sz w:val="18"/>
+                <w:szCs w:val="18"/>
+                <w:lang w:val="en-CH" w:eastAsia="en-CH"/>
+              </w:rPr>
+            </w:pPr>
+            <w:r>
+              <w:rPr>
+                <w:rFonts w:eastAsia="Times New Roman" w:cs="Arial"/>
+                <w:b/>
+                <w:bCs/>
+                <w:lang w:eastAsia="en-CH"/>
+              </w:rPr>
+              <w:t>HTML</w:t>
+            </w:r>
+            <w:r>
+              <w:rPr>
+                <w:rFonts w:eastAsia="Times New Roman" w:cs="Arial"/>
+                <w:lang w:val="en-CH" w:eastAsia="en-CH"/>
+              </w:rPr>
+              <w:t> </w:t>
+            </w:r>
+          </w:p>
+        </w:tc>
+        <w:tc>
+          <w:tcPr>
+            <w:tcW w:w="7935" w:type="dxa"/>
+            <w:tcBorders>
+              <w:top w:val="single" w:sz="6" w:space="0" w:color="999999"/>
+              <w:left w:val="single" w:sz="6" w:space="0" w:color="999999"/>
+              <w:bottom w:val="single" w:sz="6" w:space="0" w:color="999999"/>
+              <w:right w:val="single" w:sz="6" w:space="0" w:color="999999"/>
+            </w:tcBorders>
+            <w:shd w:val="clear" w:color="auto" w:fill="auto"/>
+            <w:hideMark/>
+          </w:tcPr>
+          <w:p>
+            <w:pPr>
+              <w:suppressAutoHyphens w:val="0"/>
+              <w:textAlignment w:val="baseline"/>
+              <w:rPr>
+                <w:rFonts w:ascii="Segoe UI" w:eastAsia="Times New Roman" w:hAnsi="Segoe UI" w:cs="Segoe UI"/>
+                <w:sz w:val="18"/>
+                <w:szCs w:val="18"/>
+                <w:lang w:val="en-CH" w:eastAsia="en-CH"/>
+              </w:rPr>
+            </w:pPr>
+            <w:r>
+              <w:rPr>
+                <w:rFonts w:eastAsia="Times New Roman" w:cs="Arial"/>
+                <w:lang w:eastAsia="en-CH"/>
+              </w:rPr>
+              <w:t>Der Grundaufbau der Website wird hier realisiert. Wo kommt was hin, was steht auf der Website und ist der Aufbau benutzerfreundlich? Diese Fragen müssen wir uns in diesem Bereich</w:t>
+            </w:r>
+            <w:r>
+              <w:rPr>
+                <w:rFonts w:ascii="Segoe UI" w:eastAsia="Times New Roman" w:hAnsi="Segoe UI" w:cs="Segoe UI"/>
+                <w:lang w:eastAsia="en-CH"/>
+              </w:rPr>
+              <w:t xml:space="preserve"> überlegen.</w:t>
+            </w:r>
+            <w:r>
+              <w:rPr>
+                <w:rFonts w:ascii="Segoe UI" w:eastAsia="Times New Roman" w:hAnsi="Segoe UI" w:cs="Segoe UI"/>
+                <w:lang w:val="en-CH" w:eastAsia="en-CH"/>
+              </w:rPr>
+              <w:t> </w:t>
+            </w:r>
+          </w:p>
+        </w:tc>
+      </w:tr>
+      <w:tr>
+        <w:trPr>
+          <w:trHeight w:val="525"/>
+        </w:trPr>
+        <w:tc>
+          <w:tcPr>
+            <w:tcW w:w="1695" w:type="dxa"/>
+            <w:tcBorders>
+              <w:top w:val="single" w:sz="6" w:space="0" w:color="999999"/>
+              <w:left w:val="single" w:sz="6" w:space="0" w:color="999999"/>
+              <w:bottom w:val="single" w:sz="6" w:space="0" w:color="999999"/>
+              <w:right w:val="single" w:sz="6" w:space="0" w:color="999999"/>
+            </w:tcBorders>
+            <w:shd w:val="clear" w:color="auto" w:fill="auto"/>
+            <w:hideMark/>
+          </w:tcPr>
+          <w:p>
+            <w:pPr>
+              <w:suppressAutoHyphens w:val="0"/>
+              <w:jc w:val="center"/>
+              <w:textAlignment w:val="baseline"/>
+              <w:rPr>
+                <w:rFonts w:ascii="Segoe UI" w:eastAsia="Times New Roman" w:hAnsi="Segoe UI" w:cs="Segoe UI"/>
+                <w:sz w:val="18"/>
+                <w:szCs w:val="18"/>
+                <w:lang w:val="en-CH" w:eastAsia="en-CH"/>
+              </w:rPr>
+            </w:pPr>
+            <w:r>
+              <w:rPr>
+                <w:rFonts w:eastAsia="Times New Roman" w:cs="Arial"/>
+                <w:b/>
+                <w:bCs/>
+                <w:lang w:val="en-US" w:eastAsia="en-CH"/>
+              </w:rPr>
+              <w:t>CSS</w:t>
+            </w:r>
+            <w:r>
+              <w:rPr>
+                <w:rFonts w:eastAsia="Times New Roman" w:cs="Arial"/>
+                <w:b/>
+                <w:bCs/>
+                <w:lang w:eastAsia="en-CH"/>
+              </w:rPr>
+              <w:t> </w:t>
+            </w:r>
+            <w:r>
+              <w:rPr>
+                <w:rFonts w:eastAsia="Times New Roman" w:cs="Arial"/>
+                <w:lang w:val="en-CH" w:eastAsia="en-CH"/>
+              </w:rPr>
+              <w:t> </w:t>
+            </w:r>
+          </w:p>
+        </w:tc>
+        <w:tc>
+          <w:tcPr>
+            <w:tcW w:w="7935" w:type="dxa"/>
+            <w:tcBorders>
+              <w:top w:val="single" w:sz="6" w:space="0" w:color="999999"/>
+              <w:left w:val="single" w:sz="6" w:space="0" w:color="999999"/>
+              <w:bottom w:val="single" w:sz="6" w:space="0" w:color="999999"/>
+              <w:right w:val="single" w:sz="6" w:space="0" w:color="999999"/>
+            </w:tcBorders>
+            <w:shd w:val="clear" w:color="auto" w:fill="auto"/>
+            <w:hideMark/>
+          </w:tcPr>
+          <w:p>
+            <w:pPr>
+              <w:suppressAutoHyphens w:val="0"/>
+              <w:textAlignment w:val="baseline"/>
+              <w:rPr>
+                <w:rFonts w:ascii="Segoe UI" w:eastAsia="Times New Roman" w:hAnsi="Segoe UI" w:cs="Segoe UI"/>
+                <w:sz w:val="18"/>
+                <w:szCs w:val="18"/>
+                <w:lang w:val="en-CH" w:eastAsia="en-CH"/>
+              </w:rPr>
+            </w:pPr>
+            <w:r>
+              <w:rPr>
+                <w:rFonts w:eastAsia="Times New Roman" w:cs="Arial"/>
+                <w:lang w:eastAsia="en-CH"/>
+              </w:rPr>
+              <w:t>Der Grundaufbau wird gestaltet. Kann man alles gut lesen, ist es zu hell oder zu dunkel, ist die Website ansprechend, weiss der Benutzer was man machen kann (Links)? </w:t>
+            </w:r>
+            <w:r>
+              <w:rPr>
+                <w:rFonts w:eastAsia="Times New Roman" w:cs="Arial"/>
+                <w:lang w:val="en-CH" w:eastAsia="en-CH"/>
+              </w:rPr>
+              <w:t> </w:t>
+            </w:r>
+          </w:p>
+        </w:tc>
+      </w:tr>
+      <w:tr>
+        <w:trPr>
+          <w:trHeight w:val="525"/>
+        </w:trPr>
+        <w:tc>
+          <w:tcPr>
+            <w:tcW w:w="1695" w:type="dxa"/>
+            <w:tcBorders>
+              <w:top w:val="single" w:sz="6" w:space="0" w:color="999999"/>
+              <w:left w:val="single" w:sz="6" w:space="0" w:color="999999"/>
+              <w:bottom w:val="single" w:sz="6" w:space="0" w:color="999999"/>
+              <w:right w:val="single" w:sz="6" w:space="0" w:color="999999"/>
+            </w:tcBorders>
+            <w:shd w:val="clear" w:color="auto" w:fill="auto"/>
+            <w:hideMark/>
+          </w:tcPr>
+          <w:p>
+            <w:pPr>
+              <w:suppressAutoHyphens w:val="0"/>
+              <w:jc w:val="center"/>
+              <w:textAlignment w:val="baseline"/>
+              <w:rPr>
+                <w:rFonts w:ascii="Segoe UI" w:eastAsia="Times New Roman" w:hAnsi="Segoe UI" w:cs="Segoe UI"/>
+                <w:sz w:val="18"/>
+                <w:szCs w:val="18"/>
+                <w:lang w:val="en-CH" w:eastAsia="en-CH"/>
+              </w:rPr>
+            </w:pPr>
+            <w:r>
+              <w:rPr>
+                <w:rFonts w:eastAsia="Times New Roman" w:cs="Arial"/>
+                <w:b/>
+                <w:bCs/>
+                <w:lang w:eastAsia="en-CH"/>
+              </w:rPr>
+              <w:t>JS </w:t>
+            </w:r>
+            <w:r>
+              <w:rPr>
+                <w:rFonts w:eastAsia="Times New Roman" w:cs="Arial"/>
+                <w:lang w:val="en-CH" w:eastAsia="en-CH"/>
+              </w:rPr>
+              <w:t> </w:t>
+            </w:r>
+          </w:p>
+        </w:tc>
+        <w:tc>
+          <w:tcPr>
+            <w:tcW w:w="7935" w:type="dxa"/>
+            <w:tcBorders>
+              <w:top w:val="single" w:sz="6" w:space="0" w:color="999999"/>
+              <w:left w:val="single" w:sz="6" w:space="0" w:color="999999"/>
+              <w:bottom w:val="single" w:sz="6" w:space="0" w:color="999999"/>
+              <w:right w:val="single" w:sz="6" w:space="0" w:color="999999"/>
+            </w:tcBorders>
+            <w:shd w:val="clear" w:color="auto" w:fill="auto"/>
+            <w:hideMark/>
+          </w:tcPr>
+          <w:p>
+            <w:pPr>
+              <w:suppressAutoHyphens w:val="0"/>
+              <w:textAlignment w:val="baseline"/>
+              <w:rPr>
+                <w:rFonts w:ascii="Segoe UI" w:eastAsia="Times New Roman" w:hAnsi="Segoe UI" w:cs="Segoe UI"/>
+                <w:sz w:val="18"/>
+                <w:szCs w:val="18"/>
+                <w:lang w:val="en-CH" w:eastAsia="en-CH"/>
+              </w:rPr>
+            </w:pPr>
+            <w:r>
+              <w:rPr>
+                <w:rFonts w:eastAsia="Times New Roman" w:cs="Arial"/>
+                <w:lang w:eastAsia="en-CH"/>
+              </w:rPr>
+              <w:t>Die Website sollte schon recht gut aussehen, doch man möchte noch ein paar Animationen hinzufügen. Die Registrationsdaten, Highscores, etc. werden in der Datenbank gespeichert und der Benutzer kann sich wieder anmelden und seine Daten ansehen. </w:t>
+            </w:r>
+            <w:r>
+              <w:rPr>
+                <w:rFonts w:eastAsia="Times New Roman" w:cs="Arial"/>
+                <w:lang w:val="en-CH" w:eastAsia="en-CH"/>
+              </w:rPr>
+              <w:t> </w:t>
+            </w:r>
+          </w:p>
+        </w:tc>
+      </w:tr>
+      <w:tr>
+        <w:trPr>
+          <w:trHeight w:val="525"/>
+        </w:trPr>
+        <w:tc>
+          <w:tcPr>
+            <w:tcW w:w="1695" w:type="dxa"/>
+            <w:tcBorders>
+              <w:top w:val="single" w:sz="6" w:space="0" w:color="999999"/>
+              <w:left w:val="single" w:sz="6" w:space="0" w:color="999999"/>
+              <w:bottom w:val="single" w:sz="6" w:space="0" w:color="999999"/>
+              <w:right w:val="single" w:sz="6" w:space="0" w:color="999999"/>
+            </w:tcBorders>
+            <w:shd w:val="clear" w:color="auto" w:fill="auto"/>
+            <w:hideMark/>
+          </w:tcPr>
+          <w:p>
+            <w:pPr>
+              <w:suppressAutoHyphens w:val="0"/>
+              <w:jc w:val="center"/>
+              <w:textAlignment w:val="baseline"/>
+              <w:rPr>
+                <w:rFonts w:ascii="Segoe UI" w:eastAsia="Times New Roman" w:hAnsi="Segoe UI" w:cs="Segoe UI"/>
+                <w:sz w:val="18"/>
+                <w:szCs w:val="18"/>
+                <w:lang w:val="en-CH" w:eastAsia="en-CH"/>
+              </w:rPr>
+            </w:pPr>
+            <w:r>
+              <w:rPr>
+                <w:rFonts w:eastAsia="Times New Roman" w:cs="Arial"/>
+                <w:b/>
+                <w:bCs/>
+                <w:lang w:eastAsia="en-CH"/>
+              </w:rPr>
+              <w:t>PHP </w:t>
+            </w:r>
+            <w:r>
+              <w:rPr>
+                <w:rFonts w:eastAsia="Times New Roman" w:cs="Arial"/>
+                <w:lang w:val="en-CH" w:eastAsia="en-CH"/>
+              </w:rPr>
+              <w:t> </w:t>
+            </w:r>
+          </w:p>
+        </w:tc>
+        <w:tc>
+          <w:tcPr>
+            <w:tcW w:w="7935" w:type="dxa"/>
+            <w:tcBorders>
+              <w:top w:val="single" w:sz="6" w:space="0" w:color="999999"/>
+              <w:left w:val="single" w:sz="6" w:space="0" w:color="999999"/>
+              <w:bottom w:val="single" w:sz="6" w:space="0" w:color="999999"/>
+              <w:right w:val="single" w:sz="6" w:space="0" w:color="999999"/>
+            </w:tcBorders>
+            <w:shd w:val="clear" w:color="auto" w:fill="auto"/>
+            <w:hideMark/>
+          </w:tcPr>
+          <w:p>
+            <w:pPr>
+              <w:suppressAutoHyphens w:val="0"/>
+              <w:textAlignment w:val="baseline"/>
+              <w:rPr>
+                <w:rFonts w:ascii="Segoe UI" w:eastAsia="Times New Roman" w:hAnsi="Segoe UI" w:cs="Segoe UI"/>
+                <w:sz w:val="18"/>
+                <w:szCs w:val="18"/>
+                <w:lang w:val="en-CH" w:eastAsia="en-CH"/>
+              </w:rPr>
+            </w:pPr>
+            <w:r>
+              <w:rPr>
+                <w:rFonts w:eastAsia="Times New Roman" w:cs="Arial"/>
+                <w:lang w:eastAsia="en-CH"/>
+              </w:rPr>
+              <w:t>Der Benutzer kann sich registrieren und anmelden. </w:t>
+            </w:r>
+            <w:r>
+              <w:rPr>
+                <w:rFonts w:eastAsia="Times New Roman" w:cs="Arial"/>
+                <w:lang w:val="en-CH" w:eastAsia="en-CH"/>
+              </w:rPr>
+              <w:t> </w:t>
+            </w:r>
+          </w:p>
+        </w:tc>
+      </w:tr>
+      <w:tr>
+        <w:trPr>
+          <w:trHeight w:val="525"/>
+        </w:trPr>
+        <w:tc>
+          <w:tcPr>
+            <w:tcW w:w="1695" w:type="dxa"/>
+            <w:tcBorders>
+              <w:top w:val="single" w:sz="6" w:space="0" w:color="999999"/>
+              <w:left w:val="single" w:sz="6" w:space="0" w:color="999999"/>
+              <w:bottom w:val="single" w:sz="6" w:space="0" w:color="999999"/>
+              <w:right w:val="single" w:sz="6" w:space="0" w:color="999999"/>
+            </w:tcBorders>
+            <w:shd w:val="clear" w:color="auto" w:fill="auto"/>
+            <w:hideMark/>
+          </w:tcPr>
+          <w:p>
+            <w:pPr>
+              <w:suppressAutoHyphens w:val="0"/>
+              <w:jc w:val="center"/>
+              <w:textAlignment w:val="baseline"/>
+              <w:rPr>
+                <w:rFonts w:ascii="Segoe UI" w:eastAsia="Times New Roman" w:hAnsi="Segoe UI" w:cs="Segoe UI"/>
+                <w:sz w:val="18"/>
+                <w:szCs w:val="18"/>
+                <w:lang w:val="en-CH" w:eastAsia="en-CH"/>
+              </w:rPr>
+            </w:pPr>
+            <w:r>
+              <w:rPr>
+                <w:rFonts w:eastAsia="Times New Roman" w:cs="Arial"/>
+                <w:b/>
+                <w:bCs/>
+                <w:lang w:eastAsia="en-CH"/>
+              </w:rPr>
+              <w:t>MySQL</w:t>
+            </w:r>
+            <w:r>
+              <w:rPr>
+                <w:rFonts w:eastAsia="Times New Roman" w:cs="Arial"/>
+                <w:lang w:val="en-CH" w:eastAsia="en-CH"/>
+              </w:rPr>
+              <w:t> </w:t>
+            </w:r>
+          </w:p>
+        </w:tc>
+        <w:tc>
+          <w:tcPr>
+            <w:tcW w:w="7935" w:type="dxa"/>
+            <w:tcBorders>
+              <w:top w:val="single" w:sz="6" w:space="0" w:color="999999"/>
+              <w:left w:val="single" w:sz="6" w:space="0" w:color="999999"/>
+              <w:bottom w:val="single" w:sz="6" w:space="0" w:color="999999"/>
+              <w:right w:val="single" w:sz="6" w:space="0" w:color="999999"/>
+            </w:tcBorders>
+            <w:shd w:val="clear" w:color="auto" w:fill="auto"/>
+            <w:hideMark/>
+          </w:tcPr>
+          <w:p>
+            <w:pPr>
+              <w:suppressAutoHyphens w:val="0"/>
+              <w:textAlignment w:val="baseline"/>
+              <w:rPr>
+                <w:rFonts w:ascii="Segoe UI" w:eastAsia="Times New Roman" w:hAnsi="Segoe UI" w:cs="Segoe UI"/>
+                <w:sz w:val="18"/>
+                <w:szCs w:val="18"/>
+                <w:lang w:val="en-CH" w:eastAsia="en-CH"/>
+              </w:rPr>
+            </w:pPr>
+            <w:r>
+              <w:rPr>
+                <w:rFonts w:eastAsia="Times New Roman" w:cs="Arial"/>
+                <w:lang w:eastAsia="en-CH"/>
+              </w:rPr>
+              <w:t>Die Datenbank und die Tabellen können erstellt und verwaltet werden.</w:t>
+            </w:r>
+            <w:r>
+              <w:rPr>
+                <w:rFonts w:eastAsia="Times New Roman" w:cs="Arial"/>
+                <w:lang w:val="en-CH" w:eastAsia="en-CH"/>
+              </w:rPr>
+              <w:t> </w:t>
+            </w:r>
+          </w:p>
+        </w:tc>
+      </w:tr>
+    </w:tbl>
+    <w:p>
+      <w:pPr>
+        <w:rPr>
+          <w:lang w:val="en-CH"/>
+        </w:rPr>
+      </w:pPr>
     </w:p>
     <w:p/>
     <w:p>
       <w:pPr>
-        <w:pStyle w:val="berschrift2"/>
+        <w:pStyle w:val="Heading2"/>
         <w:numPr>
           <w:ilvl w:val="1"/>
           <w:numId w:val="19"/>
@@ -4825,24 +5451,15 @@
       <w:bookmarkEnd w:id="19"/>
     </w:p>
     <w:p>
-      <w:pPr>
-        <w:pStyle w:val="Textkrper"/>
-      </w:pPr>
-      <w:r>
-        <w:rPr>
-          <w:color w:val="B2A1C7" w:themeColor="accent4" w:themeTint="99"/>
-        </w:rPr>
-        <w:t>Die im Konzeptbericht spezifizierten externen und internen Schnittstellen werden beschrieben.</w:t>
-      </w:r>
-    </w:p>
-    <w:p>
-      <w:pPr>
-        <w:pStyle w:val="Textkrper"/>
-      </w:pPr>
-    </w:p>
-    <w:p>
-      <w:pPr>
-        <w:pStyle w:val="berschrift2"/>
+      <w:r>
+        <w:t xml:space="preserve">Wir haben drei verschiedene Schnittstellen. Als erstes haben wir die Datenbank Schnittstelle, welche für das speichern der Benutzerdaten zuständig ist. Unsere Benutzerdaten enthalten den Benutzername, sowie die Highscore und Spielzeot daten des Benutzers. Als nächstes haben wir die Server Schnittstelle. Diese ist vor allem für das Hosting der Website zuständig. Zum Schluss braucht es auch noch eine User Schnittstelle. Die User Schnittstelle ist für die Steuereingaben des Benutzers zuständig. </w:t>
+      </w:r>
+    </w:p>
+    <w:p/>
+    <w:p/>
+    <w:p>
+      <w:pPr>
+        <w:pStyle w:val="Heading2"/>
         <w:numPr>
           <w:ilvl w:val="1"/>
           <w:numId w:val="19"/>
@@ -4866,7 +5483,10 @@
     </w:p>
     <w:p>
       <w:pPr>
-        <w:pStyle w:val="Textkrper"/>
+        <w:pStyle w:val="BodyText"/>
+        <w:rPr>
+          <w:color w:val="B2A1C7" w:themeColor="accent4" w:themeTint="99"/>
+        </w:rPr>
       </w:pPr>
       <w:r>
         <w:rPr>
@@ -4890,17 +5510,74 @@
         <w:rPr>
           <w:color w:val="B2A1C7" w:themeColor="accent4" w:themeTint="99"/>
         </w:rPr>
-        <w:t xml:space="preserve">. </w:t>
-      </w:r>
-    </w:p>
-    <w:p>
-      <w:pPr>
-        <w:pStyle w:val="Textkrper"/>
-      </w:pPr>
-    </w:p>
-    <w:p>
-      <w:pPr>
-        <w:pStyle w:val="berschrift2"/>
+        <w:t>.</w:t>
+      </w:r>
+    </w:p>
+    <w:p>
+      <w:pPr>
+        <w:pStyle w:val="BodyText"/>
+      </w:pPr>
+      <w:r>
+        <w:rPr>
+          <w:rStyle w:val="normaltextrun"/>
+          <w:rFonts w:cs="Arial"/>
+          <w:color w:val="000000"/>
+          <w:shd w:val="clear" w:color="auto" w:fill="FFFFFF"/>
+        </w:rPr>
+        <w:t>Es ist uns sehr wichtig, dass a</w:t>
+      </w:r>
+      <w:r>
+        <w:rPr>
+          <w:rStyle w:val="normaltextrun"/>
+          <w:rFonts w:cs="Arial"/>
+          <w:color w:val="000000"/>
+          <w:shd w:val="clear" w:color="auto" w:fill="FFFFFF"/>
+        </w:rPr>
+        <w:t xml:space="preserve">lle Daten in der Datenbank, wie zum Beispiel Benutzernamen und Passwörter sorgfältig behandelt und geschützt werden. Damit keine Daten verloren gehen, müssen </w:t>
+      </w:r>
+      <w:r>
+        <w:rPr>
+          <w:rStyle w:val="normaltextrun"/>
+          <w:rFonts w:cs="Arial"/>
+          <w:color w:val="000000"/>
+          <w:shd w:val="clear" w:color="auto" w:fill="FFFFFF"/>
+        </w:rPr>
+        <w:t xml:space="preserve">wir </w:t>
+      </w:r>
+      <w:r>
+        <w:rPr>
+          <w:rStyle w:val="normaltextrun"/>
+          <w:rFonts w:cs="Arial"/>
+          <w:color w:val="000000"/>
+          <w:shd w:val="clear" w:color="auto" w:fill="FFFFFF"/>
+        </w:rPr>
+        <w:t>die Datenbank stabil bauen und sorgfältig mit dem Server umgehen.</w:t>
+      </w:r>
+      <w:r>
+        <w:rPr>
+          <w:rStyle w:val="eop"/>
+          <w:color w:val="000000"/>
+          <w:shd w:val="clear" w:color="auto" w:fill="FFFFFF"/>
+        </w:rPr>
+        <w:t> </w:t>
+      </w:r>
+      <w:r>
+        <w:rPr>
+          <w:rStyle w:val="eop"/>
+          <w:color w:val="000000"/>
+          <w:shd w:val="clear" w:color="auto" w:fill="FFFFFF"/>
+        </w:rPr>
+        <w:t xml:space="preserve">Damit wir uns vor Hacker Angriffen schützen können, beötigen wir eine Validation der Daten und verschiedene Funktionen, um zum Beispiel Html Code in Textfeldern zu vermeiden. </w:t>
+      </w:r>
+    </w:p>
+    <w:p>
+      <w:pPr>
+        <w:pStyle w:val="BodyText"/>
+      </w:pPr>
+    </w:p>
+    <w:p>
+      <w:pPr>
+        <w:pStyle w:val="Heading2"/>
         <w:numPr>
           <w:ilvl w:val="1"/>
           <w:numId w:val="19"/>
@@ -4921,7 +5598,10 @@
     </w:p>
     <w:p>
       <w:pPr>
-        <w:pStyle w:val="Textkrper"/>
+        <w:pStyle w:val="BodyText"/>
+        <w:rPr>
+          <w:color w:val="B2A1C7" w:themeColor="accent4" w:themeTint="99"/>
+        </w:rPr>
       </w:pPr>
       <w:r>
         <w:rPr>
@@ -4976,12 +5656,26 @@
           <w:color w:val="B2A1C7" w:themeColor="accent4" w:themeTint="99"/>
         </w:rPr>
         <w:t xml:space="preserve"> Übersicht ist auch eine wesentliche Grundlage für die Planung und Vorbereitung der durchzuführenden Tests.</w:t>
+      </w:r>
+    </w:p>
+    <w:p>
+      <w:pPr>
+        <w:pStyle w:val="BodyText"/>
+      </w:pPr>
+      <w:r>
+        <w:t>Jede Spalte zeigt einen Halbtag mit der zuständigen Person</w:t>
+      </w:r>
+      <w:r>
+        <w:t xml:space="preserve"> an</w:t>
+      </w:r>
+      <w:r>
+        <w:t xml:space="preserve">. </w:t>
       </w:r>
     </w:p>
     <w:tbl>
       <w:tblPr>
-        <w:tblStyle w:val="Tabellenraster"/>
-        <w:tblW w:w="9198" w:type="dxa"/>
+        <w:tblStyle w:val="TableGrid"/>
+        <w:tblW w:w="9555" w:type="dxa"/>
         <w:tblCellMar>
           <w:left w:w="57" w:type="dxa"/>
           <w:right w:w="57" w:type="dxa"/>
@@ -4991,22 +5685,12 @@
       <w:tblGrid>
         <w:gridCol w:w="723"/>
         <w:gridCol w:w="2595"/>
-        <w:gridCol w:w="363"/>
-        <w:gridCol w:w="363"/>
-        <w:gridCol w:w="363"/>
-        <w:gridCol w:w="363"/>
-        <w:gridCol w:w="364"/>
-        <w:gridCol w:w="364"/>
-        <w:gridCol w:w="364"/>
-        <w:gridCol w:w="364"/>
-        <w:gridCol w:w="364"/>
-        <w:gridCol w:w="364"/>
-        <w:gridCol w:w="364"/>
-        <w:gridCol w:w="364"/>
-        <w:gridCol w:w="364"/>
-        <w:gridCol w:w="384"/>
-        <w:gridCol w:w="384"/>
-        <w:gridCol w:w="384"/>
+        <w:gridCol w:w="992"/>
+        <w:gridCol w:w="992"/>
+        <w:gridCol w:w="992"/>
+        <w:gridCol w:w="993"/>
+        <w:gridCol w:w="1134"/>
+        <w:gridCol w:w="1134"/>
       </w:tblGrid>
       <w:tr>
         <w:tc>
@@ -5074,7 +5758,7 @@
         </w:tc>
         <w:tc>
           <w:tcPr>
-            <w:tcW w:w="363" w:type="dxa"/>
+            <w:tcW w:w="992" w:type="dxa"/>
             <w:tcBorders>
               <w:top w:val="single" w:sz="4" w:space="0" w:color="auto"/>
               <w:left w:val="single" w:sz="4" w:space="0" w:color="auto"/>
@@ -5102,7 +5786,7 @@
         </w:tc>
         <w:tc>
           <w:tcPr>
-            <w:tcW w:w="363" w:type="dxa"/>
+            <w:tcW w:w="992" w:type="dxa"/>
             <w:tcBorders>
               <w:top w:val="single" w:sz="4" w:space="0" w:color="auto"/>
               <w:left w:val="single" w:sz="4" w:space="0" w:color="auto"/>
@@ -5130,7 +5814,7 @@
         </w:tc>
         <w:tc>
           <w:tcPr>
-            <w:tcW w:w="363" w:type="dxa"/>
+            <w:tcW w:w="992" w:type="dxa"/>
             <w:tcBorders>
               <w:top w:val="single" w:sz="4" w:space="0" w:color="auto"/>
               <w:left w:val="single" w:sz="4" w:space="0" w:color="auto"/>
@@ -5158,7 +5842,7 @@
         </w:tc>
         <w:tc>
           <w:tcPr>
-            <w:tcW w:w="363" w:type="dxa"/>
+            <w:tcW w:w="993" w:type="dxa"/>
             <w:tcBorders>
               <w:top w:val="single" w:sz="4" w:space="0" w:color="auto"/>
               <w:left w:val="single" w:sz="4" w:space="0" w:color="auto"/>
@@ -5186,7 +5870,7 @@
         </w:tc>
         <w:tc>
           <w:tcPr>
-            <w:tcW w:w="364" w:type="dxa"/>
+            <w:tcW w:w="1134" w:type="dxa"/>
             <w:tcBorders>
               <w:top w:val="single" w:sz="4" w:space="0" w:color="auto"/>
               <w:left w:val="single" w:sz="4" w:space="0" w:color="auto"/>
@@ -5214,7 +5898,7 @@
         </w:tc>
         <w:tc>
           <w:tcPr>
-            <w:tcW w:w="364" w:type="dxa"/>
+            <w:tcW w:w="1134" w:type="dxa"/>
             <w:tcBorders>
               <w:top w:val="single" w:sz="4" w:space="0" w:color="auto"/>
               <w:left w:val="single" w:sz="4" w:space="0" w:color="auto"/>
@@ -5240,72 +5924,67 @@
             </w:r>
           </w:p>
         </w:tc>
-        <w:tc>
-          <w:tcPr>
-            <w:tcW w:w="364" w:type="dxa"/>
+      </w:tr>
+      <w:tr>
+        <w:tc>
+          <w:tcPr>
+            <w:tcW w:w="723" w:type="dxa"/>
             <w:tcBorders>
               <w:top w:val="single" w:sz="4" w:space="0" w:color="auto"/>
               <w:left w:val="single" w:sz="4" w:space="0" w:color="auto"/>
               <w:bottom w:val="single" w:sz="4" w:space="0" w:color="auto"/>
               <w:right w:val="single" w:sz="4" w:space="0" w:color="auto"/>
             </w:tcBorders>
-            <w:hideMark/>
           </w:tcPr>
           <w:p>
             <w:pPr>
               <w:spacing w:beforeLines="40" w:before="96" w:afterLines="40" w:after="96" w:line="260" w:lineRule="atLeast"/>
-              <w:jc w:val="center"/>
-              <w:rPr>
-                <w:b/>
+              <w:rPr>
                 <w:sz w:val="22"/>
               </w:rPr>
             </w:pPr>
             <w:r>
               <w:rPr>
-                <w:b/>
-              </w:rPr>
-              <w:t>7</w:t>
+                <w:sz w:val="22"/>
+              </w:rPr>
+              <w:t>1</w:t>
             </w:r>
           </w:p>
         </w:tc>
         <w:tc>
           <w:tcPr>
-            <w:tcW w:w="364" w:type="dxa"/>
+            <w:tcW w:w="2595" w:type="dxa"/>
             <w:tcBorders>
               <w:top w:val="single" w:sz="4" w:space="0" w:color="auto"/>
               <w:left w:val="single" w:sz="4" w:space="0" w:color="auto"/>
               <w:bottom w:val="single" w:sz="4" w:space="0" w:color="auto"/>
               <w:right w:val="single" w:sz="4" w:space="0" w:color="auto"/>
             </w:tcBorders>
-            <w:hideMark/>
           </w:tcPr>
           <w:p>
             <w:pPr>
               <w:spacing w:beforeLines="40" w:before="96" w:afterLines="40" w:after="96" w:line="260" w:lineRule="atLeast"/>
-              <w:jc w:val="center"/>
-              <w:rPr>
-                <w:b/>
+              <w:rPr>
                 <w:sz w:val="22"/>
               </w:rPr>
             </w:pPr>
             <w:r>
               <w:rPr>
-                <w:b/>
-              </w:rPr>
-              <w:t>8</w:t>
+                <w:sz w:val="22"/>
+              </w:rPr>
+              <w:t>Hosting</w:t>
             </w:r>
           </w:p>
         </w:tc>
         <w:tc>
           <w:tcPr>
-            <w:tcW w:w="364" w:type="dxa"/>
+            <w:tcW w:w="992" w:type="dxa"/>
             <w:tcBorders>
               <w:top w:val="single" w:sz="4" w:space="0" w:color="auto"/>
               <w:left w:val="single" w:sz="4" w:space="0" w:color="auto"/>
               <w:bottom w:val="single" w:sz="4" w:space="0" w:color="auto"/>
               <w:right w:val="single" w:sz="4" w:space="0" w:color="auto"/>
             </w:tcBorders>
-            <w:hideMark/>
           </w:tcPr>
           <w:p>
             <w:pPr>
@@ -5316,24 +5995,17 @@
                 <w:sz w:val="22"/>
               </w:rPr>
             </w:pPr>
-            <w:r>
-              <w:rPr>
-                <w:b/>
-              </w:rPr>
-              <w:t>5</w:t>
-            </w:r>
-          </w:p>
-        </w:tc>
-        <w:tc>
-          <w:tcPr>
-            <w:tcW w:w="364" w:type="dxa"/>
+          </w:p>
+        </w:tc>
+        <w:tc>
+          <w:tcPr>
+            <w:tcW w:w="992" w:type="dxa"/>
             <w:tcBorders>
               <w:top w:val="single" w:sz="4" w:space="0" w:color="auto"/>
               <w:left w:val="single" w:sz="4" w:space="0" w:color="auto"/>
               <w:bottom w:val="single" w:sz="4" w:space="0" w:color="auto"/>
               <w:right w:val="single" w:sz="4" w:space="0" w:color="auto"/>
             </w:tcBorders>
-            <w:hideMark/>
           </w:tcPr>
           <w:p>
             <w:pPr>
@@ -5344,24 +6016,17 @@
                 <w:sz w:val="22"/>
               </w:rPr>
             </w:pPr>
-            <w:r>
-              <w:rPr>
-                <w:b/>
-              </w:rPr>
-              <w:t>6</w:t>
-            </w:r>
-          </w:p>
-        </w:tc>
-        <w:tc>
-          <w:tcPr>
-            <w:tcW w:w="364" w:type="dxa"/>
+          </w:p>
+        </w:tc>
+        <w:tc>
+          <w:tcPr>
+            <w:tcW w:w="992" w:type="dxa"/>
             <w:tcBorders>
               <w:top w:val="single" w:sz="4" w:space="0" w:color="auto"/>
               <w:left w:val="single" w:sz="4" w:space="0" w:color="auto"/>
               <w:bottom w:val="single" w:sz="4" w:space="0" w:color="auto"/>
               <w:right w:val="single" w:sz="4" w:space="0" w:color="auto"/>
             </w:tcBorders>
-            <w:hideMark/>
           </w:tcPr>
           <w:p>
             <w:pPr>
@@ -5372,24 +6037,18 @@
                 <w:sz w:val="22"/>
               </w:rPr>
             </w:pPr>
-            <w:r>
-              <w:rPr>
-                <w:b/>
-              </w:rPr>
-              <w:t>7</w:t>
-            </w:r>
-          </w:p>
-        </w:tc>
-        <w:tc>
-          <w:tcPr>
-            <w:tcW w:w="364" w:type="dxa"/>
+          </w:p>
+        </w:tc>
+        <w:tc>
+          <w:tcPr>
+            <w:tcW w:w="993" w:type="dxa"/>
             <w:tcBorders>
               <w:top w:val="single" w:sz="4" w:space="0" w:color="auto"/>
               <w:left w:val="single" w:sz="4" w:space="0" w:color="auto"/>
               <w:bottom w:val="single" w:sz="4" w:space="0" w:color="auto"/>
               <w:right w:val="single" w:sz="4" w:space="0" w:color="auto"/>
             </w:tcBorders>
-            <w:hideMark/>
+            <w:shd w:val="clear" w:color="auto" w:fill="B6DDE8" w:themeFill="accent5" w:themeFillTint="66"/>
           </w:tcPr>
           <w:p>
             <w:pPr>
@@ -5398,26 +6057,28 @@
               <w:rPr>
                 <w:b/>
                 <w:sz w:val="22"/>
+                <w:highlight w:val="yellow"/>
               </w:rPr>
             </w:pPr>
             <w:r>
               <w:rPr>
                 <w:b/>
-              </w:rPr>
-              <w:t>8</w:t>
+                <w:sz w:val="22"/>
+              </w:rPr>
+              <w:t>IH</w:t>
             </w:r>
           </w:p>
         </w:tc>
         <w:tc>
           <w:tcPr>
-            <w:tcW w:w="364" w:type="dxa"/>
+            <w:tcW w:w="1134" w:type="dxa"/>
             <w:tcBorders>
               <w:top w:val="single" w:sz="4" w:space="0" w:color="auto"/>
               <w:left w:val="single" w:sz="4" w:space="0" w:color="auto"/>
               <w:bottom w:val="single" w:sz="4" w:space="0" w:color="auto"/>
               <w:right w:val="single" w:sz="4" w:space="0" w:color="auto"/>
             </w:tcBorders>
-            <w:hideMark/>
+            <w:shd w:val="clear" w:color="auto" w:fill="E5DFEC" w:themeFill="accent4" w:themeFillTint="33"/>
           </w:tcPr>
           <w:p>
             <w:pPr>
@@ -5431,21 +6092,21 @@
             <w:r>
               <w:rPr>
                 <w:b/>
-              </w:rPr>
-              <w:t>9</w:t>
+                <w:sz w:val="22"/>
+              </w:rPr>
+              <w:t>IH</w:t>
             </w:r>
           </w:p>
         </w:tc>
         <w:tc>
           <w:tcPr>
-            <w:tcW w:w="384" w:type="dxa"/>
+            <w:tcW w:w="1134" w:type="dxa"/>
             <w:tcBorders>
               <w:top w:val="single" w:sz="4" w:space="0" w:color="auto"/>
               <w:left w:val="single" w:sz="4" w:space="0" w:color="auto"/>
               <w:bottom w:val="single" w:sz="4" w:space="0" w:color="auto"/>
               <w:right w:val="single" w:sz="4" w:space="0" w:color="auto"/>
             </w:tcBorders>
-            <w:hideMark/>
           </w:tcPr>
           <w:p>
             <w:pPr>
@@ -5456,113 +6117,121 @@
                 <w:sz w:val="22"/>
               </w:rPr>
             </w:pPr>
-            <w:r>
-              <w:rPr>
-                <w:b/>
-              </w:rPr>
-              <w:t>10</w:t>
-            </w:r>
-          </w:p>
-        </w:tc>
-        <w:tc>
-          <w:tcPr>
-            <w:tcW w:w="384" w:type="dxa"/>
+          </w:p>
+        </w:tc>
+      </w:tr>
+      <w:tr>
+        <w:tc>
+          <w:tcPr>
+            <w:tcW w:w="723" w:type="dxa"/>
             <w:tcBorders>
               <w:top w:val="single" w:sz="4" w:space="0" w:color="auto"/>
               <w:left w:val="single" w:sz="4" w:space="0" w:color="auto"/>
               <w:bottom w:val="single" w:sz="4" w:space="0" w:color="auto"/>
               <w:right w:val="single" w:sz="4" w:space="0" w:color="auto"/>
             </w:tcBorders>
-            <w:hideMark/>
           </w:tcPr>
           <w:p>
             <w:pPr>
               <w:spacing w:beforeLines="40" w:before="96" w:afterLines="40" w:after="96" w:line="260" w:lineRule="atLeast"/>
-              <w:jc w:val="center"/>
-              <w:rPr>
-                <w:b/>
+              <w:rPr>
                 <w:sz w:val="22"/>
               </w:rPr>
             </w:pPr>
             <w:r>
               <w:rPr>
-                <w:b/>
-              </w:rPr>
-              <w:t>11</w:t>
+                <w:sz w:val="22"/>
+              </w:rPr>
+              <w:t>2</w:t>
             </w:r>
           </w:p>
         </w:tc>
         <w:tc>
           <w:tcPr>
-            <w:tcW w:w="384" w:type="dxa"/>
+            <w:tcW w:w="2595" w:type="dxa"/>
             <w:tcBorders>
               <w:top w:val="single" w:sz="4" w:space="0" w:color="auto"/>
               <w:left w:val="single" w:sz="4" w:space="0" w:color="auto"/>
               <w:bottom w:val="single" w:sz="4" w:space="0" w:color="auto"/>
               <w:right w:val="single" w:sz="4" w:space="0" w:color="auto"/>
             </w:tcBorders>
-            <w:hideMark/>
           </w:tcPr>
           <w:p>
             <w:pPr>
               <w:spacing w:beforeLines="40" w:before="96" w:afterLines="40" w:after="96" w:line="260" w:lineRule="atLeast"/>
-              <w:jc w:val="center"/>
-              <w:rPr>
-                <w:b/>
+              <w:rPr>
                 <w:sz w:val="22"/>
               </w:rPr>
             </w:pPr>
             <w:r>
               <w:rPr>
-                <w:b/>
-              </w:rPr>
-              <w:t>12</w:t>
+                <w:sz w:val="22"/>
+              </w:rPr>
+              <w:t>Login / Sign Up</w:t>
             </w:r>
           </w:p>
         </w:tc>
-      </w:tr>
-      <w:tr>
-        <w:tc>
-          <w:tcPr>
-            <w:tcW w:w="723" w:type="dxa"/>
+        <w:tc>
+          <w:tcPr>
+            <w:tcW w:w="992" w:type="dxa"/>
             <w:tcBorders>
               <w:top w:val="single" w:sz="4" w:space="0" w:color="auto"/>
               <w:left w:val="single" w:sz="4" w:space="0" w:color="auto"/>
               <w:bottom w:val="single" w:sz="4" w:space="0" w:color="auto"/>
               <w:right w:val="single" w:sz="4" w:space="0" w:color="auto"/>
             </w:tcBorders>
+            <w:shd w:val="clear" w:color="auto" w:fill="B6DDE8" w:themeFill="accent5" w:themeFillTint="66"/>
           </w:tcPr>
           <w:p>
             <w:pPr>
               <w:spacing w:beforeLines="40" w:before="96" w:afterLines="40" w:after="96" w:line="260" w:lineRule="atLeast"/>
-              <w:rPr>
-                <w:sz w:val="22"/>
-              </w:rPr>
-            </w:pPr>
-          </w:p>
-        </w:tc>
-        <w:tc>
-          <w:tcPr>
-            <w:tcW w:w="2595" w:type="dxa"/>
+              <w:jc w:val="center"/>
+              <w:rPr>
+                <w:b/>
+                <w:sz w:val="22"/>
+              </w:rPr>
+            </w:pPr>
+            <w:r>
+              <w:rPr>
+                <w:b/>
+                <w:sz w:val="22"/>
+              </w:rPr>
+              <w:t>NK</w:t>
+            </w:r>
+          </w:p>
+        </w:tc>
+        <w:tc>
+          <w:tcPr>
+            <w:tcW w:w="992" w:type="dxa"/>
             <w:tcBorders>
               <w:top w:val="single" w:sz="4" w:space="0" w:color="auto"/>
               <w:left w:val="single" w:sz="4" w:space="0" w:color="auto"/>
               <w:bottom w:val="single" w:sz="4" w:space="0" w:color="auto"/>
               <w:right w:val="single" w:sz="4" w:space="0" w:color="auto"/>
             </w:tcBorders>
+            <w:shd w:val="clear" w:color="auto" w:fill="B6DDE8" w:themeFill="accent5" w:themeFillTint="66"/>
           </w:tcPr>
           <w:p>
             <w:pPr>
               <w:spacing w:beforeLines="40" w:before="96" w:afterLines="40" w:after="96" w:line="260" w:lineRule="atLeast"/>
-              <w:rPr>
-                <w:sz w:val="22"/>
-              </w:rPr>
-            </w:pPr>
-          </w:p>
-        </w:tc>
-        <w:tc>
-          <w:tcPr>
-            <w:tcW w:w="363" w:type="dxa"/>
+              <w:jc w:val="center"/>
+              <w:rPr>
+                <w:b/>
+                <w:sz w:val="22"/>
+              </w:rPr>
+            </w:pPr>
+            <w:r>
+              <w:rPr>
+                <w:b/>
+                <w:sz w:val="22"/>
+              </w:rPr>
+              <w:t>NK</w:t>
+            </w:r>
+          </w:p>
+        </w:tc>
+        <w:tc>
+          <w:tcPr>
+            <w:tcW w:w="992" w:type="dxa"/>
             <w:tcBorders>
               <w:top w:val="single" w:sz="4" w:space="0" w:color="auto"/>
               <w:left w:val="single" w:sz="4" w:space="0" w:color="auto"/>
@@ -5583,7 +6252,7 @@
         </w:tc>
         <w:tc>
           <w:tcPr>
-            <w:tcW w:w="363" w:type="dxa"/>
+            <w:tcW w:w="993" w:type="dxa"/>
             <w:tcBorders>
               <w:top w:val="single" w:sz="4" w:space="0" w:color="auto"/>
               <w:left w:val="single" w:sz="4" w:space="0" w:color="auto"/>
@@ -5604,7 +6273,7 @@
         </w:tc>
         <w:tc>
           <w:tcPr>
-            <w:tcW w:w="363" w:type="dxa"/>
+            <w:tcW w:w="1134" w:type="dxa"/>
             <w:tcBorders>
               <w:top w:val="single" w:sz="4" w:space="0" w:color="auto"/>
               <w:left w:val="single" w:sz="4" w:space="0" w:color="auto"/>
@@ -5625,7 +6294,7 @@
         </w:tc>
         <w:tc>
           <w:tcPr>
-            <w:tcW w:w="363" w:type="dxa"/>
+            <w:tcW w:w="1134" w:type="dxa"/>
             <w:tcBorders>
               <w:top w:val="single" w:sz="4" w:space="0" w:color="auto"/>
               <w:left w:val="single" w:sz="4" w:space="0" w:color="auto"/>
@@ -5644,9 +6313,11 @@
             </w:pPr>
           </w:p>
         </w:tc>
-        <w:tc>
-          <w:tcPr>
-            <w:tcW w:w="364" w:type="dxa"/>
+      </w:tr>
+      <w:tr>
+        <w:tc>
+          <w:tcPr>
+            <w:tcW w:w="723" w:type="dxa"/>
             <w:tcBorders>
               <w:top w:val="single" w:sz="4" w:space="0" w:color="auto"/>
               <w:left w:val="single" w:sz="4" w:space="0" w:color="auto"/>
@@ -5657,17 +6328,21 @@
           <w:p>
             <w:pPr>
               <w:spacing w:beforeLines="40" w:before="96" w:afterLines="40" w:after="96" w:line="260" w:lineRule="atLeast"/>
-              <w:jc w:val="center"/>
-              <w:rPr>
-                <w:b/>
-                <w:sz w:val="22"/>
-              </w:rPr>
-            </w:pPr>
-          </w:p>
-        </w:tc>
-        <w:tc>
-          <w:tcPr>
-            <w:tcW w:w="364" w:type="dxa"/>
+              <w:rPr>
+                <w:sz w:val="22"/>
+              </w:rPr>
+            </w:pPr>
+            <w:r>
+              <w:rPr>
+                <w:sz w:val="22"/>
+              </w:rPr>
+              <w:t>3</w:t>
+            </w:r>
+          </w:p>
+        </w:tc>
+        <w:tc>
+          <w:tcPr>
+            <w:tcW w:w="2595" w:type="dxa"/>
             <w:tcBorders>
               <w:top w:val="single" w:sz="4" w:space="0" w:color="auto"/>
               <w:left w:val="single" w:sz="4" w:space="0" w:color="auto"/>
@@ -5678,17 +6353,21 @@
           <w:p>
             <w:pPr>
               <w:spacing w:beforeLines="40" w:before="96" w:afterLines="40" w:after="96" w:line="260" w:lineRule="atLeast"/>
-              <w:jc w:val="center"/>
-              <w:rPr>
-                <w:b/>
-                <w:sz w:val="22"/>
-              </w:rPr>
-            </w:pPr>
-          </w:p>
-        </w:tc>
-        <w:tc>
-          <w:tcPr>
-            <w:tcW w:w="364" w:type="dxa"/>
+              <w:rPr>
+                <w:sz w:val="22"/>
+              </w:rPr>
+            </w:pPr>
+            <w:r>
+              <w:rPr>
+                <w:sz w:val="22"/>
+              </w:rPr>
+              <w:t>JavaScript Games</w:t>
+            </w:r>
+          </w:p>
+        </w:tc>
+        <w:tc>
+          <w:tcPr>
+            <w:tcW w:w="992" w:type="dxa"/>
             <w:tcBorders>
               <w:top w:val="single" w:sz="4" w:space="0" w:color="auto"/>
               <w:left w:val="single" w:sz="4" w:space="0" w:color="auto"/>
@@ -5709,7 +6388,7 @@
         </w:tc>
         <w:tc>
           <w:tcPr>
-            <w:tcW w:w="364" w:type="dxa"/>
+            <w:tcW w:w="992" w:type="dxa"/>
             <w:tcBorders>
               <w:top w:val="single" w:sz="4" w:space="0" w:color="auto"/>
               <w:left w:val="single" w:sz="4" w:space="0" w:color="auto"/>
@@ -5730,13 +6409,14 @@
         </w:tc>
         <w:tc>
           <w:tcPr>
-            <w:tcW w:w="364" w:type="dxa"/>
+            <w:tcW w:w="992" w:type="dxa"/>
             <w:tcBorders>
               <w:top w:val="single" w:sz="4" w:space="0" w:color="auto"/>
               <w:left w:val="single" w:sz="4" w:space="0" w:color="auto"/>
               <w:bottom w:val="single" w:sz="4" w:space="0" w:color="auto"/>
               <w:right w:val="single" w:sz="4" w:space="0" w:color="auto"/>
             </w:tcBorders>
+            <w:shd w:val="clear" w:color="auto" w:fill="B6DDE8" w:themeFill="accent5" w:themeFillTint="66"/>
           </w:tcPr>
           <w:p>
             <w:pPr>
@@ -5747,17 +6427,25 @@
                 <w:sz w:val="22"/>
               </w:rPr>
             </w:pPr>
-          </w:p>
-        </w:tc>
-        <w:tc>
-          <w:tcPr>
-            <w:tcW w:w="364" w:type="dxa"/>
+            <w:r>
+              <w:rPr>
+                <w:b/>
+                <w:sz w:val="22"/>
+              </w:rPr>
+              <w:t>AZ</w:t>
+            </w:r>
+          </w:p>
+        </w:tc>
+        <w:tc>
+          <w:tcPr>
+            <w:tcW w:w="993" w:type="dxa"/>
             <w:tcBorders>
               <w:top w:val="single" w:sz="4" w:space="0" w:color="auto"/>
               <w:left w:val="single" w:sz="4" w:space="0" w:color="auto"/>
               <w:bottom w:val="single" w:sz="4" w:space="0" w:color="auto"/>
               <w:right w:val="single" w:sz="4" w:space="0" w:color="auto"/>
             </w:tcBorders>
+            <w:shd w:val="clear" w:color="auto" w:fill="E5DFEC" w:themeFill="accent4" w:themeFillTint="33"/>
           </w:tcPr>
           <w:p>
             <w:pPr>
@@ -5768,11 +6456,18 @@
                 <w:sz w:val="22"/>
               </w:rPr>
             </w:pPr>
-          </w:p>
-        </w:tc>
-        <w:tc>
-          <w:tcPr>
-            <w:tcW w:w="364" w:type="dxa"/>
+            <w:r>
+              <w:rPr>
+                <w:b/>
+                <w:sz w:val="22"/>
+              </w:rPr>
+              <w:t>AZ</w:t>
+            </w:r>
+          </w:p>
+        </w:tc>
+        <w:tc>
+          <w:tcPr>
+            <w:tcW w:w="1134" w:type="dxa"/>
             <w:tcBorders>
               <w:top w:val="single" w:sz="4" w:space="0" w:color="auto"/>
               <w:left w:val="single" w:sz="4" w:space="0" w:color="auto"/>
@@ -5793,7 +6488,7 @@
         </w:tc>
         <w:tc>
           <w:tcPr>
-            <w:tcW w:w="364" w:type="dxa"/>
+            <w:tcW w:w="1134" w:type="dxa"/>
             <w:tcBorders>
               <w:top w:val="single" w:sz="4" w:space="0" w:color="auto"/>
               <w:left w:val="single" w:sz="4" w:space="0" w:color="auto"/>
@@ -5812,9 +6507,11 @@
             </w:pPr>
           </w:p>
         </w:tc>
-        <w:tc>
-          <w:tcPr>
-            <w:tcW w:w="364" w:type="dxa"/>
+      </w:tr>
+      <w:tr>
+        <w:tc>
+          <w:tcPr>
+            <w:tcW w:w="723" w:type="dxa"/>
             <w:tcBorders>
               <w:top w:val="single" w:sz="4" w:space="0" w:color="auto"/>
               <w:left w:val="single" w:sz="4" w:space="0" w:color="auto"/>
@@ -5825,17 +6522,21 @@
           <w:p>
             <w:pPr>
               <w:spacing w:beforeLines="40" w:before="96" w:afterLines="40" w:after="96" w:line="260" w:lineRule="atLeast"/>
-              <w:jc w:val="center"/>
-              <w:rPr>
-                <w:b/>
-                <w:sz w:val="22"/>
-              </w:rPr>
-            </w:pPr>
-          </w:p>
-        </w:tc>
-        <w:tc>
-          <w:tcPr>
-            <w:tcW w:w="384" w:type="dxa"/>
+              <w:rPr>
+                <w:sz w:val="22"/>
+              </w:rPr>
+            </w:pPr>
+            <w:r>
+              <w:rPr>
+                <w:sz w:val="22"/>
+              </w:rPr>
+              <w:t>4</w:t>
+            </w:r>
+          </w:p>
+        </w:tc>
+        <w:tc>
+          <w:tcPr>
+            <w:tcW w:w="2595" w:type="dxa"/>
             <w:tcBorders>
               <w:top w:val="single" w:sz="4" w:space="0" w:color="auto"/>
               <w:left w:val="single" w:sz="4" w:space="0" w:color="auto"/>
@@ -5846,17 +6547,21 @@
           <w:p>
             <w:pPr>
               <w:spacing w:beforeLines="40" w:before="96" w:afterLines="40" w:after="96" w:line="260" w:lineRule="atLeast"/>
-              <w:jc w:val="center"/>
-              <w:rPr>
-                <w:b/>
-                <w:sz w:val="22"/>
-              </w:rPr>
-            </w:pPr>
-          </w:p>
-        </w:tc>
-        <w:tc>
-          <w:tcPr>
-            <w:tcW w:w="384" w:type="dxa"/>
+              <w:rPr>
+                <w:sz w:val="22"/>
+              </w:rPr>
+            </w:pPr>
+            <w:r>
+              <w:rPr>
+                <w:sz w:val="22"/>
+              </w:rPr>
+              <w:t>Responisive-Design</w:t>
+            </w:r>
+          </w:p>
+        </w:tc>
+        <w:tc>
+          <w:tcPr>
+            <w:tcW w:w="992" w:type="dxa"/>
             <w:tcBorders>
               <w:top w:val="single" w:sz="4" w:space="0" w:color="auto"/>
               <w:left w:val="single" w:sz="4" w:space="0" w:color="auto"/>
@@ -5877,13 +6582,14 @@
         </w:tc>
         <w:tc>
           <w:tcPr>
-            <w:tcW w:w="384" w:type="dxa"/>
+            <w:tcW w:w="992" w:type="dxa"/>
             <w:tcBorders>
               <w:top w:val="single" w:sz="4" w:space="0" w:color="auto"/>
               <w:left w:val="single" w:sz="4" w:space="0" w:color="auto"/>
               <w:bottom w:val="single" w:sz="4" w:space="0" w:color="auto"/>
               <w:right w:val="single" w:sz="4" w:space="0" w:color="auto"/>
             </w:tcBorders>
+            <w:shd w:val="clear" w:color="auto" w:fill="B6DDE8" w:themeFill="accent5" w:themeFillTint="66"/>
           </w:tcPr>
           <w:p>
             <w:pPr>
@@ -5894,57 +6600,83 @@
                 <w:sz w:val="22"/>
               </w:rPr>
             </w:pPr>
-          </w:p>
-        </w:tc>
-      </w:tr>
-      <w:tr>
-        <w:tc>
-          <w:tcPr>
-            <w:tcW w:w="723" w:type="dxa"/>
+            <w:r>
+              <w:rPr>
+                <w:b/>
+                <w:sz w:val="22"/>
+              </w:rPr>
+              <w:t>DM</w:t>
+            </w:r>
+          </w:p>
+        </w:tc>
+        <w:tc>
+          <w:tcPr>
+            <w:tcW w:w="992" w:type="dxa"/>
             <w:tcBorders>
               <w:top w:val="single" w:sz="4" w:space="0" w:color="auto"/>
               <w:left w:val="single" w:sz="4" w:space="0" w:color="auto"/>
               <w:bottom w:val="single" w:sz="4" w:space="0" w:color="auto"/>
               <w:right w:val="single" w:sz="4" w:space="0" w:color="auto"/>
             </w:tcBorders>
+            <w:shd w:val="clear" w:color="auto" w:fill="B6DDE8" w:themeFill="accent5" w:themeFillTint="66"/>
           </w:tcPr>
           <w:p>
             <w:pPr>
               <w:spacing w:beforeLines="40" w:before="96" w:afterLines="40" w:after="96" w:line="260" w:lineRule="atLeast"/>
-              <w:rPr>
-                <w:sz w:val="22"/>
-              </w:rPr>
-            </w:pPr>
-          </w:p>
-        </w:tc>
-        <w:tc>
-          <w:tcPr>
-            <w:tcW w:w="2595" w:type="dxa"/>
+              <w:jc w:val="center"/>
+              <w:rPr>
+                <w:b/>
+                <w:sz w:val="22"/>
+              </w:rPr>
+            </w:pPr>
+            <w:r>
+              <w:rPr>
+                <w:b/>
+                <w:sz w:val="22"/>
+              </w:rPr>
+              <w:t>DM</w:t>
+            </w:r>
+          </w:p>
+        </w:tc>
+        <w:tc>
+          <w:tcPr>
+            <w:tcW w:w="993" w:type="dxa"/>
             <w:tcBorders>
               <w:top w:val="single" w:sz="4" w:space="0" w:color="auto"/>
               <w:left w:val="single" w:sz="4" w:space="0" w:color="auto"/>
               <w:bottom w:val="single" w:sz="4" w:space="0" w:color="auto"/>
               <w:right w:val="single" w:sz="4" w:space="0" w:color="auto"/>
             </w:tcBorders>
+            <w:shd w:val="clear" w:color="auto" w:fill="B6DDE8" w:themeFill="accent5" w:themeFillTint="66"/>
           </w:tcPr>
           <w:p>
             <w:pPr>
               <w:spacing w:beforeLines="40" w:before="96" w:afterLines="40" w:after="96" w:line="260" w:lineRule="atLeast"/>
-              <w:rPr>
-                <w:sz w:val="22"/>
-              </w:rPr>
-            </w:pPr>
-          </w:p>
-        </w:tc>
-        <w:tc>
-          <w:tcPr>
-            <w:tcW w:w="363" w:type="dxa"/>
+              <w:jc w:val="center"/>
+              <w:rPr>
+                <w:b/>
+                <w:sz w:val="22"/>
+              </w:rPr>
+            </w:pPr>
+            <w:r>
+              <w:rPr>
+                <w:b/>
+                <w:sz w:val="22"/>
+              </w:rPr>
+              <w:t>DM</w:t>
+            </w:r>
+          </w:p>
+        </w:tc>
+        <w:tc>
+          <w:tcPr>
+            <w:tcW w:w="1134" w:type="dxa"/>
             <w:tcBorders>
               <w:top w:val="single" w:sz="4" w:space="0" w:color="auto"/>
               <w:left w:val="single" w:sz="4" w:space="0" w:color="auto"/>
               <w:bottom w:val="single" w:sz="4" w:space="0" w:color="auto"/>
               <w:right w:val="single" w:sz="4" w:space="0" w:color="auto"/>
             </w:tcBorders>
+            <w:shd w:val="clear" w:color="auto" w:fill="E5DFEC" w:themeFill="accent4" w:themeFillTint="33"/>
           </w:tcPr>
           <w:p>
             <w:pPr>
@@ -5955,17 +6687,25 @@
                 <w:sz w:val="22"/>
               </w:rPr>
             </w:pPr>
-          </w:p>
-        </w:tc>
-        <w:tc>
-          <w:tcPr>
-            <w:tcW w:w="363" w:type="dxa"/>
+            <w:r>
+              <w:rPr>
+                <w:b/>
+                <w:sz w:val="22"/>
+              </w:rPr>
+              <w:t>DM</w:t>
+            </w:r>
+          </w:p>
+        </w:tc>
+        <w:tc>
+          <w:tcPr>
+            <w:tcW w:w="1134" w:type="dxa"/>
             <w:tcBorders>
               <w:top w:val="single" w:sz="4" w:space="0" w:color="auto"/>
               <w:left w:val="single" w:sz="4" w:space="0" w:color="auto"/>
               <w:bottom w:val="single" w:sz="4" w:space="0" w:color="auto"/>
               <w:right w:val="single" w:sz="4" w:space="0" w:color="auto"/>
             </w:tcBorders>
+            <w:shd w:val="clear" w:color="auto" w:fill="E5DFEC" w:themeFill="accent4" w:themeFillTint="33"/>
           </w:tcPr>
           <w:p>
             <w:pPr>
@@ -5976,11 +6716,20 @@
                 <w:sz w:val="22"/>
               </w:rPr>
             </w:pPr>
-          </w:p>
-        </w:tc>
-        <w:tc>
-          <w:tcPr>
-            <w:tcW w:w="363" w:type="dxa"/>
+            <w:r>
+              <w:rPr>
+                <w:b/>
+                <w:sz w:val="22"/>
+              </w:rPr>
+              <w:t>DM</w:t>
+            </w:r>
+          </w:p>
+        </w:tc>
+      </w:tr>
+      <w:tr>
+        <w:tc>
+          <w:tcPr>
+            <w:tcW w:w="723" w:type="dxa"/>
             <w:tcBorders>
               <w:top w:val="single" w:sz="4" w:space="0" w:color="auto"/>
               <w:left w:val="single" w:sz="4" w:space="0" w:color="auto"/>
@@ -5991,17 +6740,21 @@
           <w:p>
             <w:pPr>
               <w:spacing w:beforeLines="40" w:before="96" w:afterLines="40" w:after="96" w:line="260" w:lineRule="atLeast"/>
-              <w:jc w:val="center"/>
-              <w:rPr>
-                <w:b/>
-                <w:sz w:val="22"/>
-              </w:rPr>
-            </w:pPr>
-          </w:p>
-        </w:tc>
-        <w:tc>
-          <w:tcPr>
-            <w:tcW w:w="363" w:type="dxa"/>
+              <w:rPr>
+                <w:sz w:val="22"/>
+              </w:rPr>
+            </w:pPr>
+            <w:r>
+              <w:rPr>
+                <w:sz w:val="22"/>
+              </w:rPr>
+              <w:t>5</w:t>
+            </w:r>
+          </w:p>
+        </w:tc>
+        <w:tc>
+          <w:tcPr>
+            <w:tcW w:w="2595" w:type="dxa"/>
             <w:tcBorders>
               <w:top w:val="single" w:sz="4" w:space="0" w:color="auto"/>
               <w:left w:val="single" w:sz="4" w:space="0" w:color="auto"/>
@@ -6012,23 +6765,29 @@
           <w:p>
             <w:pPr>
               <w:spacing w:beforeLines="40" w:before="96" w:afterLines="40" w:after="96" w:line="260" w:lineRule="atLeast"/>
-              <w:jc w:val="center"/>
-              <w:rPr>
-                <w:b/>
-                <w:sz w:val="22"/>
-              </w:rPr>
-            </w:pPr>
-          </w:p>
-        </w:tc>
-        <w:tc>
-          <w:tcPr>
-            <w:tcW w:w="364" w:type="dxa"/>
+              <w:rPr>
+                <w:sz w:val="22"/>
+              </w:rPr>
+            </w:pPr>
+            <w:r>
+              <w:rPr>
+                <w:sz w:val="22"/>
+              </w:rPr>
+              <w:t>Benutzerfreundlichkeit</w:t>
+            </w:r>
+          </w:p>
+        </w:tc>
+        <w:tc>
+          <w:tcPr>
+            <w:tcW w:w="6237" w:type="dxa"/>
+            <w:gridSpan w:val="6"/>
             <w:tcBorders>
               <w:top w:val="single" w:sz="4" w:space="0" w:color="auto"/>
               <w:left w:val="single" w:sz="4" w:space="0" w:color="auto"/>
               <w:bottom w:val="single" w:sz="4" w:space="0" w:color="auto"/>
               <w:right w:val="single" w:sz="4" w:space="0" w:color="auto"/>
             </w:tcBorders>
+            <w:shd w:val="clear" w:color="auto" w:fill="B6DDE8" w:themeFill="accent5" w:themeFillTint="66"/>
           </w:tcPr>
           <w:p>
             <w:pPr>
@@ -6039,11 +6798,20 @@
                 <w:sz w:val="22"/>
               </w:rPr>
             </w:pPr>
-          </w:p>
-        </w:tc>
-        <w:tc>
-          <w:tcPr>
-            <w:tcW w:w="364" w:type="dxa"/>
+            <w:r>
+              <w:rPr>
+                <w:b/>
+                <w:sz w:val="22"/>
+              </w:rPr>
+              <w:t>Alle</w:t>
+            </w:r>
+          </w:p>
+        </w:tc>
+      </w:tr>
+      <w:tr>
+        <w:tc>
+          <w:tcPr>
+            <w:tcW w:w="723" w:type="dxa"/>
             <w:tcBorders>
               <w:top w:val="single" w:sz="4" w:space="0" w:color="auto"/>
               <w:left w:val="single" w:sz="4" w:space="0" w:color="auto"/>
@@ -6054,17 +6822,21 @@
           <w:p>
             <w:pPr>
               <w:spacing w:beforeLines="40" w:before="96" w:afterLines="40" w:after="96" w:line="260" w:lineRule="atLeast"/>
-              <w:jc w:val="center"/>
-              <w:rPr>
-                <w:b/>
-                <w:sz w:val="22"/>
-              </w:rPr>
-            </w:pPr>
-          </w:p>
-        </w:tc>
-        <w:tc>
-          <w:tcPr>
-            <w:tcW w:w="364" w:type="dxa"/>
+              <w:rPr>
+                <w:sz w:val="22"/>
+              </w:rPr>
+            </w:pPr>
+            <w:r>
+              <w:rPr>
+                <w:sz w:val="22"/>
+              </w:rPr>
+              <w:t>6</w:t>
+            </w:r>
+          </w:p>
+        </w:tc>
+        <w:tc>
+          <w:tcPr>
+            <w:tcW w:w="2595" w:type="dxa"/>
             <w:tcBorders>
               <w:top w:val="single" w:sz="4" w:space="0" w:color="auto"/>
               <w:left w:val="single" w:sz="4" w:space="0" w:color="auto"/>
@@ -6075,23 +6847,28 @@
           <w:p>
             <w:pPr>
               <w:spacing w:beforeLines="40" w:before="96" w:afterLines="40" w:after="96" w:line="260" w:lineRule="atLeast"/>
-              <w:jc w:val="center"/>
-              <w:rPr>
-                <w:b/>
-                <w:sz w:val="22"/>
-              </w:rPr>
-            </w:pPr>
-          </w:p>
-        </w:tc>
-        <w:tc>
-          <w:tcPr>
-            <w:tcW w:w="364" w:type="dxa"/>
+              <w:rPr>
+                <w:sz w:val="22"/>
+              </w:rPr>
+            </w:pPr>
+            <w:r>
+              <w:rPr>
+                <w:sz w:val="22"/>
+              </w:rPr>
+              <w:t>Planung / Doku</w:t>
+            </w:r>
+          </w:p>
+        </w:tc>
+        <w:tc>
+          <w:tcPr>
+            <w:tcW w:w="992" w:type="dxa"/>
             <w:tcBorders>
               <w:top w:val="single" w:sz="4" w:space="0" w:color="auto"/>
               <w:left w:val="single" w:sz="4" w:space="0" w:color="auto"/>
               <w:bottom w:val="single" w:sz="4" w:space="0" w:color="auto"/>
               <w:right w:val="single" w:sz="4" w:space="0" w:color="auto"/>
             </w:tcBorders>
+            <w:shd w:val="clear" w:color="auto" w:fill="auto"/>
           </w:tcPr>
           <w:p>
             <w:pPr>
@@ -6106,13 +6883,14 @@
         </w:tc>
         <w:tc>
           <w:tcPr>
-            <w:tcW w:w="364" w:type="dxa"/>
+            <w:tcW w:w="992" w:type="dxa"/>
             <w:tcBorders>
               <w:top w:val="single" w:sz="4" w:space="0" w:color="auto"/>
               <w:left w:val="single" w:sz="4" w:space="0" w:color="auto"/>
               <w:bottom w:val="single" w:sz="4" w:space="0" w:color="auto"/>
               <w:right w:val="single" w:sz="4" w:space="0" w:color="auto"/>
             </w:tcBorders>
+            <w:shd w:val="clear" w:color="auto" w:fill="B6DDE8" w:themeFill="accent5" w:themeFillTint="66"/>
           </w:tcPr>
           <w:p>
             <w:pPr>
@@ -6123,17 +6901,25 @@
                 <w:sz w:val="22"/>
               </w:rPr>
             </w:pPr>
-          </w:p>
-        </w:tc>
-        <w:tc>
-          <w:tcPr>
-            <w:tcW w:w="364" w:type="dxa"/>
+            <w:r>
+              <w:rPr>
+                <w:b/>
+                <w:sz w:val="22"/>
+              </w:rPr>
+              <w:t>AZ</w:t>
+            </w:r>
+          </w:p>
+        </w:tc>
+        <w:tc>
+          <w:tcPr>
+            <w:tcW w:w="992" w:type="dxa"/>
             <w:tcBorders>
               <w:top w:val="single" w:sz="4" w:space="0" w:color="auto"/>
               <w:left w:val="single" w:sz="4" w:space="0" w:color="auto"/>
               <w:bottom w:val="single" w:sz="4" w:space="0" w:color="auto"/>
               <w:right w:val="single" w:sz="4" w:space="0" w:color="auto"/>
             </w:tcBorders>
+            <w:shd w:val="clear" w:color="auto" w:fill="B6DDE8" w:themeFill="accent5" w:themeFillTint="66"/>
           </w:tcPr>
           <w:p>
             <w:pPr>
@@ -6144,17 +6930,25 @@
                 <w:sz w:val="22"/>
               </w:rPr>
             </w:pPr>
-          </w:p>
-        </w:tc>
-        <w:tc>
-          <w:tcPr>
-            <w:tcW w:w="364" w:type="dxa"/>
+            <w:r>
+              <w:rPr>
+                <w:b/>
+                <w:sz w:val="22"/>
+              </w:rPr>
+              <w:t>NK</w:t>
+            </w:r>
+          </w:p>
+        </w:tc>
+        <w:tc>
+          <w:tcPr>
+            <w:tcW w:w="993" w:type="dxa"/>
             <w:tcBorders>
               <w:top w:val="single" w:sz="4" w:space="0" w:color="auto"/>
               <w:left w:val="single" w:sz="4" w:space="0" w:color="auto"/>
               <w:bottom w:val="single" w:sz="4" w:space="0" w:color="auto"/>
               <w:right w:val="single" w:sz="4" w:space="0" w:color="auto"/>
             </w:tcBorders>
+            <w:shd w:val="clear" w:color="auto" w:fill="B6DDE8" w:themeFill="accent5" w:themeFillTint="66"/>
           </w:tcPr>
           <w:p>
             <w:pPr>
@@ -6165,17 +6959,25 @@
                 <w:sz w:val="22"/>
               </w:rPr>
             </w:pPr>
-          </w:p>
-        </w:tc>
-        <w:tc>
-          <w:tcPr>
-            <w:tcW w:w="364" w:type="dxa"/>
+            <w:r>
+              <w:rPr>
+                <w:b/>
+                <w:sz w:val="22"/>
+              </w:rPr>
+              <w:t>NK</w:t>
+            </w:r>
+          </w:p>
+        </w:tc>
+        <w:tc>
+          <w:tcPr>
+            <w:tcW w:w="1134" w:type="dxa"/>
             <w:tcBorders>
               <w:top w:val="single" w:sz="4" w:space="0" w:color="auto"/>
               <w:left w:val="single" w:sz="4" w:space="0" w:color="auto"/>
               <w:bottom w:val="single" w:sz="4" w:space="0" w:color="auto"/>
               <w:right w:val="single" w:sz="4" w:space="0" w:color="auto"/>
             </w:tcBorders>
+            <w:shd w:val="clear" w:color="auto" w:fill="B6DDE8" w:themeFill="accent5" w:themeFillTint="66"/>
           </w:tcPr>
           <w:p>
             <w:pPr>
@@ -6186,17 +6988,25 @@
                 <w:sz w:val="22"/>
               </w:rPr>
             </w:pPr>
-          </w:p>
-        </w:tc>
-        <w:tc>
-          <w:tcPr>
-            <w:tcW w:w="364" w:type="dxa"/>
+            <w:r>
+              <w:rPr>
+                <w:b/>
+                <w:sz w:val="22"/>
+              </w:rPr>
+              <w:t>AZ</w:t>
+            </w:r>
+          </w:p>
+        </w:tc>
+        <w:tc>
+          <w:tcPr>
+            <w:tcW w:w="1134" w:type="dxa"/>
             <w:tcBorders>
               <w:top w:val="single" w:sz="4" w:space="0" w:color="auto"/>
               <w:left w:val="single" w:sz="4" w:space="0" w:color="auto"/>
               <w:bottom w:val="single" w:sz="4" w:space="0" w:color="auto"/>
               <w:right w:val="single" w:sz="4" w:space="0" w:color="auto"/>
             </w:tcBorders>
+            <w:shd w:val="clear" w:color="auto" w:fill="B6DDE8" w:themeFill="accent5" w:themeFillTint="66"/>
           </w:tcPr>
           <w:p>
             <w:pPr>
@@ -6207,11 +7017,20 @@
                 <w:sz w:val="22"/>
               </w:rPr>
             </w:pPr>
-          </w:p>
-        </w:tc>
-        <w:tc>
-          <w:tcPr>
-            <w:tcW w:w="384" w:type="dxa"/>
+            <w:r>
+              <w:rPr>
+                <w:b/>
+                <w:sz w:val="22"/>
+              </w:rPr>
+              <w:t>AZ</w:t>
+            </w:r>
+          </w:p>
+        </w:tc>
+      </w:tr>
+      <w:tr>
+        <w:tc>
+          <w:tcPr>
+            <w:tcW w:w="723" w:type="dxa"/>
             <w:tcBorders>
               <w:top w:val="single" w:sz="4" w:space="0" w:color="auto"/>
               <w:left w:val="single" w:sz="4" w:space="0" w:color="auto"/>
@@ -6222,17 +7041,21 @@
           <w:p>
             <w:pPr>
               <w:spacing w:beforeLines="40" w:before="96" w:afterLines="40" w:after="96" w:line="260" w:lineRule="atLeast"/>
-              <w:jc w:val="center"/>
-              <w:rPr>
-                <w:b/>
-                <w:sz w:val="22"/>
-              </w:rPr>
-            </w:pPr>
-          </w:p>
-        </w:tc>
-        <w:tc>
-          <w:tcPr>
-            <w:tcW w:w="384" w:type="dxa"/>
+              <w:rPr>
+                <w:sz w:val="22"/>
+              </w:rPr>
+            </w:pPr>
+            <w:r>
+              <w:rPr>
+                <w:sz w:val="22"/>
+              </w:rPr>
+              <w:t>7</w:t>
+            </w:r>
+          </w:p>
+        </w:tc>
+        <w:tc>
+          <w:tcPr>
+            <w:tcW w:w="2595" w:type="dxa"/>
             <w:tcBorders>
               <w:top w:val="single" w:sz="4" w:space="0" w:color="auto"/>
               <w:left w:val="single" w:sz="4" w:space="0" w:color="auto"/>
@@ -6243,23 +7066,28 @@
           <w:p>
             <w:pPr>
               <w:spacing w:beforeLines="40" w:before="96" w:afterLines="40" w:after="96" w:line="260" w:lineRule="atLeast"/>
-              <w:jc w:val="center"/>
-              <w:rPr>
-                <w:b/>
-                <w:sz w:val="22"/>
-              </w:rPr>
-            </w:pPr>
-          </w:p>
-        </w:tc>
-        <w:tc>
-          <w:tcPr>
-            <w:tcW w:w="384" w:type="dxa"/>
+              <w:rPr>
+                <w:sz w:val="22"/>
+              </w:rPr>
+            </w:pPr>
+            <w:r>
+              <w:rPr>
+                <w:sz w:val="22"/>
+              </w:rPr>
+              <w:t>Daten sicherheit</w:t>
+            </w:r>
+          </w:p>
+        </w:tc>
+        <w:tc>
+          <w:tcPr>
+            <w:tcW w:w="992" w:type="dxa"/>
             <w:tcBorders>
               <w:top w:val="single" w:sz="4" w:space="0" w:color="auto"/>
               <w:left w:val="single" w:sz="4" w:space="0" w:color="auto"/>
               <w:bottom w:val="single" w:sz="4" w:space="0" w:color="auto"/>
               <w:right w:val="single" w:sz="4" w:space="0" w:color="auto"/>
             </w:tcBorders>
+            <w:shd w:val="clear" w:color="auto" w:fill="B6DDE8" w:themeFill="accent5" w:themeFillTint="66"/>
           </w:tcPr>
           <w:p>
             <w:pPr>
@@ -6270,57 +7098,76 @@
                 <w:sz w:val="22"/>
               </w:rPr>
             </w:pPr>
-          </w:p>
-        </w:tc>
-      </w:tr>
-      <w:tr>
-        <w:tc>
-          <w:tcPr>
-            <w:tcW w:w="723" w:type="dxa"/>
+            <w:r>
+              <w:rPr>
+                <w:b/>
+                <w:sz w:val="22"/>
+              </w:rPr>
+              <w:t>IH</w:t>
+            </w:r>
+          </w:p>
+        </w:tc>
+        <w:tc>
+          <w:tcPr>
+            <w:tcW w:w="992" w:type="dxa"/>
             <w:tcBorders>
               <w:top w:val="single" w:sz="4" w:space="0" w:color="auto"/>
               <w:left w:val="single" w:sz="4" w:space="0" w:color="auto"/>
               <w:bottom w:val="single" w:sz="4" w:space="0" w:color="auto"/>
               <w:right w:val="single" w:sz="4" w:space="0" w:color="auto"/>
             </w:tcBorders>
+            <w:shd w:val="clear" w:color="auto" w:fill="B6DDE8" w:themeFill="accent5" w:themeFillTint="66"/>
           </w:tcPr>
           <w:p>
             <w:pPr>
               <w:spacing w:beforeLines="40" w:before="96" w:afterLines="40" w:after="96" w:line="260" w:lineRule="atLeast"/>
-              <w:rPr>
-                <w:sz w:val="22"/>
-              </w:rPr>
-            </w:pPr>
-          </w:p>
-        </w:tc>
-        <w:tc>
-          <w:tcPr>
-            <w:tcW w:w="2595" w:type="dxa"/>
+              <w:jc w:val="center"/>
+              <w:rPr>
+                <w:b/>
+                <w:sz w:val="22"/>
+              </w:rPr>
+            </w:pPr>
+            <w:r>
+              <w:rPr>
+                <w:b/>
+                <w:sz w:val="22"/>
+              </w:rPr>
+              <w:t>IH</w:t>
+            </w:r>
+          </w:p>
+        </w:tc>
+        <w:tc>
+          <w:tcPr>
+            <w:tcW w:w="992" w:type="dxa"/>
             <w:tcBorders>
               <w:top w:val="single" w:sz="4" w:space="0" w:color="auto"/>
               <w:left w:val="single" w:sz="4" w:space="0" w:color="auto"/>
               <w:bottom w:val="single" w:sz="4" w:space="0" w:color="auto"/>
               <w:right w:val="single" w:sz="4" w:space="0" w:color="auto"/>
             </w:tcBorders>
+            <w:shd w:val="clear" w:color="auto" w:fill="FFFFFF" w:themeFill="background1"/>
           </w:tcPr>
           <w:p>
             <w:pPr>
               <w:spacing w:beforeLines="40" w:before="96" w:afterLines="40" w:after="96" w:line="260" w:lineRule="atLeast"/>
-              <w:rPr>
-                <w:sz w:val="22"/>
-              </w:rPr>
-            </w:pPr>
-          </w:p>
-        </w:tc>
-        <w:tc>
-          <w:tcPr>
-            <w:tcW w:w="363" w:type="dxa"/>
+              <w:jc w:val="center"/>
+              <w:rPr>
+                <w:b/>
+                <w:sz w:val="22"/>
+              </w:rPr>
+            </w:pPr>
+          </w:p>
+        </w:tc>
+        <w:tc>
+          <w:tcPr>
+            <w:tcW w:w="993" w:type="dxa"/>
             <w:tcBorders>
               <w:top w:val="single" w:sz="4" w:space="0" w:color="auto"/>
               <w:left w:val="single" w:sz="4" w:space="0" w:color="auto"/>
               <w:bottom w:val="single" w:sz="4" w:space="0" w:color="auto"/>
               <w:right w:val="single" w:sz="4" w:space="0" w:color="auto"/>
             </w:tcBorders>
+            <w:shd w:val="clear" w:color="auto" w:fill="FFFFFF" w:themeFill="background1"/>
           </w:tcPr>
           <w:p>
             <w:pPr>
@@ -6335,13 +7182,15 @@
         </w:tc>
         <w:tc>
           <w:tcPr>
-            <w:tcW w:w="363" w:type="dxa"/>
+            <w:tcW w:w="2268" w:type="dxa"/>
+            <w:gridSpan w:val="2"/>
             <w:tcBorders>
               <w:top w:val="single" w:sz="4" w:space="0" w:color="auto"/>
               <w:left w:val="single" w:sz="4" w:space="0" w:color="auto"/>
               <w:bottom w:val="single" w:sz="4" w:space="0" w:color="auto"/>
               <w:right w:val="single" w:sz="4" w:space="0" w:color="auto"/>
             </w:tcBorders>
+            <w:shd w:val="clear" w:color="auto" w:fill="B6DDE8" w:themeFill="accent5" w:themeFillTint="66"/>
           </w:tcPr>
           <w:p>
             <w:pPr>
@@ -6352,1059 +7201,27 @@
                 <w:sz w:val="22"/>
               </w:rPr>
             </w:pPr>
-          </w:p>
-        </w:tc>
-        <w:tc>
-          <w:tcPr>
-            <w:tcW w:w="363" w:type="dxa"/>
-            <w:tcBorders>
-              <w:top w:val="single" w:sz="4" w:space="0" w:color="auto"/>
-              <w:left w:val="single" w:sz="4" w:space="0" w:color="auto"/>
-              <w:bottom w:val="single" w:sz="4" w:space="0" w:color="auto"/>
-              <w:right w:val="single" w:sz="4" w:space="0" w:color="auto"/>
-            </w:tcBorders>
-          </w:tcPr>
-          <w:p>
-            <w:pPr>
-              <w:spacing w:beforeLines="40" w:before="96" w:afterLines="40" w:after="96" w:line="260" w:lineRule="atLeast"/>
-              <w:jc w:val="center"/>
+            <w:r>
               <w:rPr>
                 <w:b/>
                 <w:sz w:val="22"/>
               </w:rPr>
-            </w:pPr>
-          </w:p>
-        </w:tc>
-        <w:tc>
-          <w:tcPr>
-            <w:tcW w:w="363" w:type="dxa"/>
-            <w:tcBorders>
-              <w:top w:val="single" w:sz="4" w:space="0" w:color="auto"/>
-              <w:left w:val="single" w:sz="4" w:space="0" w:color="auto"/>
-              <w:bottom w:val="single" w:sz="4" w:space="0" w:color="auto"/>
-              <w:right w:val="single" w:sz="4" w:space="0" w:color="auto"/>
-            </w:tcBorders>
-          </w:tcPr>
-          <w:p>
-            <w:pPr>
-              <w:spacing w:beforeLines="40" w:before="96" w:afterLines="40" w:after="96" w:line="260" w:lineRule="atLeast"/>
-              <w:jc w:val="center"/>
+              <w:t>A</w:t>
+            </w:r>
+            <w:r>
               <w:rPr>
                 <w:b/>
                 <w:sz w:val="22"/>
               </w:rPr>
-            </w:pPr>
-          </w:p>
-        </w:tc>
-        <w:tc>
-          <w:tcPr>
-            <w:tcW w:w="364" w:type="dxa"/>
-            <w:tcBorders>
-              <w:top w:val="single" w:sz="4" w:space="0" w:color="auto"/>
-              <w:left w:val="single" w:sz="4" w:space="0" w:color="auto"/>
-              <w:bottom w:val="single" w:sz="4" w:space="0" w:color="auto"/>
-              <w:right w:val="single" w:sz="4" w:space="0" w:color="auto"/>
-            </w:tcBorders>
-          </w:tcPr>
-          <w:p>
-            <w:pPr>
-              <w:spacing w:beforeLines="40" w:before="96" w:afterLines="40" w:after="96" w:line="260" w:lineRule="atLeast"/>
-              <w:jc w:val="center"/>
-              <w:rPr>
-                <w:b/>
-                <w:sz w:val="22"/>
-              </w:rPr>
-            </w:pPr>
-          </w:p>
-        </w:tc>
-        <w:tc>
-          <w:tcPr>
-            <w:tcW w:w="364" w:type="dxa"/>
-            <w:tcBorders>
-              <w:top w:val="single" w:sz="4" w:space="0" w:color="auto"/>
-              <w:left w:val="single" w:sz="4" w:space="0" w:color="auto"/>
-              <w:bottom w:val="single" w:sz="4" w:space="0" w:color="auto"/>
-              <w:right w:val="single" w:sz="4" w:space="0" w:color="auto"/>
-            </w:tcBorders>
-          </w:tcPr>
-          <w:p>
-            <w:pPr>
-              <w:spacing w:beforeLines="40" w:before="96" w:afterLines="40" w:after="96" w:line="260" w:lineRule="atLeast"/>
-              <w:jc w:val="center"/>
-              <w:rPr>
-                <w:b/>
-                <w:sz w:val="22"/>
-              </w:rPr>
-            </w:pPr>
-          </w:p>
-        </w:tc>
-        <w:tc>
-          <w:tcPr>
-            <w:tcW w:w="364" w:type="dxa"/>
-            <w:tcBorders>
-              <w:top w:val="single" w:sz="4" w:space="0" w:color="auto"/>
-              <w:left w:val="single" w:sz="4" w:space="0" w:color="auto"/>
-              <w:bottom w:val="single" w:sz="4" w:space="0" w:color="auto"/>
-              <w:right w:val="single" w:sz="4" w:space="0" w:color="auto"/>
-            </w:tcBorders>
-          </w:tcPr>
-          <w:p>
-            <w:pPr>
-              <w:spacing w:beforeLines="40" w:before="96" w:afterLines="40" w:after="96" w:line="260" w:lineRule="atLeast"/>
-              <w:jc w:val="center"/>
-              <w:rPr>
-                <w:b/>
-                <w:sz w:val="22"/>
-              </w:rPr>
-            </w:pPr>
-          </w:p>
-        </w:tc>
-        <w:tc>
-          <w:tcPr>
-            <w:tcW w:w="364" w:type="dxa"/>
-            <w:tcBorders>
-              <w:top w:val="single" w:sz="4" w:space="0" w:color="auto"/>
-              <w:left w:val="single" w:sz="4" w:space="0" w:color="auto"/>
-              <w:bottom w:val="single" w:sz="4" w:space="0" w:color="auto"/>
-              <w:right w:val="single" w:sz="4" w:space="0" w:color="auto"/>
-            </w:tcBorders>
-          </w:tcPr>
-          <w:p>
-            <w:pPr>
-              <w:spacing w:beforeLines="40" w:before="96" w:afterLines="40" w:after="96" w:line="260" w:lineRule="atLeast"/>
-              <w:jc w:val="center"/>
-              <w:rPr>
-                <w:b/>
-                <w:sz w:val="22"/>
-              </w:rPr>
-            </w:pPr>
-          </w:p>
-        </w:tc>
-        <w:tc>
-          <w:tcPr>
-            <w:tcW w:w="364" w:type="dxa"/>
-            <w:tcBorders>
-              <w:top w:val="single" w:sz="4" w:space="0" w:color="auto"/>
-              <w:left w:val="single" w:sz="4" w:space="0" w:color="auto"/>
-              <w:bottom w:val="single" w:sz="4" w:space="0" w:color="auto"/>
-              <w:right w:val="single" w:sz="4" w:space="0" w:color="auto"/>
-            </w:tcBorders>
-          </w:tcPr>
-          <w:p>
-            <w:pPr>
-              <w:spacing w:beforeLines="40" w:before="96" w:afterLines="40" w:after="96" w:line="260" w:lineRule="atLeast"/>
-              <w:jc w:val="center"/>
-              <w:rPr>
-                <w:b/>
-                <w:sz w:val="22"/>
-              </w:rPr>
-            </w:pPr>
-          </w:p>
-        </w:tc>
-        <w:tc>
-          <w:tcPr>
-            <w:tcW w:w="364" w:type="dxa"/>
-            <w:tcBorders>
-              <w:top w:val="single" w:sz="4" w:space="0" w:color="auto"/>
-              <w:left w:val="single" w:sz="4" w:space="0" w:color="auto"/>
-              <w:bottom w:val="single" w:sz="4" w:space="0" w:color="auto"/>
-              <w:right w:val="single" w:sz="4" w:space="0" w:color="auto"/>
-            </w:tcBorders>
-          </w:tcPr>
-          <w:p>
-            <w:pPr>
-              <w:spacing w:beforeLines="40" w:before="96" w:afterLines="40" w:after="96" w:line="260" w:lineRule="atLeast"/>
-              <w:jc w:val="center"/>
-              <w:rPr>
-                <w:b/>
-                <w:sz w:val="22"/>
-              </w:rPr>
-            </w:pPr>
-          </w:p>
-        </w:tc>
-        <w:tc>
-          <w:tcPr>
-            <w:tcW w:w="364" w:type="dxa"/>
-            <w:tcBorders>
-              <w:top w:val="single" w:sz="4" w:space="0" w:color="auto"/>
-              <w:left w:val="single" w:sz="4" w:space="0" w:color="auto"/>
-              <w:bottom w:val="single" w:sz="4" w:space="0" w:color="auto"/>
-              <w:right w:val="single" w:sz="4" w:space="0" w:color="auto"/>
-            </w:tcBorders>
-          </w:tcPr>
-          <w:p>
-            <w:pPr>
-              <w:spacing w:beforeLines="40" w:before="96" w:afterLines="40" w:after="96" w:line="260" w:lineRule="atLeast"/>
-              <w:jc w:val="center"/>
-              <w:rPr>
-                <w:b/>
-                <w:sz w:val="22"/>
-              </w:rPr>
-            </w:pPr>
-          </w:p>
-        </w:tc>
-        <w:tc>
-          <w:tcPr>
-            <w:tcW w:w="364" w:type="dxa"/>
-            <w:tcBorders>
-              <w:top w:val="single" w:sz="4" w:space="0" w:color="auto"/>
-              <w:left w:val="single" w:sz="4" w:space="0" w:color="auto"/>
-              <w:bottom w:val="single" w:sz="4" w:space="0" w:color="auto"/>
-              <w:right w:val="single" w:sz="4" w:space="0" w:color="auto"/>
-            </w:tcBorders>
-          </w:tcPr>
-          <w:p>
-            <w:pPr>
-              <w:spacing w:beforeLines="40" w:before="96" w:afterLines="40" w:after="96" w:line="260" w:lineRule="atLeast"/>
-              <w:jc w:val="center"/>
-              <w:rPr>
-                <w:b/>
-                <w:sz w:val="22"/>
-              </w:rPr>
-            </w:pPr>
-          </w:p>
-        </w:tc>
-        <w:tc>
-          <w:tcPr>
-            <w:tcW w:w="364" w:type="dxa"/>
-            <w:tcBorders>
-              <w:top w:val="single" w:sz="4" w:space="0" w:color="auto"/>
-              <w:left w:val="single" w:sz="4" w:space="0" w:color="auto"/>
-              <w:bottom w:val="single" w:sz="4" w:space="0" w:color="auto"/>
-              <w:right w:val="single" w:sz="4" w:space="0" w:color="auto"/>
-            </w:tcBorders>
-          </w:tcPr>
-          <w:p>
-            <w:pPr>
-              <w:spacing w:beforeLines="40" w:before="96" w:afterLines="40" w:after="96" w:line="260" w:lineRule="atLeast"/>
-              <w:jc w:val="center"/>
-              <w:rPr>
-                <w:b/>
-                <w:sz w:val="22"/>
-              </w:rPr>
-            </w:pPr>
-          </w:p>
-        </w:tc>
-        <w:tc>
-          <w:tcPr>
-            <w:tcW w:w="384" w:type="dxa"/>
-            <w:tcBorders>
-              <w:top w:val="single" w:sz="4" w:space="0" w:color="auto"/>
-              <w:left w:val="single" w:sz="4" w:space="0" w:color="auto"/>
-              <w:bottom w:val="single" w:sz="4" w:space="0" w:color="auto"/>
-              <w:right w:val="single" w:sz="4" w:space="0" w:color="auto"/>
-            </w:tcBorders>
-          </w:tcPr>
-          <w:p>
-            <w:pPr>
-              <w:spacing w:beforeLines="40" w:before="96" w:afterLines="40" w:after="96" w:line="260" w:lineRule="atLeast"/>
-              <w:jc w:val="center"/>
-              <w:rPr>
-                <w:b/>
-                <w:sz w:val="22"/>
-              </w:rPr>
-            </w:pPr>
-          </w:p>
-        </w:tc>
-        <w:tc>
-          <w:tcPr>
-            <w:tcW w:w="384" w:type="dxa"/>
-            <w:tcBorders>
-              <w:top w:val="single" w:sz="4" w:space="0" w:color="auto"/>
-              <w:left w:val="single" w:sz="4" w:space="0" w:color="auto"/>
-              <w:bottom w:val="single" w:sz="4" w:space="0" w:color="auto"/>
-              <w:right w:val="single" w:sz="4" w:space="0" w:color="auto"/>
-            </w:tcBorders>
-          </w:tcPr>
-          <w:p>
-            <w:pPr>
-              <w:spacing w:beforeLines="40" w:before="96" w:afterLines="40" w:after="96" w:line="260" w:lineRule="atLeast"/>
-              <w:jc w:val="center"/>
-              <w:rPr>
-                <w:b/>
-                <w:sz w:val="22"/>
-              </w:rPr>
-            </w:pPr>
-          </w:p>
-        </w:tc>
-        <w:tc>
-          <w:tcPr>
-            <w:tcW w:w="384" w:type="dxa"/>
-            <w:tcBorders>
-              <w:top w:val="single" w:sz="4" w:space="0" w:color="auto"/>
-              <w:left w:val="single" w:sz="4" w:space="0" w:color="auto"/>
-              <w:bottom w:val="single" w:sz="4" w:space="0" w:color="auto"/>
-              <w:right w:val="single" w:sz="4" w:space="0" w:color="auto"/>
-            </w:tcBorders>
-          </w:tcPr>
-          <w:p>
-            <w:pPr>
-              <w:spacing w:beforeLines="40" w:before="96" w:afterLines="40" w:after="96" w:line="260" w:lineRule="atLeast"/>
-              <w:jc w:val="center"/>
-              <w:rPr>
-                <w:b/>
-                <w:sz w:val="22"/>
-              </w:rPr>
-            </w:pPr>
-          </w:p>
-        </w:tc>
-      </w:tr>
-      <w:tr>
-        <w:tc>
-          <w:tcPr>
-            <w:tcW w:w="723" w:type="dxa"/>
-            <w:tcBorders>
-              <w:top w:val="single" w:sz="4" w:space="0" w:color="auto"/>
-              <w:left w:val="single" w:sz="4" w:space="0" w:color="auto"/>
-              <w:bottom w:val="single" w:sz="4" w:space="0" w:color="auto"/>
-              <w:right w:val="single" w:sz="4" w:space="0" w:color="auto"/>
-            </w:tcBorders>
-          </w:tcPr>
-          <w:p>
-            <w:pPr>
-              <w:spacing w:beforeLines="40" w:before="96" w:afterLines="40" w:after="96" w:line="260" w:lineRule="atLeast"/>
-              <w:rPr>
-                <w:sz w:val="22"/>
-              </w:rPr>
-            </w:pPr>
-          </w:p>
-        </w:tc>
-        <w:tc>
-          <w:tcPr>
-            <w:tcW w:w="2595" w:type="dxa"/>
-            <w:tcBorders>
-              <w:top w:val="single" w:sz="4" w:space="0" w:color="auto"/>
-              <w:left w:val="single" w:sz="4" w:space="0" w:color="auto"/>
-              <w:bottom w:val="single" w:sz="4" w:space="0" w:color="auto"/>
-              <w:right w:val="single" w:sz="4" w:space="0" w:color="auto"/>
-            </w:tcBorders>
-          </w:tcPr>
-          <w:p>
-            <w:pPr>
-              <w:spacing w:beforeLines="40" w:before="96" w:afterLines="40" w:after="96" w:line="260" w:lineRule="atLeast"/>
-              <w:rPr>
-                <w:sz w:val="22"/>
-              </w:rPr>
-            </w:pPr>
-          </w:p>
-        </w:tc>
-        <w:tc>
-          <w:tcPr>
-            <w:tcW w:w="363" w:type="dxa"/>
-            <w:tcBorders>
-              <w:top w:val="single" w:sz="4" w:space="0" w:color="auto"/>
-              <w:left w:val="single" w:sz="4" w:space="0" w:color="auto"/>
-              <w:bottom w:val="single" w:sz="4" w:space="0" w:color="auto"/>
-              <w:right w:val="single" w:sz="4" w:space="0" w:color="auto"/>
-            </w:tcBorders>
-          </w:tcPr>
-          <w:p>
-            <w:pPr>
-              <w:spacing w:beforeLines="40" w:before="96" w:afterLines="40" w:after="96" w:line="260" w:lineRule="atLeast"/>
-              <w:jc w:val="center"/>
-              <w:rPr>
-                <w:b/>
-                <w:sz w:val="22"/>
-              </w:rPr>
-            </w:pPr>
-          </w:p>
-        </w:tc>
-        <w:tc>
-          <w:tcPr>
-            <w:tcW w:w="363" w:type="dxa"/>
-            <w:tcBorders>
-              <w:top w:val="single" w:sz="4" w:space="0" w:color="auto"/>
-              <w:left w:val="single" w:sz="4" w:space="0" w:color="auto"/>
-              <w:bottom w:val="single" w:sz="4" w:space="0" w:color="auto"/>
-              <w:right w:val="single" w:sz="4" w:space="0" w:color="auto"/>
-            </w:tcBorders>
-          </w:tcPr>
-          <w:p>
-            <w:pPr>
-              <w:spacing w:beforeLines="40" w:before="96" w:afterLines="40" w:after="96" w:line="260" w:lineRule="atLeast"/>
-              <w:jc w:val="center"/>
-              <w:rPr>
-                <w:b/>
-                <w:sz w:val="22"/>
-              </w:rPr>
-            </w:pPr>
-          </w:p>
-        </w:tc>
-        <w:tc>
-          <w:tcPr>
-            <w:tcW w:w="363" w:type="dxa"/>
-            <w:tcBorders>
-              <w:top w:val="single" w:sz="4" w:space="0" w:color="auto"/>
-              <w:left w:val="single" w:sz="4" w:space="0" w:color="auto"/>
-              <w:bottom w:val="single" w:sz="4" w:space="0" w:color="auto"/>
-              <w:right w:val="single" w:sz="4" w:space="0" w:color="auto"/>
-            </w:tcBorders>
-          </w:tcPr>
-          <w:p>
-            <w:pPr>
-              <w:spacing w:beforeLines="40" w:before="96" w:afterLines="40" w:after="96" w:line="260" w:lineRule="atLeast"/>
-              <w:jc w:val="center"/>
-              <w:rPr>
-                <w:b/>
-                <w:sz w:val="22"/>
-              </w:rPr>
-            </w:pPr>
-          </w:p>
-        </w:tc>
-        <w:tc>
-          <w:tcPr>
-            <w:tcW w:w="363" w:type="dxa"/>
-            <w:tcBorders>
-              <w:top w:val="single" w:sz="4" w:space="0" w:color="auto"/>
-              <w:left w:val="single" w:sz="4" w:space="0" w:color="auto"/>
-              <w:bottom w:val="single" w:sz="4" w:space="0" w:color="auto"/>
-              <w:right w:val="single" w:sz="4" w:space="0" w:color="auto"/>
-            </w:tcBorders>
-          </w:tcPr>
-          <w:p>
-            <w:pPr>
-              <w:spacing w:beforeLines="40" w:before="96" w:afterLines="40" w:after="96" w:line="260" w:lineRule="atLeast"/>
-              <w:jc w:val="center"/>
-              <w:rPr>
-                <w:b/>
-                <w:sz w:val="22"/>
-              </w:rPr>
-            </w:pPr>
-          </w:p>
-        </w:tc>
-        <w:tc>
-          <w:tcPr>
-            <w:tcW w:w="364" w:type="dxa"/>
-            <w:tcBorders>
-              <w:top w:val="single" w:sz="4" w:space="0" w:color="auto"/>
-              <w:left w:val="single" w:sz="4" w:space="0" w:color="auto"/>
-              <w:bottom w:val="single" w:sz="4" w:space="0" w:color="auto"/>
-              <w:right w:val="single" w:sz="4" w:space="0" w:color="auto"/>
-            </w:tcBorders>
-          </w:tcPr>
-          <w:p>
-            <w:pPr>
-              <w:spacing w:beforeLines="40" w:before="96" w:afterLines="40" w:after="96" w:line="260" w:lineRule="atLeast"/>
-              <w:jc w:val="center"/>
-              <w:rPr>
-                <w:b/>
-                <w:sz w:val="22"/>
-              </w:rPr>
-            </w:pPr>
-          </w:p>
-        </w:tc>
-        <w:tc>
-          <w:tcPr>
-            <w:tcW w:w="364" w:type="dxa"/>
-            <w:tcBorders>
-              <w:top w:val="single" w:sz="4" w:space="0" w:color="auto"/>
-              <w:left w:val="single" w:sz="4" w:space="0" w:color="auto"/>
-              <w:bottom w:val="single" w:sz="4" w:space="0" w:color="auto"/>
-              <w:right w:val="single" w:sz="4" w:space="0" w:color="auto"/>
-            </w:tcBorders>
-          </w:tcPr>
-          <w:p>
-            <w:pPr>
-              <w:spacing w:beforeLines="40" w:before="96" w:afterLines="40" w:after="96" w:line="260" w:lineRule="atLeast"/>
-              <w:jc w:val="center"/>
-              <w:rPr>
-                <w:b/>
-                <w:sz w:val="22"/>
-              </w:rPr>
-            </w:pPr>
-          </w:p>
-        </w:tc>
-        <w:tc>
-          <w:tcPr>
-            <w:tcW w:w="364" w:type="dxa"/>
-            <w:tcBorders>
-              <w:top w:val="single" w:sz="4" w:space="0" w:color="auto"/>
-              <w:left w:val="single" w:sz="4" w:space="0" w:color="auto"/>
-              <w:bottom w:val="single" w:sz="4" w:space="0" w:color="auto"/>
-              <w:right w:val="single" w:sz="4" w:space="0" w:color="auto"/>
-            </w:tcBorders>
-          </w:tcPr>
-          <w:p>
-            <w:pPr>
-              <w:spacing w:beforeLines="40" w:before="96" w:afterLines="40" w:after="96" w:line="260" w:lineRule="atLeast"/>
-              <w:jc w:val="center"/>
-              <w:rPr>
-                <w:b/>
-                <w:sz w:val="22"/>
-              </w:rPr>
-            </w:pPr>
-          </w:p>
-        </w:tc>
-        <w:tc>
-          <w:tcPr>
-            <w:tcW w:w="364" w:type="dxa"/>
-            <w:tcBorders>
-              <w:top w:val="single" w:sz="4" w:space="0" w:color="auto"/>
-              <w:left w:val="single" w:sz="4" w:space="0" w:color="auto"/>
-              <w:bottom w:val="single" w:sz="4" w:space="0" w:color="auto"/>
-              <w:right w:val="single" w:sz="4" w:space="0" w:color="auto"/>
-            </w:tcBorders>
-          </w:tcPr>
-          <w:p>
-            <w:pPr>
-              <w:spacing w:beforeLines="40" w:before="96" w:afterLines="40" w:after="96" w:line="260" w:lineRule="atLeast"/>
-              <w:jc w:val="center"/>
-              <w:rPr>
-                <w:b/>
-                <w:sz w:val="22"/>
-              </w:rPr>
-            </w:pPr>
-          </w:p>
-        </w:tc>
-        <w:tc>
-          <w:tcPr>
-            <w:tcW w:w="364" w:type="dxa"/>
-            <w:tcBorders>
-              <w:top w:val="single" w:sz="4" w:space="0" w:color="auto"/>
-              <w:left w:val="single" w:sz="4" w:space="0" w:color="auto"/>
-              <w:bottom w:val="single" w:sz="4" w:space="0" w:color="auto"/>
-              <w:right w:val="single" w:sz="4" w:space="0" w:color="auto"/>
-            </w:tcBorders>
-          </w:tcPr>
-          <w:p>
-            <w:pPr>
-              <w:spacing w:beforeLines="40" w:before="96" w:afterLines="40" w:after="96" w:line="260" w:lineRule="atLeast"/>
-              <w:jc w:val="center"/>
-              <w:rPr>
-                <w:b/>
-                <w:sz w:val="22"/>
-              </w:rPr>
-            </w:pPr>
-          </w:p>
-        </w:tc>
-        <w:tc>
-          <w:tcPr>
-            <w:tcW w:w="364" w:type="dxa"/>
-            <w:tcBorders>
-              <w:top w:val="single" w:sz="4" w:space="0" w:color="auto"/>
-              <w:left w:val="single" w:sz="4" w:space="0" w:color="auto"/>
-              <w:bottom w:val="single" w:sz="4" w:space="0" w:color="auto"/>
-              <w:right w:val="single" w:sz="4" w:space="0" w:color="auto"/>
-            </w:tcBorders>
-          </w:tcPr>
-          <w:p>
-            <w:pPr>
-              <w:spacing w:beforeLines="40" w:before="96" w:afterLines="40" w:after="96" w:line="260" w:lineRule="atLeast"/>
-              <w:jc w:val="center"/>
-              <w:rPr>
-                <w:b/>
-                <w:sz w:val="22"/>
-              </w:rPr>
-            </w:pPr>
-          </w:p>
-        </w:tc>
-        <w:tc>
-          <w:tcPr>
-            <w:tcW w:w="364" w:type="dxa"/>
-            <w:tcBorders>
-              <w:top w:val="single" w:sz="4" w:space="0" w:color="auto"/>
-              <w:left w:val="single" w:sz="4" w:space="0" w:color="auto"/>
-              <w:bottom w:val="single" w:sz="4" w:space="0" w:color="auto"/>
-              <w:right w:val="single" w:sz="4" w:space="0" w:color="auto"/>
-            </w:tcBorders>
-          </w:tcPr>
-          <w:p>
-            <w:pPr>
-              <w:spacing w:beforeLines="40" w:before="96" w:afterLines="40" w:after="96" w:line="260" w:lineRule="atLeast"/>
-              <w:jc w:val="center"/>
-              <w:rPr>
-                <w:b/>
-                <w:sz w:val="22"/>
-              </w:rPr>
-            </w:pPr>
-          </w:p>
-        </w:tc>
-        <w:tc>
-          <w:tcPr>
-            <w:tcW w:w="364" w:type="dxa"/>
-            <w:tcBorders>
-              <w:top w:val="single" w:sz="4" w:space="0" w:color="auto"/>
-              <w:left w:val="single" w:sz="4" w:space="0" w:color="auto"/>
-              <w:bottom w:val="single" w:sz="4" w:space="0" w:color="auto"/>
-              <w:right w:val="single" w:sz="4" w:space="0" w:color="auto"/>
-            </w:tcBorders>
-          </w:tcPr>
-          <w:p>
-            <w:pPr>
-              <w:spacing w:beforeLines="40" w:before="96" w:afterLines="40" w:after="96" w:line="260" w:lineRule="atLeast"/>
-              <w:jc w:val="center"/>
-              <w:rPr>
-                <w:b/>
-                <w:sz w:val="22"/>
-              </w:rPr>
-            </w:pPr>
-          </w:p>
-        </w:tc>
-        <w:tc>
-          <w:tcPr>
-            <w:tcW w:w="364" w:type="dxa"/>
-            <w:tcBorders>
-              <w:top w:val="single" w:sz="4" w:space="0" w:color="auto"/>
-              <w:left w:val="single" w:sz="4" w:space="0" w:color="auto"/>
-              <w:bottom w:val="single" w:sz="4" w:space="0" w:color="auto"/>
-              <w:right w:val="single" w:sz="4" w:space="0" w:color="auto"/>
-            </w:tcBorders>
-          </w:tcPr>
-          <w:p>
-            <w:pPr>
-              <w:spacing w:beforeLines="40" w:before="96" w:afterLines="40" w:after="96" w:line="260" w:lineRule="atLeast"/>
-              <w:jc w:val="center"/>
-              <w:rPr>
-                <w:b/>
-                <w:sz w:val="22"/>
-              </w:rPr>
-            </w:pPr>
-          </w:p>
-        </w:tc>
-        <w:tc>
-          <w:tcPr>
-            <w:tcW w:w="384" w:type="dxa"/>
-            <w:tcBorders>
-              <w:top w:val="single" w:sz="4" w:space="0" w:color="auto"/>
-              <w:left w:val="single" w:sz="4" w:space="0" w:color="auto"/>
-              <w:bottom w:val="single" w:sz="4" w:space="0" w:color="auto"/>
-              <w:right w:val="single" w:sz="4" w:space="0" w:color="auto"/>
-            </w:tcBorders>
-          </w:tcPr>
-          <w:p>
-            <w:pPr>
-              <w:spacing w:beforeLines="40" w:before="96" w:afterLines="40" w:after="96" w:line="260" w:lineRule="atLeast"/>
-              <w:jc w:val="center"/>
-              <w:rPr>
-                <w:b/>
-                <w:sz w:val="22"/>
-              </w:rPr>
-            </w:pPr>
-          </w:p>
-        </w:tc>
-        <w:tc>
-          <w:tcPr>
-            <w:tcW w:w="384" w:type="dxa"/>
-            <w:tcBorders>
-              <w:top w:val="single" w:sz="4" w:space="0" w:color="auto"/>
-              <w:left w:val="single" w:sz="4" w:space="0" w:color="auto"/>
-              <w:bottom w:val="single" w:sz="4" w:space="0" w:color="auto"/>
-              <w:right w:val="single" w:sz="4" w:space="0" w:color="auto"/>
-            </w:tcBorders>
-          </w:tcPr>
-          <w:p>
-            <w:pPr>
-              <w:spacing w:beforeLines="40" w:before="96" w:afterLines="40" w:after="96" w:line="260" w:lineRule="atLeast"/>
-              <w:jc w:val="center"/>
-              <w:rPr>
-                <w:b/>
-                <w:sz w:val="22"/>
-              </w:rPr>
-            </w:pPr>
-          </w:p>
-        </w:tc>
-        <w:tc>
-          <w:tcPr>
-            <w:tcW w:w="384" w:type="dxa"/>
-            <w:tcBorders>
-              <w:top w:val="single" w:sz="4" w:space="0" w:color="auto"/>
-              <w:left w:val="single" w:sz="4" w:space="0" w:color="auto"/>
-              <w:bottom w:val="single" w:sz="4" w:space="0" w:color="auto"/>
-              <w:right w:val="single" w:sz="4" w:space="0" w:color="auto"/>
-            </w:tcBorders>
-          </w:tcPr>
-          <w:p>
-            <w:pPr>
-              <w:spacing w:beforeLines="40" w:before="96" w:afterLines="40" w:after="96" w:line="260" w:lineRule="atLeast"/>
-              <w:jc w:val="center"/>
-              <w:rPr>
-                <w:b/>
-                <w:sz w:val="22"/>
-              </w:rPr>
-            </w:pPr>
-          </w:p>
-        </w:tc>
-      </w:tr>
-      <w:tr>
-        <w:tc>
-          <w:tcPr>
-            <w:tcW w:w="723" w:type="dxa"/>
-            <w:tcBorders>
-              <w:top w:val="single" w:sz="4" w:space="0" w:color="auto"/>
-              <w:left w:val="single" w:sz="4" w:space="0" w:color="auto"/>
-              <w:bottom w:val="single" w:sz="4" w:space="0" w:color="auto"/>
-              <w:right w:val="single" w:sz="4" w:space="0" w:color="auto"/>
-            </w:tcBorders>
-          </w:tcPr>
-          <w:p>
-            <w:pPr>
-              <w:spacing w:beforeLines="40" w:before="96" w:afterLines="40" w:after="96" w:line="260" w:lineRule="atLeast"/>
-              <w:rPr>
-                <w:sz w:val="22"/>
-              </w:rPr>
-            </w:pPr>
-          </w:p>
-        </w:tc>
-        <w:tc>
-          <w:tcPr>
-            <w:tcW w:w="2595" w:type="dxa"/>
-            <w:tcBorders>
-              <w:top w:val="single" w:sz="4" w:space="0" w:color="auto"/>
-              <w:left w:val="single" w:sz="4" w:space="0" w:color="auto"/>
-              <w:bottom w:val="single" w:sz="4" w:space="0" w:color="auto"/>
-              <w:right w:val="single" w:sz="4" w:space="0" w:color="auto"/>
-            </w:tcBorders>
-          </w:tcPr>
-          <w:p>
-            <w:pPr>
-              <w:spacing w:beforeLines="40" w:before="96" w:afterLines="40" w:after="96" w:line="260" w:lineRule="atLeast"/>
-              <w:rPr>
-                <w:sz w:val="22"/>
-              </w:rPr>
-            </w:pPr>
-          </w:p>
-        </w:tc>
-        <w:tc>
-          <w:tcPr>
-            <w:tcW w:w="363" w:type="dxa"/>
-            <w:tcBorders>
-              <w:top w:val="single" w:sz="4" w:space="0" w:color="auto"/>
-              <w:left w:val="single" w:sz="4" w:space="0" w:color="auto"/>
-              <w:bottom w:val="single" w:sz="4" w:space="0" w:color="auto"/>
-              <w:right w:val="single" w:sz="4" w:space="0" w:color="auto"/>
-            </w:tcBorders>
-          </w:tcPr>
-          <w:p>
-            <w:pPr>
-              <w:spacing w:beforeLines="40" w:before="96" w:afterLines="40" w:after="96" w:line="260" w:lineRule="atLeast"/>
-              <w:jc w:val="center"/>
-              <w:rPr>
-                <w:b/>
-                <w:sz w:val="22"/>
-              </w:rPr>
-            </w:pPr>
-          </w:p>
-        </w:tc>
-        <w:tc>
-          <w:tcPr>
-            <w:tcW w:w="363" w:type="dxa"/>
-            <w:tcBorders>
-              <w:top w:val="single" w:sz="4" w:space="0" w:color="auto"/>
-              <w:left w:val="single" w:sz="4" w:space="0" w:color="auto"/>
-              <w:bottom w:val="single" w:sz="4" w:space="0" w:color="auto"/>
-              <w:right w:val="single" w:sz="4" w:space="0" w:color="auto"/>
-            </w:tcBorders>
-          </w:tcPr>
-          <w:p>
-            <w:pPr>
-              <w:spacing w:beforeLines="40" w:before="96" w:afterLines="40" w:after="96" w:line="260" w:lineRule="atLeast"/>
-              <w:jc w:val="center"/>
-              <w:rPr>
-                <w:b/>
-                <w:sz w:val="22"/>
-              </w:rPr>
-            </w:pPr>
-          </w:p>
-        </w:tc>
-        <w:tc>
-          <w:tcPr>
-            <w:tcW w:w="363" w:type="dxa"/>
-            <w:tcBorders>
-              <w:top w:val="single" w:sz="4" w:space="0" w:color="auto"/>
-              <w:left w:val="single" w:sz="4" w:space="0" w:color="auto"/>
-              <w:bottom w:val="single" w:sz="4" w:space="0" w:color="auto"/>
-              <w:right w:val="single" w:sz="4" w:space="0" w:color="auto"/>
-            </w:tcBorders>
-          </w:tcPr>
-          <w:p>
-            <w:pPr>
-              <w:spacing w:beforeLines="40" w:before="96" w:afterLines="40" w:after="96" w:line="260" w:lineRule="atLeast"/>
-              <w:jc w:val="center"/>
-              <w:rPr>
-                <w:b/>
-                <w:sz w:val="22"/>
-              </w:rPr>
-            </w:pPr>
-          </w:p>
-        </w:tc>
-        <w:tc>
-          <w:tcPr>
-            <w:tcW w:w="363" w:type="dxa"/>
-            <w:tcBorders>
-              <w:top w:val="single" w:sz="4" w:space="0" w:color="auto"/>
-              <w:left w:val="single" w:sz="4" w:space="0" w:color="auto"/>
-              <w:bottom w:val="single" w:sz="4" w:space="0" w:color="auto"/>
-              <w:right w:val="single" w:sz="4" w:space="0" w:color="auto"/>
-            </w:tcBorders>
-          </w:tcPr>
-          <w:p>
-            <w:pPr>
-              <w:spacing w:beforeLines="40" w:before="96" w:afterLines="40" w:after="96" w:line="260" w:lineRule="atLeast"/>
-              <w:jc w:val="center"/>
-              <w:rPr>
-                <w:b/>
-                <w:sz w:val="22"/>
-              </w:rPr>
-            </w:pPr>
-          </w:p>
-        </w:tc>
-        <w:tc>
-          <w:tcPr>
-            <w:tcW w:w="364" w:type="dxa"/>
-            <w:tcBorders>
-              <w:top w:val="single" w:sz="4" w:space="0" w:color="auto"/>
-              <w:left w:val="single" w:sz="4" w:space="0" w:color="auto"/>
-              <w:bottom w:val="single" w:sz="4" w:space="0" w:color="auto"/>
-              <w:right w:val="single" w:sz="4" w:space="0" w:color="auto"/>
-            </w:tcBorders>
-          </w:tcPr>
-          <w:p>
-            <w:pPr>
-              <w:spacing w:beforeLines="40" w:before="96" w:afterLines="40" w:after="96" w:line="260" w:lineRule="atLeast"/>
-              <w:jc w:val="center"/>
-              <w:rPr>
-                <w:b/>
-                <w:sz w:val="22"/>
-              </w:rPr>
-            </w:pPr>
-          </w:p>
-        </w:tc>
-        <w:tc>
-          <w:tcPr>
-            <w:tcW w:w="364" w:type="dxa"/>
-            <w:tcBorders>
-              <w:top w:val="single" w:sz="4" w:space="0" w:color="auto"/>
-              <w:left w:val="single" w:sz="4" w:space="0" w:color="auto"/>
-              <w:bottom w:val="single" w:sz="4" w:space="0" w:color="auto"/>
-              <w:right w:val="single" w:sz="4" w:space="0" w:color="auto"/>
-            </w:tcBorders>
-          </w:tcPr>
-          <w:p>
-            <w:pPr>
-              <w:spacing w:beforeLines="40" w:before="96" w:afterLines="40" w:after="96" w:line="260" w:lineRule="atLeast"/>
-              <w:jc w:val="center"/>
-              <w:rPr>
-                <w:b/>
-                <w:sz w:val="22"/>
-              </w:rPr>
-            </w:pPr>
-          </w:p>
-        </w:tc>
-        <w:tc>
-          <w:tcPr>
-            <w:tcW w:w="364" w:type="dxa"/>
-            <w:tcBorders>
-              <w:top w:val="single" w:sz="4" w:space="0" w:color="auto"/>
-              <w:left w:val="single" w:sz="4" w:space="0" w:color="auto"/>
-              <w:bottom w:val="single" w:sz="4" w:space="0" w:color="auto"/>
-              <w:right w:val="single" w:sz="4" w:space="0" w:color="auto"/>
-            </w:tcBorders>
-          </w:tcPr>
-          <w:p>
-            <w:pPr>
-              <w:spacing w:beforeLines="40" w:before="96" w:afterLines="40" w:after="96" w:line="260" w:lineRule="atLeast"/>
-              <w:jc w:val="center"/>
-              <w:rPr>
-                <w:b/>
-                <w:sz w:val="22"/>
-              </w:rPr>
-            </w:pPr>
-          </w:p>
-        </w:tc>
-        <w:tc>
-          <w:tcPr>
-            <w:tcW w:w="364" w:type="dxa"/>
-            <w:tcBorders>
-              <w:top w:val="single" w:sz="4" w:space="0" w:color="auto"/>
-              <w:left w:val="single" w:sz="4" w:space="0" w:color="auto"/>
-              <w:bottom w:val="single" w:sz="4" w:space="0" w:color="auto"/>
-              <w:right w:val="single" w:sz="4" w:space="0" w:color="auto"/>
-            </w:tcBorders>
-          </w:tcPr>
-          <w:p>
-            <w:pPr>
-              <w:spacing w:beforeLines="40" w:before="96" w:afterLines="40" w:after="96" w:line="260" w:lineRule="atLeast"/>
-              <w:jc w:val="center"/>
-              <w:rPr>
-                <w:b/>
-                <w:sz w:val="22"/>
-              </w:rPr>
-            </w:pPr>
-          </w:p>
-        </w:tc>
-        <w:tc>
-          <w:tcPr>
-            <w:tcW w:w="364" w:type="dxa"/>
-            <w:tcBorders>
-              <w:top w:val="single" w:sz="4" w:space="0" w:color="auto"/>
-              <w:left w:val="single" w:sz="4" w:space="0" w:color="auto"/>
-              <w:bottom w:val="single" w:sz="4" w:space="0" w:color="auto"/>
-              <w:right w:val="single" w:sz="4" w:space="0" w:color="auto"/>
-            </w:tcBorders>
-          </w:tcPr>
-          <w:p>
-            <w:pPr>
-              <w:spacing w:beforeLines="40" w:before="96" w:afterLines="40" w:after="96" w:line="260" w:lineRule="atLeast"/>
-              <w:jc w:val="center"/>
-              <w:rPr>
-                <w:b/>
-                <w:sz w:val="22"/>
-              </w:rPr>
-            </w:pPr>
-          </w:p>
-        </w:tc>
-        <w:tc>
-          <w:tcPr>
-            <w:tcW w:w="364" w:type="dxa"/>
-            <w:tcBorders>
-              <w:top w:val="single" w:sz="4" w:space="0" w:color="auto"/>
-              <w:left w:val="single" w:sz="4" w:space="0" w:color="auto"/>
-              <w:bottom w:val="single" w:sz="4" w:space="0" w:color="auto"/>
-              <w:right w:val="single" w:sz="4" w:space="0" w:color="auto"/>
-            </w:tcBorders>
-          </w:tcPr>
-          <w:p>
-            <w:pPr>
-              <w:spacing w:beforeLines="40" w:before="96" w:afterLines="40" w:after="96" w:line="260" w:lineRule="atLeast"/>
-              <w:jc w:val="center"/>
-              <w:rPr>
-                <w:b/>
-                <w:sz w:val="22"/>
-              </w:rPr>
-            </w:pPr>
-          </w:p>
-        </w:tc>
-        <w:tc>
-          <w:tcPr>
-            <w:tcW w:w="364" w:type="dxa"/>
-            <w:tcBorders>
-              <w:top w:val="single" w:sz="4" w:space="0" w:color="auto"/>
-              <w:left w:val="single" w:sz="4" w:space="0" w:color="auto"/>
-              <w:bottom w:val="single" w:sz="4" w:space="0" w:color="auto"/>
-              <w:right w:val="single" w:sz="4" w:space="0" w:color="auto"/>
-            </w:tcBorders>
-          </w:tcPr>
-          <w:p>
-            <w:pPr>
-              <w:spacing w:beforeLines="40" w:before="96" w:afterLines="40" w:after="96" w:line="260" w:lineRule="atLeast"/>
-              <w:jc w:val="center"/>
-              <w:rPr>
-                <w:b/>
-                <w:sz w:val="22"/>
-              </w:rPr>
-            </w:pPr>
-          </w:p>
-        </w:tc>
-        <w:tc>
-          <w:tcPr>
-            <w:tcW w:w="364" w:type="dxa"/>
-            <w:tcBorders>
-              <w:top w:val="single" w:sz="4" w:space="0" w:color="auto"/>
-              <w:left w:val="single" w:sz="4" w:space="0" w:color="auto"/>
-              <w:bottom w:val="single" w:sz="4" w:space="0" w:color="auto"/>
-              <w:right w:val="single" w:sz="4" w:space="0" w:color="auto"/>
-            </w:tcBorders>
-          </w:tcPr>
-          <w:p>
-            <w:pPr>
-              <w:spacing w:beforeLines="40" w:before="96" w:afterLines="40" w:after="96" w:line="260" w:lineRule="atLeast"/>
-              <w:jc w:val="center"/>
-              <w:rPr>
-                <w:b/>
-                <w:sz w:val="22"/>
-              </w:rPr>
-            </w:pPr>
-          </w:p>
-        </w:tc>
-        <w:tc>
-          <w:tcPr>
-            <w:tcW w:w="364" w:type="dxa"/>
-            <w:tcBorders>
-              <w:top w:val="single" w:sz="4" w:space="0" w:color="auto"/>
-              <w:left w:val="single" w:sz="4" w:space="0" w:color="auto"/>
-              <w:bottom w:val="single" w:sz="4" w:space="0" w:color="auto"/>
-              <w:right w:val="single" w:sz="4" w:space="0" w:color="auto"/>
-            </w:tcBorders>
-          </w:tcPr>
-          <w:p>
-            <w:pPr>
-              <w:spacing w:beforeLines="40" w:before="96" w:afterLines="40" w:after="96" w:line="260" w:lineRule="atLeast"/>
-              <w:jc w:val="center"/>
-              <w:rPr>
-                <w:b/>
-                <w:sz w:val="22"/>
-              </w:rPr>
-            </w:pPr>
-          </w:p>
-        </w:tc>
-        <w:tc>
-          <w:tcPr>
-            <w:tcW w:w="384" w:type="dxa"/>
-            <w:tcBorders>
-              <w:top w:val="single" w:sz="4" w:space="0" w:color="auto"/>
-              <w:left w:val="single" w:sz="4" w:space="0" w:color="auto"/>
-              <w:bottom w:val="single" w:sz="4" w:space="0" w:color="auto"/>
-              <w:right w:val="single" w:sz="4" w:space="0" w:color="auto"/>
-            </w:tcBorders>
-          </w:tcPr>
-          <w:p>
-            <w:pPr>
-              <w:spacing w:beforeLines="40" w:before="96" w:afterLines="40" w:after="96" w:line="260" w:lineRule="atLeast"/>
-              <w:jc w:val="center"/>
-              <w:rPr>
-                <w:b/>
-                <w:sz w:val="22"/>
-              </w:rPr>
-            </w:pPr>
-          </w:p>
-        </w:tc>
-        <w:tc>
-          <w:tcPr>
-            <w:tcW w:w="384" w:type="dxa"/>
-            <w:tcBorders>
-              <w:top w:val="single" w:sz="4" w:space="0" w:color="auto"/>
-              <w:left w:val="single" w:sz="4" w:space="0" w:color="auto"/>
-              <w:bottom w:val="single" w:sz="4" w:space="0" w:color="auto"/>
-              <w:right w:val="single" w:sz="4" w:space="0" w:color="auto"/>
-            </w:tcBorders>
-          </w:tcPr>
-          <w:p>
-            <w:pPr>
-              <w:spacing w:beforeLines="40" w:before="96" w:afterLines="40" w:after="96" w:line="260" w:lineRule="atLeast"/>
-              <w:jc w:val="center"/>
-              <w:rPr>
-                <w:b/>
-                <w:sz w:val="22"/>
-              </w:rPr>
-            </w:pPr>
-          </w:p>
-        </w:tc>
-        <w:tc>
-          <w:tcPr>
-            <w:tcW w:w="384" w:type="dxa"/>
-            <w:tcBorders>
-              <w:top w:val="single" w:sz="4" w:space="0" w:color="auto"/>
-              <w:left w:val="single" w:sz="4" w:space="0" w:color="auto"/>
-              <w:bottom w:val="single" w:sz="4" w:space="0" w:color="auto"/>
-              <w:right w:val="single" w:sz="4" w:space="0" w:color="auto"/>
-            </w:tcBorders>
-          </w:tcPr>
-          <w:p>
-            <w:pPr>
-              <w:spacing w:beforeLines="40" w:before="96" w:afterLines="40" w:after="96" w:line="260" w:lineRule="atLeast"/>
-              <w:jc w:val="center"/>
-              <w:rPr>
-                <w:b/>
-                <w:sz w:val="22"/>
-              </w:rPr>
-            </w:pPr>
+              <w:t>lle</w:t>
+            </w:r>
           </w:p>
         </w:tc>
       </w:tr>
     </w:tbl>
     <w:p>
       <w:pPr>
-        <w:pStyle w:val="Textkrper"/>
+        <w:pStyle w:val="BodyText"/>
         <w:rPr>
           <w:sz w:val="22"/>
         </w:rPr>
@@ -7412,18 +7229,154 @@
       <w:r>
         <w:br/>
       </w:r>
-    </w:p>
-    <w:p>
-      <w:pPr>
-        <w:pStyle w:val="Textkrper"/>
+      <w:r>
         <w:rPr>
           <w:sz w:val="22"/>
         </w:rPr>
-      </w:pPr>
-    </w:p>
-    <w:p>
-      <w:pPr>
-        <w:pStyle w:val="berschrift1"/>
+        <w:t>Legende:</w:t>
+      </w:r>
+    </w:p>
+    <w:p>
+      <w:pPr>
+        <w:pStyle w:val="BodyText"/>
+        <w:shd w:val="clear" w:color="auto" w:fill="FFFFFF" w:themeFill="background1"/>
+        <w:rPr>
+          <w:sz w:val="22"/>
+        </w:rPr>
+      </w:pPr>
+      <w:r>
+        <w:rPr>
+          <w:color w:val="B6DDE8" w:themeColor="accent5" w:themeTint="66"/>
+          <w:sz w:val="22"/>
+          <w:shd w:val="clear" w:color="auto" w:fill="B6DDE8" w:themeFill="accent5" w:themeFillTint="66"/>
+        </w:rPr>
+        <w:t xml:space="preserve">Sadf </w:t>
+      </w:r>
+      <w:r>
+        <w:rPr>
+          <w:color w:val="B6DDE8" w:themeColor="accent5" w:themeTint="66"/>
+          <w:sz w:val="22"/>
+          <w:shd w:val="clear" w:color="auto" w:fill="FFFFFF" w:themeFill="background1"/>
+        </w:rPr>
+        <w:t xml:space="preserve"> </w:t>
+      </w:r>
+      <w:r>
+        <w:rPr>
+          <w:sz w:val="22"/>
+        </w:rPr>
+        <w:t>daran arbeiten</w:t>
+      </w:r>
+      <w:r>
+        <w:rPr>
+          <w:sz w:val="22"/>
+        </w:rPr>
+        <w:t xml:space="preserve"> / sichere Zeit</w:t>
+      </w:r>
+    </w:p>
+    <w:p>
+      <w:pPr>
+        <w:pStyle w:val="BodyText"/>
+        <w:shd w:val="clear" w:color="auto" w:fill="FFFFFF" w:themeFill="background1"/>
+        <w:rPr>
+          <w:sz w:val="22"/>
+        </w:rPr>
+      </w:pPr>
+      <w:r>
+        <w:rPr>
+          <w:color w:val="E5DFEC" w:themeColor="accent4" w:themeTint="33"/>
+          <w:sz w:val="22"/>
+          <w:shd w:val="clear" w:color="auto" w:fill="E5DFEC" w:themeFill="accent4" w:themeFillTint="33"/>
+        </w:rPr>
+        <w:t>Sadf</w:t>
+      </w:r>
+      <w:r>
+        <w:rPr>
+          <w:color w:val="E5DFEC" w:themeColor="accent4" w:themeTint="33"/>
+          <w:sz w:val="22"/>
+          <w:shd w:val="clear" w:color="auto" w:fill="E5DFEC" w:themeFill="accent4" w:themeFillTint="33"/>
+        </w:rPr>
+        <w:t xml:space="preserve"> </w:t>
+      </w:r>
+      <w:r>
+        <w:rPr>
+          <w:color w:val="E5DFEC" w:themeColor="accent4" w:themeTint="33"/>
+          <w:sz w:val="22"/>
+        </w:rPr>
+        <w:t xml:space="preserve"> </w:t>
+      </w:r>
+      <w:r>
+        <w:rPr>
+          <w:sz w:val="22"/>
+        </w:rPr>
+        <w:t>extra Zeit</w:t>
+      </w:r>
+    </w:p>
+    <w:p>
+      <w:pPr>
+        <w:pStyle w:val="BodyText"/>
+        <w:shd w:val="clear" w:color="auto" w:fill="FFFFFF" w:themeFill="background1"/>
+        <w:ind w:left="2268" w:hanging="2268"/>
+        <w:rPr>
+          <w:sz w:val="22"/>
+        </w:rPr>
+      </w:pPr>
+      <w:r>
+        <w:rPr>
+          <w:sz w:val="22"/>
+        </w:rPr>
+        <w:t>IH: Ivan Horvath</w:t>
+      </w:r>
+      <w:r>
+        <w:rPr>
+          <w:sz w:val="22"/>
+        </w:rPr>
+        <w:tab/>
+        <w:t>NK: Nathalie</w:t>
+      </w:r>
+      <w:r>
+        <w:rPr>
+          <w:sz w:val="22"/>
+        </w:rPr>
+        <w:t xml:space="preserve"> Krieg</w:t>
+      </w:r>
+      <w:r>
+        <w:rPr>
+          <w:sz w:val="22"/>
+        </w:rPr>
+        <w:tab/>
+      </w:r>
+      <w:r>
+        <w:rPr>
+          <w:sz w:val="22"/>
+        </w:rPr>
+        <w:tab/>
+        <w:t>DM: Denny Marti</w:t>
+      </w:r>
+      <w:r>
+        <w:rPr>
+          <w:sz w:val="22"/>
+        </w:rPr>
+        <w:tab/>
+        <w:t xml:space="preserve">      AZ: </w:t>
+      </w:r>
+      <w:r>
+        <w:rPr>
+          <w:sz w:val="22"/>
+        </w:rPr>
+        <w:t>Amelie Zeller</w:t>
+      </w:r>
+    </w:p>
+    <w:p>
+      <w:pPr>
+        <w:pStyle w:val="BodyText"/>
+        <w:rPr>
+          <w:sz w:val="22"/>
+        </w:rPr>
+      </w:pPr>
+    </w:p>
+    <w:p>
+      <w:pPr>
+        <w:pStyle w:val="Heading1"/>
         <w:numPr>
           <w:ilvl w:val="0"/>
           <w:numId w:val="19"/>
@@ -7439,7 +7392,6 @@
       <w:bookmarkStart w:id="25" w:name="_Toc288232301"/>
       <w:bookmarkStart w:id="26" w:name="_Toc410826881"/>
       <w:r>
-        <w:lastRenderedPageBreak/>
         <w:t>Systemdokumentation</w:t>
       </w:r>
       <w:bookmarkEnd w:id="24"/>
@@ -7449,7 +7401,7 @@
     <w:p/>
     <w:p>
       <w:pPr>
-        <w:pStyle w:val="berschrift2"/>
+        <w:pStyle w:val="Heading2"/>
         <w:numPr>
           <w:ilvl w:val="1"/>
           <w:numId w:val="19"/>
@@ -7469,6 +7421,11 @@
       <w:bookmarkEnd w:id="28"/>
     </w:p>
     <w:p>
+      <w:pPr>
+        <w:rPr>
+          <w:color w:val="B2A1C7" w:themeColor="accent4" w:themeTint="99"/>
+        </w:rPr>
+      </w:pPr>
       <w:r>
         <w:rPr>
           <w:color w:val="B2A1C7" w:themeColor="accent4" w:themeTint="99"/>
@@ -7498,7 +7455,7 @@
     <w:p/>
     <w:p>
       <w:pPr>
-        <w:pStyle w:val="berschrift2"/>
+        <w:pStyle w:val="Heading2"/>
         <w:numPr>
           <w:ilvl w:val="1"/>
           <w:numId w:val="19"/>
@@ -7521,7 +7478,7 @@
     <w:p/>
     <w:p>
       <w:pPr>
-        <w:pStyle w:val="berschrift3"/>
+        <w:pStyle w:val="Heading3"/>
         <w:numPr>
           <w:ilvl w:val="2"/>
           <w:numId w:val="19"/>
@@ -7542,7 +7499,7 @@
     </w:p>
     <w:p>
       <w:pPr>
-        <w:pStyle w:val="Textkrper"/>
+        <w:pStyle w:val="BodyText"/>
         <w:rPr>
           <w:color w:val="B2A1C7" w:themeColor="accent4" w:themeTint="99"/>
         </w:rPr>
@@ -7556,7 +7513,7 @@
     </w:p>
     <w:p>
       <w:pPr>
-        <w:pStyle w:val="Textkrper"/>
+        <w:pStyle w:val="BodyText"/>
         <w:numPr>
           <w:ilvl w:val="0"/>
           <w:numId w:val="24"/>
@@ -7578,7 +7535,7 @@
     </w:p>
     <w:p>
       <w:pPr>
-        <w:pStyle w:val="Textkrper"/>
+        <w:pStyle w:val="BodyText"/>
         <w:numPr>
           <w:ilvl w:val="0"/>
           <w:numId w:val="24"/>
@@ -7595,12 +7552,13 @@
         <w:rPr>
           <w:color w:val="B2A1C7" w:themeColor="accent4" w:themeTint="99"/>
         </w:rPr>
+        <w:lastRenderedPageBreak/>
         <w:t xml:space="preserve">Struktur des Systems und externe Schnittstellen </w:t>
       </w:r>
     </w:p>
     <w:p>
       <w:pPr>
-        <w:pStyle w:val="Textkrper"/>
+        <w:pStyle w:val="BodyText"/>
         <w:numPr>
           <w:ilvl w:val="0"/>
           <w:numId w:val="24"/>
@@ -7618,16 +7576,184 @@
     </w:p>
     <w:p>
       <w:pPr>
-        <w:pStyle w:val="Textkrper"/>
-      </w:pPr>
-      <w:r>
-        <w:br/>
-        <w:t> </w:t>
-      </w:r>
-    </w:p>
-    <w:p>
-      <w:pPr>
-        <w:pStyle w:val="berschrift3"/>
+        <w:pStyle w:val="BodyText"/>
+      </w:pPr>
+      <w:r>
+        <w:t xml:space="preserve">Unser Ziel ist es, dass </w:t>
+      </w:r>
+      <w:r>
+        <w:t>wir Spiele der IMS-Schüler*innen zur verfügung stellen, damit diese</w:t>
+      </w:r>
+      <w:r>
+        <w:t xml:space="preserve"> g</w:t>
+      </w:r>
+      <w:r>
+        <w:t xml:space="preserve">espielt werden können. Dazu wollen wir das diese Kommentiert werden können, damit der Entwickler des Spiels weiss ob es evtl. noch änderungen benötigt. </w:t>
+      </w:r>
+      <w:r>
+        <w:t>Für die Benututzer sind Kommentare praktisch um einen Eindruck zum Spiel zu bekommen. Damit die Benutzer Interesse an Spielen nicht verlieren, speichern wir die einzelnen Highscores der Spiele (dort wo Highscores integriert sind), welche die Benutzer verbessern wollen. Um unser Projekt zu realisieren, benötigen wir drei Schnittstellen</w:t>
+      </w:r>
+      <w:r>
+        <w:t xml:space="preserve"> und eine menge an Datenbank-Tabellen</w:t>
+      </w:r>
+      <w:r>
+        <w:t>.</w:t>
+      </w:r>
+      <w:r>
+        <w:t xml:space="preserve"> Unsere Schnittstellen beinhalten die Speicherung der Benutzerdaten, zum Beispiel Login, Server für das Hosting etc. und die Benutzerfunktionen, wie die Steuerung. Unsere Datenbank besteht aus vier Tabellen. </w:t>
+      </w:r>
+    </w:p>
+    <w:p>
+      <w:pPr>
+        <w:pStyle w:val="BodyText"/>
+        <w:numPr>
+          <w:ilvl w:val="0"/>
+          <w:numId w:val="34"/>
+        </w:numPr>
+      </w:pPr>
+      <w:r>
+        <w:t xml:space="preserve">user </w:t>
+      </w:r>
+      <w:r>
+        <w:sym w:font="Wingdings" w:char="F0E0"/>
+      </w:r>
+      <w:r>
+        <w:t xml:space="preserve"> </w:t>
+      </w:r>
+      <w:r>
+        <w:t>speichert username, password und email des Benutzers</w:t>
+      </w:r>
+    </w:p>
+    <w:p>
+      <w:pPr>
+        <w:pStyle w:val="BodyText"/>
+        <w:numPr>
+          <w:ilvl w:val="0"/>
+          <w:numId w:val="34"/>
+        </w:numPr>
+      </w:pPr>
+      <w:r>
+        <w:t>game</w:t>
+      </w:r>
+      <w:r>
+        <w:t xml:space="preserve"> </w:t>
+      </w:r>
+      <w:r>
+        <w:sym w:font="Wingdings" w:char="F0E0"/>
+      </w:r>
+      <w:r>
+        <w:t xml:space="preserve"> </w:t>
+      </w:r>
+      <w:r>
+        <w:t xml:space="preserve">speichert </w:t>
+      </w:r>
+      <w:r>
+        <w:t>name</w:t>
+      </w:r>
+      <w:r>
+        <w:t xml:space="preserve">, </w:t>
+      </w:r>
+      <w:r>
+        <w:t>directory</w:t>
+      </w:r>
+      <w:r>
+        <w:t xml:space="preserve"> und </w:t>
+      </w:r>
+      <w:r>
+        <w:t>developer</w:t>
+      </w:r>
+      <w:r>
+        <w:t xml:space="preserve"> des </w:t>
+      </w:r>
+      <w:r>
+        <w:t>Spieles</w:t>
+      </w:r>
+    </w:p>
+    <w:p>
+      <w:pPr>
+        <w:pStyle w:val="BodyText"/>
+        <w:numPr>
+          <w:ilvl w:val="0"/>
+          <w:numId w:val="34"/>
+        </w:numPr>
+      </w:pPr>
+      <w:r>
+        <w:t>comment</w:t>
+      </w:r>
+      <w:r>
+        <w:t xml:space="preserve"> </w:t>
+      </w:r>
+      <w:r>
+        <w:sym w:font="Wingdings" w:char="F0E0"/>
+      </w:r>
+      <w:r>
+        <w:t xml:space="preserve"> speichert comment, user_id und game_id für die Kommentare</w:t>
+      </w:r>
+    </w:p>
+    <w:p>
+      <w:pPr>
+        <w:pStyle w:val="BodyText"/>
+        <w:numPr>
+          <w:ilvl w:val="0"/>
+          <w:numId w:val="34"/>
+        </w:numPr>
+      </w:pPr>
+      <w:r>
+        <w:t>statistic</w:t>
+      </w:r>
+      <w:r>
+        <w:t xml:space="preserve"> </w:t>
+      </w:r>
+      <w:r>
+        <w:sym w:font="Wingdings" w:char="F0E0"/>
+      </w:r>
+      <w:r>
+        <w:t xml:space="preserve"> </w:t>
+      </w:r>
+      <w:r>
+        <w:t xml:space="preserve">speichert </w:t>
+      </w:r>
+      <w:r>
+        <w:t>Highscore</w:t>
+      </w:r>
+      <w:r>
+        <w:t xml:space="preserve">, </w:t>
+      </w:r>
+      <w:r>
+        <w:t>playtime,</w:t>
+      </w:r>
+      <w:r>
+        <w:t xml:space="preserve"> </w:t>
+      </w:r>
+      <w:r>
+        <w:t xml:space="preserve">game_id </w:t>
+      </w:r>
+      <w:r>
+        <w:t xml:space="preserve">und </w:t>
+      </w:r>
+      <w:r>
+        <w:t>user_id</w:t>
+      </w:r>
+    </w:p>
+    <w:p>
+      <w:pPr>
+        <w:pStyle w:val="BodyText"/>
+      </w:pPr>
+      <w:r>
+        <w:t xml:space="preserve">Der Benutzer kann Kommentare erstellen diese bearbeiten und löschen und andere Kommentare lesen. Als Benutzer kann man ein Spiel zur Veröffentlichung bereitstellen. Dafür muss man ein Formular in unserer Webseite </w:t>
+      </w:r>
+      <w:r>
+        <w:t xml:space="preserve">ausfüllen. Wir werden das Spiel dann hochladen und zur Verfügung stellen. </w:t>
+      </w:r>
+    </w:p>
+    <w:p>
+      <w:pPr>
+        <w:pStyle w:val="BodyText"/>
+      </w:pPr>
+    </w:p>
+    <w:p>
+      <w:pPr>
+        <w:pStyle w:val="Heading3"/>
         <w:numPr>
           <w:ilvl w:val="2"/>
           <w:numId w:val="19"/>
@@ -7648,7 +7774,7 @@
     </w:p>
     <w:p>
       <w:pPr>
-        <w:pStyle w:val="Textkrper"/>
+        <w:pStyle w:val="BodyText"/>
         <w:rPr>
           <w:color w:val="B2A1C7" w:themeColor="accent4" w:themeTint="99"/>
         </w:rPr>
@@ -7662,7 +7788,7 @@
     </w:p>
     <w:p>
       <w:pPr>
-        <w:pStyle w:val="Textkrper"/>
+        <w:pStyle w:val="BodyText"/>
         <w:rPr>
           <w:color w:val="B2A1C7" w:themeColor="accent4" w:themeTint="99"/>
         </w:rPr>
@@ -7676,7 +7802,7 @@
     </w:p>
     <w:p>
       <w:pPr>
-        <w:pStyle w:val="Textkrper"/>
+        <w:pStyle w:val="BodyText"/>
         <w:numPr>
           <w:ilvl w:val="0"/>
           <w:numId w:val="25"/>
@@ -7698,7 +7824,7 @@
     </w:p>
     <w:p>
       <w:pPr>
-        <w:pStyle w:val="Textkrper"/>
+        <w:pStyle w:val="BodyText"/>
         <w:numPr>
           <w:ilvl w:val="0"/>
           <w:numId w:val="25"/>
@@ -7720,7 +7846,7 @@
     </w:p>
     <w:p>
       <w:pPr>
-        <w:pStyle w:val="Textkrper"/>
+        <w:pStyle w:val="BodyText"/>
         <w:numPr>
           <w:ilvl w:val="0"/>
           <w:numId w:val="25"/>
@@ -7742,7 +7868,7 @@
     </w:p>
     <w:p>
       <w:pPr>
-        <w:pStyle w:val="Textkrper"/>
+        <w:pStyle w:val="BodyText"/>
         <w:numPr>
           <w:ilvl w:val="0"/>
           <w:numId w:val="25"/>
@@ -7771,7 +7897,7 @@
     </w:p>
     <w:p>
       <w:pPr>
-        <w:pStyle w:val="Textkrper"/>
+        <w:pStyle w:val="BodyText"/>
         <w:numPr>
           <w:ilvl w:val="0"/>
           <w:numId w:val="25"/>
@@ -7793,7 +7919,7 @@
     </w:p>
     <w:p>
       <w:pPr>
-        <w:pStyle w:val="Textkrper"/>
+        <w:pStyle w:val="BodyText"/>
         <w:numPr>
           <w:ilvl w:val="0"/>
           <w:numId w:val="25"/>
@@ -7815,7 +7941,7 @@
     </w:p>
     <w:p>
       <w:pPr>
-        <w:pStyle w:val="Textkrper"/>
+        <w:pStyle w:val="BodyText"/>
         <w:numPr>
           <w:ilvl w:val="0"/>
           <w:numId w:val="25"/>
@@ -7837,7 +7963,7 @@
     </w:p>
     <w:p>
       <w:pPr>
-        <w:pStyle w:val="Textkrper"/>
+        <w:pStyle w:val="BodyText"/>
         <w:numPr>
           <w:ilvl w:val="0"/>
           <w:numId w:val="25"/>
@@ -7859,7 +7985,7 @@
     </w:p>
     <w:p>
       <w:pPr>
-        <w:pStyle w:val="Textkrper"/>
+        <w:pStyle w:val="BodyText"/>
         <w:numPr>
           <w:ilvl w:val="0"/>
           <w:numId w:val="25"/>
@@ -7881,7 +8007,7 @@
     </w:p>
     <w:p>
       <w:pPr>
-        <w:pStyle w:val="Textkrper"/>
+        <w:pStyle w:val="BodyText"/>
         <w:numPr>
           <w:ilvl w:val="0"/>
           <w:numId w:val="25"/>
@@ -7903,7 +8029,7 @@
     </w:p>
     <w:p>
       <w:pPr>
-        <w:pStyle w:val="Textkrper"/>
+        <w:pStyle w:val="BodyText"/>
         <w:numPr>
           <w:ilvl w:val="0"/>
           <w:numId w:val="25"/>
@@ -7925,7 +8051,7 @@
     </w:p>
     <w:p>
       <w:pPr>
-        <w:pStyle w:val="Textkrper"/>
+        <w:pStyle w:val="BodyText"/>
         <w:numPr>
           <w:ilvl w:val="0"/>
           <w:numId w:val="25"/>
@@ -7948,7 +8074,7 @@
     <w:p/>
     <w:p>
       <w:pPr>
-        <w:pStyle w:val="berschrift2"/>
+        <w:pStyle w:val="Heading2"/>
         <w:numPr>
           <w:ilvl w:val="1"/>
           <w:numId w:val="19"/>
@@ -7970,7 +8096,7 @@
     <w:p/>
     <w:p>
       <w:pPr>
-        <w:pStyle w:val="berschrift3"/>
+        <w:pStyle w:val="Heading3"/>
         <w:numPr>
           <w:ilvl w:val="2"/>
           <w:numId w:val="19"/>
@@ -7991,7 +8117,7 @@
     </w:p>
     <w:p>
       <w:pPr>
-        <w:pStyle w:val="Textkrper"/>
+        <w:pStyle w:val="BodyText"/>
       </w:pPr>
       <w:r>
         <w:rPr>
@@ -8002,12 +8128,12 @@
     </w:p>
     <w:p>
       <w:pPr>
-        <w:pStyle w:val="Textkrper"/>
-      </w:pPr>
-    </w:p>
-    <w:p>
-      <w:pPr>
-        <w:pStyle w:val="berschrift3"/>
+        <w:pStyle w:val="BodyText"/>
+      </w:pPr>
+    </w:p>
+    <w:p>
+      <w:pPr>
+        <w:pStyle w:val="Heading3"/>
         <w:numPr>
           <w:ilvl w:val="2"/>
           <w:numId w:val="19"/>
@@ -8028,7 +8154,7 @@
     </w:p>
     <w:p>
       <w:pPr>
-        <w:pStyle w:val="Textkrper"/>
+        <w:pStyle w:val="BodyText"/>
         <w:rPr>
           <w:color w:val="B2A1C7" w:themeColor="accent4" w:themeTint="99"/>
         </w:rPr>
@@ -8042,12 +8168,12 @@
     </w:p>
     <w:p>
       <w:pPr>
-        <w:pStyle w:val="Textkrper"/>
-      </w:pPr>
-    </w:p>
-    <w:p>
-      <w:pPr>
-        <w:pStyle w:val="berschrift3"/>
+        <w:pStyle w:val="BodyText"/>
+      </w:pPr>
+    </w:p>
+    <w:p>
+      <w:pPr>
+        <w:pStyle w:val="Heading3"/>
         <w:numPr>
           <w:ilvl w:val="2"/>
           <w:numId w:val="19"/>
@@ -8068,7 +8194,7 @@
     </w:p>
     <w:p>
       <w:pPr>
-        <w:pStyle w:val="Textkrper"/>
+        <w:pStyle w:val="BodyText"/>
         <w:numPr>
           <w:ilvl w:val="0"/>
           <w:numId w:val="25"/>
@@ -8090,7 +8216,7 @@
     </w:p>
     <w:p>
       <w:pPr>
-        <w:pStyle w:val="Textkrper"/>
+        <w:pStyle w:val="BodyText"/>
         <w:numPr>
           <w:ilvl w:val="0"/>
           <w:numId w:val="25"/>
@@ -8112,7 +8238,7 @@
     </w:p>
     <w:p>
       <w:pPr>
-        <w:pStyle w:val="Textkrper"/>
+        <w:pStyle w:val="BodyText"/>
         <w:numPr>
           <w:ilvl w:val="0"/>
           <w:numId w:val="25"/>
@@ -8134,7 +8260,7 @@
     </w:p>
     <w:p>
       <w:pPr>
-        <w:pStyle w:val="Textkrper"/>
+        <w:pStyle w:val="BodyText"/>
         <w:numPr>
           <w:ilvl w:val="0"/>
           <w:numId w:val="25"/>
@@ -8155,7 +8281,7 @@
     </w:p>
     <w:p>
       <w:pPr>
-        <w:pStyle w:val="Textkrper"/>
+        <w:pStyle w:val="BodyText"/>
         <w:tabs>
           <w:tab w:val="left" w:pos="707"/>
         </w:tabs>
@@ -8166,7 +8292,7 @@
     </w:p>
     <w:p>
       <w:pPr>
-        <w:pStyle w:val="Textkrper"/>
+        <w:pStyle w:val="BodyText"/>
         <w:tabs>
           <w:tab w:val="left" w:pos="707"/>
         </w:tabs>
@@ -8177,7 +8303,7 @@
     </w:p>
     <w:p>
       <w:pPr>
-        <w:pStyle w:val="berschrift1"/>
+        <w:pStyle w:val="Heading1"/>
         <w:numPr>
           <w:ilvl w:val="0"/>
           <w:numId w:val="19"/>
@@ -8192,7 +8318,6 @@
       <w:bookmarkStart w:id="43" w:name="_Toc217803060"/>
       <w:bookmarkStart w:id="44" w:name="_Toc410826890"/>
       <w:r>
-        <w:lastRenderedPageBreak/>
         <w:t>Systemtest</w:t>
       </w:r>
       <w:bookmarkEnd w:id="43"/>
@@ -8201,7 +8326,7 @@
     <w:p/>
     <w:p>
       <w:pPr>
-        <w:pStyle w:val="berschrift2"/>
+        <w:pStyle w:val="Heading2"/>
         <w:numPr>
           <w:ilvl w:val="1"/>
           <w:numId w:val="19"/>
@@ -8223,7 +8348,7 @@
     <w:p/>
     <w:p>
       <w:pPr>
-        <w:pStyle w:val="berschrift3"/>
+        <w:pStyle w:val="Heading3"/>
         <w:numPr>
           <w:ilvl w:val="2"/>
           <w:numId w:val="19"/>
@@ -8244,7 +8369,7 @@
     </w:p>
     <w:p>
       <w:pPr>
-        <w:pStyle w:val="Textkrper"/>
+        <w:pStyle w:val="BodyText"/>
       </w:pPr>
       <w:r>
         <w:rPr>
@@ -8255,12 +8380,12 @@
     </w:p>
     <w:p>
       <w:pPr>
-        <w:pStyle w:val="Textkrper"/>
-      </w:pPr>
-    </w:p>
-    <w:p>
-      <w:pPr>
-        <w:pStyle w:val="berschrift3"/>
+        <w:pStyle w:val="BodyText"/>
+      </w:pPr>
+    </w:p>
+    <w:p>
+      <w:pPr>
+        <w:pStyle w:val="Heading3"/>
         <w:numPr>
           <w:ilvl w:val="2"/>
           <w:numId w:val="19"/>
@@ -8281,7 +8406,7 @@
     </w:p>
     <w:p>
       <w:pPr>
-        <w:pStyle w:val="Textkrper"/>
+        <w:pStyle w:val="BodyText"/>
         <w:rPr>
           <w:color w:val="B2A1C7" w:themeColor="accent4" w:themeTint="99"/>
         </w:rPr>
@@ -8295,7 +8420,7 @@
     </w:p>
     <w:p>
       <w:pPr>
-        <w:pStyle w:val="Textkrper"/>
+        <w:pStyle w:val="BodyText"/>
         <w:numPr>
           <w:ilvl w:val="0"/>
           <w:numId w:val="24"/>
@@ -8317,7 +8442,7 @@
     </w:p>
     <w:p>
       <w:pPr>
-        <w:pStyle w:val="Textkrper"/>
+        <w:pStyle w:val="BodyText"/>
         <w:numPr>
           <w:ilvl w:val="0"/>
           <w:numId w:val="24"/>
@@ -8338,7 +8463,7 @@
     </w:p>
     <w:p>
       <w:pPr>
-        <w:pStyle w:val="Textkrper"/>
+        <w:pStyle w:val="BodyText"/>
         <w:tabs>
           <w:tab w:val="left" w:pos="707"/>
         </w:tabs>
@@ -8346,7 +8471,7 @@
     </w:p>
     <w:p>
       <w:pPr>
-        <w:pStyle w:val="berschrift3"/>
+        <w:pStyle w:val="Heading3"/>
         <w:numPr>
           <w:ilvl w:val="2"/>
           <w:numId w:val="19"/>
@@ -8367,7 +8492,7 @@
     </w:p>
     <w:p>
       <w:pPr>
-        <w:pStyle w:val="Textkrper"/>
+        <w:pStyle w:val="BodyText"/>
       </w:pPr>
       <w:r>
         <w:rPr>
@@ -8438,12 +8563,12 @@
     </w:p>
     <w:p>
       <w:pPr>
-        <w:pStyle w:val="Textkrper"/>
-      </w:pPr>
-    </w:p>
-    <w:p>
-      <w:pPr>
-        <w:pStyle w:val="berschrift3"/>
+        <w:pStyle w:val="BodyText"/>
+      </w:pPr>
+    </w:p>
+    <w:p>
+      <w:pPr>
+        <w:pStyle w:val="Heading3"/>
         <w:numPr>
           <w:ilvl w:val="2"/>
           <w:numId w:val="19"/>
@@ -8465,7 +8590,7 @@
     <w:p/>
     <w:p>
       <w:pPr>
-        <w:pStyle w:val="Textkrper"/>
+        <w:pStyle w:val="BodyText"/>
       </w:pPr>
       <w:r>
         <w:t>Abdeckungsgrad:</w:t>
@@ -8494,7 +8619,7 @@
     </w:p>
     <w:p>
       <w:pPr>
-        <w:pStyle w:val="Textkrper"/>
+        <w:pStyle w:val="BodyText"/>
       </w:pPr>
       <w:r>
         <w:t>Checklisten:</w:t>
@@ -8511,7 +8636,7 @@
     </w:p>
     <w:p>
       <w:pPr>
-        <w:pStyle w:val="Textkrper"/>
+        <w:pStyle w:val="BodyText"/>
       </w:pPr>
       <w:r>
         <w:t>Ende-K</w:t>
@@ -8550,12 +8675,12 @@
     </w:p>
     <w:p>
       <w:pPr>
-        <w:pStyle w:val="Textkrper"/>
-      </w:pPr>
-    </w:p>
-    <w:p>
-      <w:pPr>
-        <w:pStyle w:val="berschrift3"/>
+        <w:pStyle w:val="BodyText"/>
+      </w:pPr>
+    </w:p>
+    <w:p>
+      <w:pPr>
+        <w:pStyle w:val="Heading3"/>
         <w:numPr>
           <w:ilvl w:val="2"/>
           <w:numId w:val="19"/>
@@ -8576,7 +8701,7 @@
     </w:p>
     <w:p>
       <w:pPr>
-        <w:pStyle w:val="Textkrper"/>
+        <w:pStyle w:val="BodyText"/>
         <w:rPr>
           <w:color w:val="B2A1C7" w:themeColor="accent4" w:themeTint="99"/>
         </w:rPr>
@@ -8644,7 +8769,7 @@
     </w:p>
     <w:p>
       <w:pPr>
-        <w:pStyle w:val="Textkrper"/>
+        <w:pStyle w:val="BodyText"/>
         <w:numPr>
           <w:ilvl w:val="0"/>
           <w:numId w:val="25"/>
@@ -8666,7 +8791,7 @@
     </w:p>
     <w:p>
       <w:pPr>
-        <w:pStyle w:val="Textkrper"/>
+        <w:pStyle w:val="BodyText"/>
         <w:numPr>
           <w:ilvl w:val="0"/>
           <w:numId w:val="25"/>
@@ -8688,7 +8813,7 @@
     </w:p>
     <w:p>
       <w:pPr>
-        <w:pStyle w:val="Textkrper"/>
+        <w:pStyle w:val="BodyText"/>
         <w:numPr>
           <w:ilvl w:val="0"/>
           <w:numId w:val="25"/>
@@ -8710,7 +8835,7 @@
     </w:p>
     <w:p>
       <w:pPr>
-        <w:pStyle w:val="Textkrper"/>
+        <w:pStyle w:val="BodyText"/>
         <w:numPr>
           <w:ilvl w:val="0"/>
           <w:numId w:val="25"/>
@@ -9061,6 +9186,15 @@
                 <w:lang w:val="de-DE"/>
               </w:rPr>
             </w:pPr>
+            <w:r>
+              <w:rPr>
+                <w:rFonts w:cs="Arial"/>
+                <w:sz w:val="22"/>
+                <w:szCs w:val="22"/>
+                <w:lang w:val="de-DE"/>
+              </w:rPr>
+              <w:t>1</w:t>
+            </w:r>
           </w:p>
         </w:tc>
         <w:tc>
@@ -9082,6 +9216,14 @@
                 <w:lang w:val="de-DE"/>
               </w:rPr>
             </w:pPr>
+            <w:r>
+              <w:rPr>
+                <w:rFonts w:cs="Arial"/>
+                <w:sz w:val="22"/>
+                <w:lang w:val="de-DE"/>
+              </w:rPr>
+              <w:t>Afo-2</w:t>
+            </w:r>
           </w:p>
         </w:tc>
         <w:tc>
@@ -9215,6 +9357,16 @@
                 <w:lang w:val="de-DE"/>
               </w:rPr>
             </w:pPr>
+            <w:r>
+              <w:rPr>
+                <w:rFonts w:cs="Arial"/>
+                <w:sz w:val="22"/>
+                <w:szCs w:val="22"/>
+                <w:lang w:val="de-DE"/>
+              </w:rPr>
+              <w:lastRenderedPageBreak/>
+              <w:t>2</w:t>
+            </w:r>
           </w:p>
         </w:tc>
         <w:tc>
@@ -9236,6 +9388,14 @@
                 <w:lang w:val="de-DE"/>
               </w:rPr>
             </w:pPr>
+            <w:r>
+              <w:rPr>
+                <w:rFonts w:cs="Arial"/>
+                <w:sz w:val="22"/>
+                <w:lang w:val="de-DE"/>
+              </w:rPr>
+              <w:t>Afo-2</w:t>
+            </w:r>
           </w:p>
         </w:tc>
         <w:tc>
@@ -9354,7 +9514,7 @@
             <w:tcBorders>
               <w:top w:val="dotted" w:sz="4" w:space="0" w:color="auto"/>
               <w:left w:val="single" w:sz="4" w:space="0" w:color="auto"/>
-              <w:bottom w:val="single" w:sz="4" w:space="0" w:color="auto"/>
+              <w:bottom w:val="dotted" w:sz="4" w:space="0" w:color="auto"/>
               <w:right w:val="single" w:sz="4" w:space="0" w:color="auto"/>
             </w:tcBorders>
           </w:tcPr>
@@ -9369,11 +9529,672 @@
                 <w:lang w:val="de-DE"/>
               </w:rPr>
             </w:pPr>
+            <w:r>
+              <w:rPr>
+                <w:rFonts w:cs="Arial"/>
+                <w:sz w:val="22"/>
+                <w:szCs w:val="22"/>
+                <w:lang w:val="de-DE"/>
+              </w:rPr>
+              <w:t>3</w:t>
+            </w:r>
           </w:p>
         </w:tc>
         <w:tc>
           <w:tcPr>
             <w:tcW w:w="993" w:type="dxa"/>
+            <w:tcBorders>
+              <w:top w:val="dotted" w:sz="4" w:space="0" w:color="auto"/>
+              <w:left w:val="single" w:sz="4" w:space="0" w:color="auto"/>
+              <w:bottom w:val="dotted" w:sz="4" w:space="0" w:color="auto"/>
+              <w:right w:val="single" w:sz="4" w:space="0" w:color="auto"/>
+            </w:tcBorders>
+          </w:tcPr>
+          <w:p>
+            <w:pPr>
+              <w:spacing w:line="260" w:lineRule="atLeast"/>
+              <w:rPr>
+                <w:rFonts w:cs="Arial"/>
+                <w:sz w:val="22"/>
+                <w:lang w:val="de-DE"/>
+              </w:rPr>
+            </w:pPr>
+            <w:r>
+              <w:rPr>
+                <w:rFonts w:cs="Arial"/>
+                <w:sz w:val="22"/>
+                <w:lang w:val="de-DE"/>
+              </w:rPr>
+              <w:t>Afo-5</w:t>
+            </w:r>
+          </w:p>
+        </w:tc>
+        <w:tc>
+          <w:tcPr>
+            <w:tcW w:w="1841" w:type="dxa"/>
+            <w:tcBorders>
+              <w:top w:val="dotted" w:sz="4" w:space="0" w:color="auto"/>
+              <w:left w:val="single" w:sz="4" w:space="0" w:color="auto"/>
+              <w:bottom w:val="dotted" w:sz="4" w:space="0" w:color="auto"/>
+              <w:right w:val="single" w:sz="4" w:space="0" w:color="auto"/>
+            </w:tcBorders>
+          </w:tcPr>
+          <w:p>
+            <w:pPr>
+              <w:spacing w:line="260" w:lineRule="atLeast"/>
+              <w:rPr>
+                <w:rFonts w:cs="Arial"/>
+                <w:sz w:val="22"/>
+                <w:lang w:val="de-DE"/>
+              </w:rPr>
+            </w:pPr>
+          </w:p>
+        </w:tc>
+        <w:tc>
+          <w:tcPr>
+            <w:tcW w:w="1417" w:type="dxa"/>
+            <w:tcBorders>
+              <w:top w:val="dotted" w:sz="4" w:space="0" w:color="auto"/>
+              <w:left w:val="single" w:sz="4" w:space="0" w:color="auto"/>
+              <w:bottom w:val="dotted" w:sz="4" w:space="0" w:color="auto"/>
+              <w:right w:val="single" w:sz="4" w:space="0" w:color="auto"/>
+            </w:tcBorders>
+          </w:tcPr>
+          <w:p>
+            <w:pPr>
+              <w:spacing w:line="260" w:lineRule="atLeast"/>
+              <w:rPr>
+                <w:rFonts w:cs="Arial"/>
+                <w:sz w:val="22"/>
+                <w:lang w:val="de-DE"/>
+              </w:rPr>
+            </w:pPr>
+          </w:p>
+        </w:tc>
+        <w:tc>
+          <w:tcPr>
+            <w:tcW w:w="1417" w:type="dxa"/>
+            <w:tcBorders>
+              <w:top w:val="dotted" w:sz="4" w:space="0" w:color="auto"/>
+              <w:left w:val="single" w:sz="4" w:space="0" w:color="auto"/>
+              <w:bottom w:val="dotted" w:sz="4" w:space="0" w:color="auto"/>
+              <w:right w:val="single" w:sz="4" w:space="0" w:color="auto"/>
+            </w:tcBorders>
+          </w:tcPr>
+          <w:p>
+            <w:pPr>
+              <w:spacing w:line="260" w:lineRule="atLeast"/>
+              <w:rPr>
+                <w:rFonts w:cs="Arial"/>
+                <w:sz w:val="22"/>
+                <w:lang w:val="de-DE"/>
+              </w:rPr>
+            </w:pPr>
+          </w:p>
+        </w:tc>
+        <w:tc>
+          <w:tcPr>
+            <w:tcW w:w="1417" w:type="dxa"/>
+            <w:tcBorders>
+              <w:top w:val="dotted" w:sz="4" w:space="0" w:color="auto"/>
+              <w:left w:val="single" w:sz="4" w:space="0" w:color="auto"/>
+              <w:bottom w:val="dotted" w:sz="4" w:space="0" w:color="auto"/>
+              <w:right w:val="single" w:sz="4" w:space="0" w:color="auto"/>
+            </w:tcBorders>
+          </w:tcPr>
+          <w:p>
+            <w:pPr>
+              <w:spacing w:line="260" w:lineRule="atLeast"/>
+              <w:rPr>
+                <w:rFonts w:cs="Arial"/>
+                <w:sz w:val="22"/>
+                <w:lang w:val="de-DE"/>
+              </w:rPr>
+            </w:pPr>
+          </w:p>
+        </w:tc>
+        <w:tc>
+          <w:tcPr>
+            <w:tcW w:w="1557" w:type="dxa"/>
+            <w:tcBorders>
+              <w:top w:val="dotted" w:sz="4" w:space="0" w:color="auto"/>
+              <w:left w:val="single" w:sz="4" w:space="0" w:color="auto"/>
+              <w:bottom w:val="dotted" w:sz="4" w:space="0" w:color="auto"/>
+              <w:right w:val="single" w:sz="4" w:space="0" w:color="auto"/>
+            </w:tcBorders>
+          </w:tcPr>
+          <w:p>
+            <w:pPr>
+              <w:spacing w:line="260" w:lineRule="atLeast"/>
+              <w:rPr>
+                <w:rFonts w:cs="Arial"/>
+                <w:sz w:val="22"/>
+                <w:lang w:val="de-DE"/>
+              </w:rPr>
+            </w:pPr>
+          </w:p>
+        </w:tc>
+      </w:tr>
+      <w:tr>
+        <w:trPr>
+          <w:trHeight w:val="238"/>
+        </w:trPr>
+        <w:tc>
+          <w:tcPr>
+            <w:tcW w:w="568" w:type="dxa"/>
+            <w:tcBorders>
+              <w:top w:val="dotted" w:sz="4" w:space="0" w:color="auto"/>
+              <w:left w:val="single" w:sz="4" w:space="0" w:color="auto"/>
+              <w:bottom w:val="dotted" w:sz="4" w:space="0" w:color="auto"/>
+              <w:right w:val="single" w:sz="4" w:space="0" w:color="auto"/>
+            </w:tcBorders>
+          </w:tcPr>
+          <w:p>
+            <w:pPr>
+              <w:spacing w:line="260" w:lineRule="atLeast"/>
+              <w:jc w:val="center"/>
+              <w:rPr>
+                <w:rFonts w:cs="Arial"/>
+                <w:sz w:val="22"/>
+                <w:szCs w:val="22"/>
+                <w:lang w:val="de-DE"/>
+              </w:rPr>
+            </w:pPr>
+            <w:r>
+              <w:rPr>
+                <w:rFonts w:cs="Arial"/>
+                <w:sz w:val="22"/>
+                <w:szCs w:val="22"/>
+                <w:lang w:val="de-DE"/>
+              </w:rPr>
+              <w:t>4</w:t>
+            </w:r>
+          </w:p>
+        </w:tc>
+        <w:tc>
+          <w:tcPr>
+            <w:tcW w:w="993" w:type="dxa"/>
+            <w:tcBorders>
+              <w:top w:val="dotted" w:sz="4" w:space="0" w:color="auto"/>
+              <w:left w:val="single" w:sz="4" w:space="0" w:color="auto"/>
+              <w:bottom w:val="dotted" w:sz="4" w:space="0" w:color="auto"/>
+              <w:right w:val="single" w:sz="4" w:space="0" w:color="auto"/>
+            </w:tcBorders>
+          </w:tcPr>
+          <w:p>
+            <w:pPr>
+              <w:spacing w:line="260" w:lineRule="atLeast"/>
+              <w:rPr>
+                <w:rFonts w:cs="Arial"/>
+                <w:sz w:val="22"/>
+                <w:lang w:val="de-DE"/>
+              </w:rPr>
+            </w:pPr>
+            <w:r>
+              <w:rPr>
+                <w:rFonts w:cs="Arial"/>
+                <w:sz w:val="22"/>
+                <w:lang w:val="de-DE"/>
+              </w:rPr>
+              <w:t>Afo-4/5</w:t>
+            </w:r>
+          </w:p>
+        </w:tc>
+        <w:tc>
+          <w:tcPr>
+            <w:tcW w:w="1841" w:type="dxa"/>
+            <w:tcBorders>
+              <w:top w:val="dotted" w:sz="4" w:space="0" w:color="auto"/>
+              <w:left w:val="single" w:sz="4" w:space="0" w:color="auto"/>
+              <w:bottom w:val="dotted" w:sz="4" w:space="0" w:color="auto"/>
+              <w:right w:val="single" w:sz="4" w:space="0" w:color="auto"/>
+            </w:tcBorders>
+          </w:tcPr>
+          <w:p>
+            <w:pPr>
+              <w:spacing w:line="260" w:lineRule="atLeast"/>
+              <w:rPr>
+                <w:rFonts w:cs="Arial"/>
+                <w:sz w:val="22"/>
+                <w:lang w:val="de-DE"/>
+              </w:rPr>
+            </w:pPr>
+          </w:p>
+        </w:tc>
+        <w:tc>
+          <w:tcPr>
+            <w:tcW w:w="1417" w:type="dxa"/>
+            <w:tcBorders>
+              <w:top w:val="dotted" w:sz="4" w:space="0" w:color="auto"/>
+              <w:left w:val="single" w:sz="4" w:space="0" w:color="auto"/>
+              <w:bottom w:val="dotted" w:sz="4" w:space="0" w:color="auto"/>
+              <w:right w:val="single" w:sz="4" w:space="0" w:color="auto"/>
+            </w:tcBorders>
+          </w:tcPr>
+          <w:p>
+            <w:pPr>
+              <w:spacing w:line="260" w:lineRule="atLeast"/>
+              <w:rPr>
+                <w:rFonts w:cs="Arial"/>
+                <w:sz w:val="22"/>
+                <w:lang w:val="de-DE"/>
+              </w:rPr>
+            </w:pPr>
+          </w:p>
+        </w:tc>
+        <w:tc>
+          <w:tcPr>
+            <w:tcW w:w="1417" w:type="dxa"/>
+            <w:tcBorders>
+              <w:top w:val="dotted" w:sz="4" w:space="0" w:color="auto"/>
+              <w:left w:val="single" w:sz="4" w:space="0" w:color="auto"/>
+              <w:bottom w:val="dotted" w:sz="4" w:space="0" w:color="auto"/>
+              <w:right w:val="single" w:sz="4" w:space="0" w:color="auto"/>
+            </w:tcBorders>
+          </w:tcPr>
+          <w:p>
+            <w:pPr>
+              <w:spacing w:line="260" w:lineRule="atLeast"/>
+              <w:rPr>
+                <w:rFonts w:cs="Arial"/>
+                <w:sz w:val="22"/>
+                <w:lang w:val="de-DE"/>
+              </w:rPr>
+            </w:pPr>
+          </w:p>
+        </w:tc>
+        <w:tc>
+          <w:tcPr>
+            <w:tcW w:w="1417" w:type="dxa"/>
+            <w:tcBorders>
+              <w:top w:val="dotted" w:sz="4" w:space="0" w:color="auto"/>
+              <w:left w:val="single" w:sz="4" w:space="0" w:color="auto"/>
+              <w:bottom w:val="dotted" w:sz="4" w:space="0" w:color="auto"/>
+              <w:right w:val="single" w:sz="4" w:space="0" w:color="auto"/>
+            </w:tcBorders>
+          </w:tcPr>
+          <w:p>
+            <w:pPr>
+              <w:spacing w:line="260" w:lineRule="atLeast"/>
+              <w:rPr>
+                <w:rFonts w:cs="Arial"/>
+                <w:sz w:val="22"/>
+                <w:lang w:val="de-DE"/>
+              </w:rPr>
+            </w:pPr>
+          </w:p>
+        </w:tc>
+        <w:tc>
+          <w:tcPr>
+            <w:tcW w:w="1557" w:type="dxa"/>
+            <w:tcBorders>
+              <w:top w:val="dotted" w:sz="4" w:space="0" w:color="auto"/>
+              <w:left w:val="single" w:sz="4" w:space="0" w:color="auto"/>
+              <w:bottom w:val="dotted" w:sz="4" w:space="0" w:color="auto"/>
+              <w:right w:val="single" w:sz="4" w:space="0" w:color="auto"/>
+            </w:tcBorders>
+          </w:tcPr>
+          <w:p>
+            <w:pPr>
+              <w:spacing w:line="260" w:lineRule="atLeast"/>
+              <w:rPr>
+                <w:rFonts w:cs="Arial"/>
+                <w:sz w:val="22"/>
+                <w:lang w:val="de-DE"/>
+              </w:rPr>
+            </w:pPr>
+          </w:p>
+        </w:tc>
+      </w:tr>
+      <w:tr>
+        <w:trPr>
+          <w:trHeight w:val="238"/>
+        </w:trPr>
+        <w:tc>
+          <w:tcPr>
+            <w:tcW w:w="568" w:type="dxa"/>
+            <w:tcBorders>
+              <w:top w:val="dotted" w:sz="4" w:space="0" w:color="auto"/>
+              <w:left w:val="single" w:sz="4" w:space="0" w:color="auto"/>
+              <w:bottom w:val="dotted" w:sz="4" w:space="0" w:color="auto"/>
+              <w:right w:val="single" w:sz="4" w:space="0" w:color="auto"/>
+            </w:tcBorders>
+          </w:tcPr>
+          <w:p>
+            <w:pPr>
+              <w:spacing w:line="260" w:lineRule="atLeast"/>
+              <w:jc w:val="center"/>
+              <w:rPr>
+                <w:rFonts w:cs="Arial"/>
+                <w:sz w:val="22"/>
+                <w:szCs w:val="22"/>
+                <w:lang w:val="de-DE"/>
+              </w:rPr>
+            </w:pPr>
+            <w:r>
+              <w:rPr>
+                <w:rFonts w:cs="Arial"/>
+                <w:sz w:val="22"/>
+                <w:szCs w:val="22"/>
+                <w:lang w:val="de-DE"/>
+              </w:rPr>
+              <w:t>5</w:t>
+            </w:r>
+          </w:p>
+        </w:tc>
+        <w:tc>
+          <w:tcPr>
+            <w:tcW w:w="993" w:type="dxa"/>
+            <w:tcBorders>
+              <w:top w:val="dotted" w:sz="4" w:space="0" w:color="auto"/>
+              <w:left w:val="single" w:sz="4" w:space="0" w:color="auto"/>
+              <w:bottom w:val="dotted" w:sz="4" w:space="0" w:color="auto"/>
+              <w:right w:val="single" w:sz="4" w:space="0" w:color="auto"/>
+            </w:tcBorders>
+          </w:tcPr>
+          <w:p>
+            <w:pPr>
+              <w:spacing w:line="260" w:lineRule="atLeast"/>
+              <w:rPr>
+                <w:rFonts w:cs="Arial"/>
+                <w:sz w:val="22"/>
+                <w:lang w:val="de-DE"/>
+              </w:rPr>
+            </w:pPr>
+            <w:r>
+              <w:rPr>
+                <w:rFonts w:cs="Arial"/>
+                <w:sz w:val="22"/>
+                <w:lang w:val="de-DE"/>
+              </w:rPr>
+              <w:t>Afo-5</w:t>
+            </w:r>
+          </w:p>
+        </w:tc>
+        <w:tc>
+          <w:tcPr>
+            <w:tcW w:w="1841" w:type="dxa"/>
+            <w:tcBorders>
+              <w:top w:val="dotted" w:sz="4" w:space="0" w:color="auto"/>
+              <w:left w:val="single" w:sz="4" w:space="0" w:color="auto"/>
+              <w:bottom w:val="dotted" w:sz="4" w:space="0" w:color="auto"/>
+              <w:right w:val="single" w:sz="4" w:space="0" w:color="auto"/>
+            </w:tcBorders>
+          </w:tcPr>
+          <w:p>
+            <w:pPr>
+              <w:spacing w:line="260" w:lineRule="atLeast"/>
+              <w:rPr>
+                <w:rFonts w:cs="Arial"/>
+                <w:sz w:val="22"/>
+                <w:lang w:val="de-DE"/>
+              </w:rPr>
+            </w:pPr>
+          </w:p>
+        </w:tc>
+        <w:tc>
+          <w:tcPr>
+            <w:tcW w:w="1417" w:type="dxa"/>
+            <w:tcBorders>
+              <w:top w:val="dotted" w:sz="4" w:space="0" w:color="auto"/>
+              <w:left w:val="single" w:sz="4" w:space="0" w:color="auto"/>
+              <w:bottom w:val="dotted" w:sz="4" w:space="0" w:color="auto"/>
+              <w:right w:val="single" w:sz="4" w:space="0" w:color="auto"/>
+            </w:tcBorders>
+          </w:tcPr>
+          <w:p>
+            <w:pPr>
+              <w:spacing w:line="260" w:lineRule="atLeast"/>
+              <w:rPr>
+                <w:rFonts w:cs="Arial"/>
+                <w:sz w:val="22"/>
+                <w:lang w:val="de-DE"/>
+              </w:rPr>
+            </w:pPr>
+          </w:p>
+        </w:tc>
+        <w:tc>
+          <w:tcPr>
+            <w:tcW w:w="1417" w:type="dxa"/>
+            <w:tcBorders>
+              <w:top w:val="dotted" w:sz="4" w:space="0" w:color="auto"/>
+              <w:left w:val="single" w:sz="4" w:space="0" w:color="auto"/>
+              <w:bottom w:val="dotted" w:sz="4" w:space="0" w:color="auto"/>
+              <w:right w:val="single" w:sz="4" w:space="0" w:color="auto"/>
+            </w:tcBorders>
+          </w:tcPr>
+          <w:p>
+            <w:pPr>
+              <w:spacing w:line="260" w:lineRule="atLeast"/>
+              <w:rPr>
+                <w:rFonts w:cs="Arial"/>
+                <w:sz w:val="22"/>
+                <w:lang w:val="de-DE"/>
+              </w:rPr>
+            </w:pPr>
+          </w:p>
+        </w:tc>
+        <w:tc>
+          <w:tcPr>
+            <w:tcW w:w="1417" w:type="dxa"/>
+            <w:tcBorders>
+              <w:top w:val="dotted" w:sz="4" w:space="0" w:color="auto"/>
+              <w:left w:val="single" w:sz="4" w:space="0" w:color="auto"/>
+              <w:bottom w:val="dotted" w:sz="4" w:space="0" w:color="auto"/>
+              <w:right w:val="single" w:sz="4" w:space="0" w:color="auto"/>
+            </w:tcBorders>
+          </w:tcPr>
+          <w:p>
+            <w:pPr>
+              <w:spacing w:line="260" w:lineRule="atLeast"/>
+              <w:rPr>
+                <w:rFonts w:cs="Arial"/>
+                <w:sz w:val="22"/>
+                <w:lang w:val="de-DE"/>
+              </w:rPr>
+            </w:pPr>
+          </w:p>
+        </w:tc>
+        <w:tc>
+          <w:tcPr>
+            <w:tcW w:w="1557" w:type="dxa"/>
+            <w:tcBorders>
+              <w:top w:val="dotted" w:sz="4" w:space="0" w:color="auto"/>
+              <w:left w:val="single" w:sz="4" w:space="0" w:color="auto"/>
+              <w:bottom w:val="dotted" w:sz="4" w:space="0" w:color="auto"/>
+              <w:right w:val="single" w:sz="4" w:space="0" w:color="auto"/>
+            </w:tcBorders>
+          </w:tcPr>
+          <w:p>
+            <w:pPr>
+              <w:spacing w:line="260" w:lineRule="atLeast"/>
+              <w:rPr>
+                <w:rFonts w:cs="Arial"/>
+                <w:sz w:val="22"/>
+                <w:lang w:val="de-DE"/>
+              </w:rPr>
+            </w:pPr>
+          </w:p>
+        </w:tc>
+      </w:tr>
+      <w:tr>
+        <w:trPr>
+          <w:trHeight w:val="238"/>
+        </w:trPr>
+        <w:tc>
+          <w:tcPr>
+            <w:tcW w:w="568" w:type="dxa"/>
+            <w:tcBorders>
+              <w:top w:val="dotted" w:sz="4" w:space="0" w:color="auto"/>
+              <w:left w:val="single" w:sz="4" w:space="0" w:color="auto"/>
+              <w:bottom w:val="dotted" w:sz="4" w:space="0" w:color="auto"/>
+              <w:right w:val="single" w:sz="4" w:space="0" w:color="auto"/>
+            </w:tcBorders>
+          </w:tcPr>
+          <w:p>
+            <w:pPr>
+              <w:spacing w:line="260" w:lineRule="atLeast"/>
+              <w:jc w:val="center"/>
+              <w:rPr>
+                <w:rFonts w:cs="Arial"/>
+                <w:sz w:val="22"/>
+                <w:szCs w:val="22"/>
+                <w:lang w:val="de-DE"/>
+              </w:rPr>
+            </w:pPr>
+            <w:r>
+              <w:rPr>
+                <w:rFonts w:cs="Arial"/>
+                <w:sz w:val="22"/>
+                <w:szCs w:val="22"/>
+                <w:lang w:val="de-DE"/>
+              </w:rPr>
+              <w:t>6</w:t>
+            </w:r>
+          </w:p>
+        </w:tc>
+        <w:tc>
+          <w:tcPr>
+            <w:tcW w:w="993" w:type="dxa"/>
+            <w:tcBorders>
+              <w:top w:val="dotted" w:sz="4" w:space="0" w:color="auto"/>
+              <w:left w:val="single" w:sz="4" w:space="0" w:color="auto"/>
+              <w:bottom w:val="dotted" w:sz="4" w:space="0" w:color="auto"/>
+              <w:right w:val="single" w:sz="4" w:space="0" w:color="auto"/>
+            </w:tcBorders>
+          </w:tcPr>
+          <w:p>
+            <w:pPr>
+              <w:spacing w:line="260" w:lineRule="atLeast"/>
+              <w:rPr>
+                <w:rFonts w:cs="Arial"/>
+                <w:sz w:val="22"/>
+                <w:lang w:val="de-DE"/>
+              </w:rPr>
+            </w:pPr>
+            <w:r>
+              <w:rPr>
+                <w:rFonts w:cs="Arial"/>
+                <w:sz w:val="22"/>
+                <w:lang w:val="de-DE"/>
+              </w:rPr>
+              <w:t>Afo-1</w:t>
+            </w:r>
+          </w:p>
+        </w:tc>
+        <w:tc>
+          <w:tcPr>
+            <w:tcW w:w="1841" w:type="dxa"/>
+            <w:tcBorders>
+              <w:top w:val="dotted" w:sz="4" w:space="0" w:color="auto"/>
+              <w:left w:val="single" w:sz="4" w:space="0" w:color="auto"/>
+              <w:bottom w:val="dotted" w:sz="4" w:space="0" w:color="auto"/>
+              <w:right w:val="single" w:sz="4" w:space="0" w:color="auto"/>
+            </w:tcBorders>
+          </w:tcPr>
+          <w:p>
+            <w:pPr>
+              <w:spacing w:line="260" w:lineRule="atLeast"/>
+              <w:rPr>
+                <w:rFonts w:cs="Arial"/>
+                <w:sz w:val="22"/>
+                <w:lang w:val="de-DE"/>
+              </w:rPr>
+            </w:pPr>
+          </w:p>
+        </w:tc>
+        <w:tc>
+          <w:tcPr>
+            <w:tcW w:w="1417" w:type="dxa"/>
+            <w:tcBorders>
+              <w:top w:val="dotted" w:sz="4" w:space="0" w:color="auto"/>
+              <w:left w:val="single" w:sz="4" w:space="0" w:color="auto"/>
+              <w:bottom w:val="dotted" w:sz="4" w:space="0" w:color="auto"/>
+              <w:right w:val="single" w:sz="4" w:space="0" w:color="auto"/>
+            </w:tcBorders>
+          </w:tcPr>
+          <w:p>
+            <w:pPr>
+              <w:spacing w:line="260" w:lineRule="atLeast"/>
+              <w:rPr>
+                <w:rFonts w:cs="Arial"/>
+                <w:sz w:val="22"/>
+                <w:lang w:val="de-DE"/>
+              </w:rPr>
+            </w:pPr>
+          </w:p>
+        </w:tc>
+        <w:tc>
+          <w:tcPr>
+            <w:tcW w:w="1417" w:type="dxa"/>
+            <w:tcBorders>
+              <w:top w:val="dotted" w:sz="4" w:space="0" w:color="auto"/>
+              <w:left w:val="single" w:sz="4" w:space="0" w:color="auto"/>
+              <w:bottom w:val="dotted" w:sz="4" w:space="0" w:color="auto"/>
+              <w:right w:val="single" w:sz="4" w:space="0" w:color="auto"/>
+            </w:tcBorders>
+          </w:tcPr>
+          <w:p>
+            <w:pPr>
+              <w:spacing w:line="260" w:lineRule="atLeast"/>
+              <w:rPr>
+                <w:rFonts w:cs="Arial"/>
+                <w:sz w:val="22"/>
+                <w:lang w:val="de-DE"/>
+              </w:rPr>
+            </w:pPr>
+          </w:p>
+        </w:tc>
+        <w:tc>
+          <w:tcPr>
+            <w:tcW w:w="1417" w:type="dxa"/>
+            <w:tcBorders>
+              <w:top w:val="dotted" w:sz="4" w:space="0" w:color="auto"/>
+              <w:left w:val="single" w:sz="4" w:space="0" w:color="auto"/>
+              <w:bottom w:val="dotted" w:sz="4" w:space="0" w:color="auto"/>
+              <w:right w:val="single" w:sz="4" w:space="0" w:color="auto"/>
+            </w:tcBorders>
+          </w:tcPr>
+          <w:p>
+            <w:pPr>
+              <w:spacing w:line="260" w:lineRule="atLeast"/>
+              <w:rPr>
+                <w:rFonts w:cs="Arial"/>
+                <w:sz w:val="22"/>
+                <w:lang w:val="de-DE"/>
+              </w:rPr>
+            </w:pPr>
+          </w:p>
+        </w:tc>
+        <w:tc>
+          <w:tcPr>
+            <w:tcW w:w="1557" w:type="dxa"/>
+            <w:tcBorders>
+              <w:top w:val="dotted" w:sz="4" w:space="0" w:color="auto"/>
+              <w:left w:val="single" w:sz="4" w:space="0" w:color="auto"/>
+              <w:bottom w:val="dotted" w:sz="4" w:space="0" w:color="auto"/>
+              <w:right w:val="single" w:sz="4" w:space="0" w:color="auto"/>
+            </w:tcBorders>
+          </w:tcPr>
+          <w:p>
+            <w:pPr>
+              <w:spacing w:line="260" w:lineRule="atLeast"/>
+              <w:rPr>
+                <w:rFonts w:cs="Arial"/>
+                <w:sz w:val="22"/>
+                <w:lang w:val="de-DE"/>
+              </w:rPr>
+            </w:pPr>
+          </w:p>
+        </w:tc>
+      </w:tr>
+      <w:tr>
+        <w:trPr>
+          <w:trHeight w:val="238"/>
+        </w:trPr>
+        <w:tc>
+          <w:tcPr>
+            <w:tcW w:w="568" w:type="dxa"/>
             <w:tcBorders>
               <w:top w:val="dotted" w:sz="4" w:space="0" w:color="auto"/>
               <w:left w:val="single" w:sz="4" w:space="0" w:color="auto"/>
@@ -9384,17 +10205,28 @@
           <w:p>
             <w:pPr>
               <w:spacing w:line="260" w:lineRule="atLeast"/>
+              <w:jc w:val="center"/>
               <w:rPr>
                 <w:rFonts w:cs="Arial"/>
                 <w:sz w:val="22"/>
+                <w:szCs w:val="22"/>
                 <w:lang w:val="de-DE"/>
               </w:rPr>
             </w:pPr>
-          </w:p>
-        </w:tc>
-        <w:tc>
-          <w:tcPr>
-            <w:tcW w:w="1841" w:type="dxa"/>
+            <w:r>
+              <w:rPr>
+                <w:rFonts w:cs="Arial"/>
+                <w:sz w:val="22"/>
+                <w:szCs w:val="22"/>
+                <w:lang w:val="de-DE"/>
+              </w:rPr>
+              <w:t>7</w:t>
+            </w:r>
+          </w:p>
+        </w:tc>
+        <w:tc>
+          <w:tcPr>
+            <w:tcW w:w="993" w:type="dxa"/>
             <w:tcBorders>
               <w:top w:val="dotted" w:sz="4" w:space="0" w:color="auto"/>
               <w:left w:val="single" w:sz="4" w:space="0" w:color="auto"/>
@@ -9411,11 +10243,19 @@
                 <w:lang w:val="de-DE"/>
               </w:rPr>
             </w:pPr>
-          </w:p>
-        </w:tc>
-        <w:tc>
-          <w:tcPr>
-            <w:tcW w:w="1417" w:type="dxa"/>
+            <w:r>
+              <w:rPr>
+                <w:rFonts w:cs="Arial"/>
+                <w:sz w:val="22"/>
+                <w:lang w:val="de-DE"/>
+              </w:rPr>
+              <w:t>Afo-7</w:t>
+            </w:r>
+          </w:p>
+        </w:tc>
+        <w:tc>
+          <w:tcPr>
+            <w:tcW w:w="1841" w:type="dxa"/>
             <w:tcBorders>
               <w:top w:val="dotted" w:sz="4" w:space="0" w:color="auto"/>
               <w:left w:val="single" w:sz="4" w:space="0" w:color="auto"/>
@@ -9478,7 +10318,7 @@
         </w:tc>
         <w:tc>
           <w:tcPr>
-            <w:tcW w:w="1557" w:type="dxa"/>
+            <w:tcW w:w="1417" w:type="dxa"/>
             <w:tcBorders>
               <w:top w:val="dotted" w:sz="4" w:space="0" w:color="auto"/>
               <w:left w:val="single" w:sz="4" w:space="0" w:color="auto"/>
@@ -9497,20 +10337,804 @@
             </w:pPr>
           </w:p>
         </w:tc>
+        <w:tc>
+          <w:tcPr>
+            <w:tcW w:w="1557" w:type="dxa"/>
+            <w:tcBorders>
+              <w:top w:val="dotted" w:sz="4" w:space="0" w:color="auto"/>
+              <w:left w:val="single" w:sz="4" w:space="0" w:color="auto"/>
+              <w:bottom w:val="single" w:sz="4" w:space="0" w:color="auto"/>
+              <w:right w:val="single" w:sz="4" w:space="0" w:color="auto"/>
+            </w:tcBorders>
+          </w:tcPr>
+          <w:p>
+            <w:pPr>
+              <w:spacing w:line="260" w:lineRule="atLeast"/>
+              <w:rPr>
+                <w:rFonts w:cs="Arial"/>
+                <w:sz w:val="22"/>
+                <w:lang w:val="de-DE"/>
+              </w:rPr>
+            </w:pPr>
+          </w:p>
+        </w:tc>
       </w:tr>
     </w:tbl>
     <w:p>
       <w:pPr>
-        <w:pStyle w:val="Textkrper"/>
+        <w:pStyle w:val="BodyText"/>
         <w:rPr>
           <w:sz w:val="22"/>
         </w:rPr>
       </w:pPr>
     </w:p>
+    <w:p>
+      <w:pPr>
+        <w:pStyle w:val="BodyText"/>
+        <w:rPr>
+          <w:sz w:val="22"/>
+        </w:rPr>
+      </w:pPr>
+    </w:p>
     <w:p/>
-    <w:p>
-      <w:pPr>
-        <w:pStyle w:val="berschrift2"/>
+    <w:tbl>
+      <w:tblPr>
+        <w:tblW w:w="0" w:type="dxa"/>
+        <w:tblBorders>
+          <w:top w:val="outset" w:sz="6" w:space="0" w:color="auto"/>
+          <w:left w:val="outset" w:sz="6" w:space="0" w:color="auto"/>
+          <w:bottom w:val="outset" w:sz="6" w:space="0" w:color="auto"/>
+          <w:right w:val="outset" w:sz="6" w:space="0" w:color="auto"/>
+        </w:tblBorders>
+        <w:tblCellMar>
+          <w:left w:w="0" w:type="dxa"/>
+          <w:right w:w="0" w:type="dxa"/>
+        </w:tblCellMar>
+        <w:tblLook w:val="04A0" w:firstRow="1" w:lastRow="0" w:firstColumn="1" w:lastColumn="0" w:noHBand="0" w:noVBand="1"/>
+      </w:tblPr>
+      <w:tblGrid>
+        <w:gridCol w:w="1695"/>
+        <w:gridCol w:w="7935"/>
+      </w:tblGrid>
+      <w:tr>
+        <w:trPr>
+          <w:trHeight w:val="435"/>
+        </w:trPr>
+        <w:tc>
+          <w:tcPr>
+            <w:tcW w:w="1695" w:type="dxa"/>
+            <w:tcBorders>
+              <w:top w:val="single" w:sz="6" w:space="0" w:color="999999"/>
+              <w:left w:val="single" w:sz="6" w:space="0" w:color="999999"/>
+              <w:bottom w:val="single" w:sz="12" w:space="0" w:color="666666"/>
+              <w:right w:val="single" w:sz="6" w:space="0" w:color="999999"/>
+            </w:tcBorders>
+            <w:shd w:val="clear" w:color="auto" w:fill="auto"/>
+            <w:hideMark/>
+          </w:tcPr>
+          <w:p>
+            <w:pPr>
+              <w:suppressAutoHyphens w:val="0"/>
+              <w:jc w:val="center"/>
+              <w:textAlignment w:val="baseline"/>
+              <w:rPr>
+                <w:rFonts w:ascii="Segoe UI" w:eastAsia="Times New Roman" w:hAnsi="Segoe UI" w:cs="Segoe UI"/>
+                <w:sz w:val="18"/>
+                <w:szCs w:val="18"/>
+                <w:lang w:val="en-CH" w:eastAsia="en-CH"/>
+              </w:rPr>
+            </w:pPr>
+            <w:bookmarkStart w:id="57" w:name="_Toc217803067"/>
+            <w:bookmarkStart w:id="58" w:name="_Toc410826897"/>
+            <w:r>
+              <w:rPr>
+                <w:rFonts w:eastAsia="Times New Roman" w:cs="Arial"/>
+                <w:b/>
+                <w:bCs/>
+                <w:sz w:val="22"/>
+                <w:szCs w:val="22"/>
+                <w:lang w:eastAsia="en-CH"/>
+              </w:rPr>
+              <w:t>Testfall </w:t>
+            </w:r>
+            <w:r>
+              <w:rPr>
+                <w:rFonts w:eastAsia="Times New Roman" w:cs="Arial"/>
+                <w:sz w:val="22"/>
+                <w:szCs w:val="22"/>
+                <w:lang w:val="en-CH" w:eastAsia="en-CH"/>
+              </w:rPr>
+              <w:t> </w:t>
+            </w:r>
+          </w:p>
+        </w:tc>
+        <w:tc>
+          <w:tcPr>
+            <w:tcW w:w="7935" w:type="dxa"/>
+            <w:tcBorders>
+              <w:top w:val="single" w:sz="6" w:space="0" w:color="999999"/>
+              <w:left w:val="single" w:sz="6" w:space="0" w:color="999999"/>
+              <w:bottom w:val="single" w:sz="12" w:space="0" w:color="666666"/>
+              <w:right w:val="single" w:sz="6" w:space="0" w:color="999999"/>
+            </w:tcBorders>
+            <w:shd w:val="clear" w:color="auto" w:fill="auto"/>
+            <w:hideMark/>
+          </w:tcPr>
+          <w:p>
+            <w:pPr>
+              <w:suppressAutoHyphens w:val="0"/>
+              <w:jc w:val="center"/>
+              <w:textAlignment w:val="baseline"/>
+              <w:rPr>
+                <w:rFonts w:ascii="Segoe UI" w:eastAsia="Times New Roman" w:hAnsi="Segoe UI" w:cs="Segoe UI"/>
+                <w:sz w:val="18"/>
+                <w:szCs w:val="18"/>
+                <w:lang w:val="en-CH" w:eastAsia="en-CH"/>
+              </w:rPr>
+            </w:pPr>
+            <w:r>
+              <w:rPr>
+                <w:rFonts w:eastAsia="Times New Roman" w:cs="Arial"/>
+                <w:b/>
+                <w:bCs/>
+                <w:sz w:val="22"/>
+                <w:szCs w:val="22"/>
+                <w:lang w:eastAsia="en-CH"/>
+              </w:rPr>
+              <w:t>Beschreibung </w:t>
+            </w:r>
+            <w:r>
+              <w:rPr>
+                <w:rFonts w:eastAsia="Times New Roman" w:cs="Arial"/>
+                <w:sz w:val="22"/>
+                <w:szCs w:val="22"/>
+                <w:lang w:val="en-CH" w:eastAsia="en-CH"/>
+              </w:rPr>
+              <w:t> </w:t>
+            </w:r>
+          </w:p>
+        </w:tc>
+      </w:tr>
+      <w:tr>
+        <w:trPr>
+          <w:trHeight w:val="525"/>
+        </w:trPr>
+        <w:tc>
+          <w:tcPr>
+            <w:tcW w:w="1695" w:type="dxa"/>
+            <w:tcBorders>
+              <w:top w:val="single" w:sz="6" w:space="0" w:color="999999"/>
+              <w:left w:val="single" w:sz="6" w:space="0" w:color="999999"/>
+              <w:bottom w:val="single" w:sz="6" w:space="0" w:color="999999"/>
+              <w:right w:val="single" w:sz="6" w:space="0" w:color="999999"/>
+            </w:tcBorders>
+            <w:shd w:val="clear" w:color="auto" w:fill="auto"/>
+            <w:hideMark/>
+          </w:tcPr>
+          <w:p>
+            <w:pPr>
+              <w:suppressAutoHyphens w:val="0"/>
+              <w:jc w:val="center"/>
+              <w:textAlignment w:val="baseline"/>
+              <w:rPr>
+                <w:rFonts w:ascii="Segoe UI" w:eastAsia="Times New Roman" w:hAnsi="Segoe UI" w:cs="Segoe UI"/>
+                <w:sz w:val="18"/>
+                <w:szCs w:val="18"/>
+                <w:lang w:val="en-CH" w:eastAsia="en-CH"/>
+              </w:rPr>
+            </w:pPr>
+            <w:r>
+              <w:rPr>
+                <w:rFonts w:eastAsia="Times New Roman" w:cs="Arial"/>
+                <w:b/>
+                <w:bCs/>
+                <w:lang w:eastAsia="en-CH"/>
+              </w:rPr>
+              <w:t>T1:</w:t>
+            </w:r>
+            <w:r>
+              <w:rPr>
+                <w:rFonts w:eastAsia="Times New Roman" w:cs="Arial"/>
+                <w:lang w:val="en-CH" w:eastAsia="en-CH"/>
+              </w:rPr>
+              <w:t> </w:t>
+            </w:r>
+          </w:p>
+        </w:tc>
+        <w:tc>
+          <w:tcPr>
+            <w:tcW w:w="7935" w:type="dxa"/>
+            <w:tcBorders>
+              <w:top w:val="single" w:sz="6" w:space="0" w:color="999999"/>
+              <w:left w:val="single" w:sz="6" w:space="0" w:color="999999"/>
+              <w:bottom w:val="single" w:sz="6" w:space="0" w:color="999999"/>
+              <w:right w:val="single" w:sz="6" w:space="0" w:color="999999"/>
+            </w:tcBorders>
+            <w:shd w:val="clear" w:color="auto" w:fill="auto"/>
+            <w:hideMark/>
+          </w:tcPr>
+          <w:p>
+            <w:pPr>
+              <w:suppressAutoHyphens w:val="0"/>
+              <w:textAlignment w:val="baseline"/>
+              <w:rPr>
+                <w:rFonts w:ascii="Segoe UI" w:eastAsia="Times New Roman" w:hAnsi="Segoe UI" w:cs="Segoe UI"/>
+                <w:sz w:val="18"/>
+                <w:szCs w:val="18"/>
+                <w:lang w:val="en-CH" w:eastAsia="en-CH"/>
+              </w:rPr>
+            </w:pPr>
+            <w:r>
+              <w:rPr>
+                <w:rFonts w:eastAsia="Times New Roman" w:cs="Arial"/>
+                <w:lang w:eastAsia="en-CH"/>
+              </w:rPr>
+              <w:t>Der Benutzer kann sich registrieren, anmelden und abmelden. </w:t>
+            </w:r>
+            <w:r>
+              <w:rPr>
+                <w:rFonts w:eastAsia="Times New Roman" w:cs="Arial"/>
+                <w:lang w:val="en-CH" w:eastAsia="en-CH"/>
+              </w:rPr>
+              <w:t> </w:t>
+            </w:r>
+          </w:p>
+        </w:tc>
+      </w:tr>
+      <w:tr>
+        <w:trPr>
+          <w:trHeight w:val="525"/>
+        </w:trPr>
+        <w:tc>
+          <w:tcPr>
+            <w:tcW w:w="1695" w:type="dxa"/>
+            <w:tcBorders>
+              <w:top w:val="single" w:sz="6" w:space="0" w:color="999999"/>
+              <w:left w:val="single" w:sz="6" w:space="0" w:color="999999"/>
+              <w:bottom w:val="single" w:sz="6" w:space="0" w:color="999999"/>
+              <w:right w:val="single" w:sz="6" w:space="0" w:color="999999"/>
+            </w:tcBorders>
+            <w:shd w:val="clear" w:color="auto" w:fill="auto"/>
+            <w:hideMark/>
+          </w:tcPr>
+          <w:p>
+            <w:pPr>
+              <w:suppressAutoHyphens w:val="0"/>
+              <w:jc w:val="center"/>
+              <w:textAlignment w:val="baseline"/>
+              <w:rPr>
+                <w:rFonts w:ascii="Segoe UI" w:eastAsia="Times New Roman" w:hAnsi="Segoe UI" w:cs="Segoe UI"/>
+                <w:sz w:val="18"/>
+                <w:szCs w:val="18"/>
+                <w:lang w:val="en-CH" w:eastAsia="en-CH"/>
+              </w:rPr>
+            </w:pPr>
+            <w:r>
+              <w:rPr>
+                <w:rFonts w:eastAsia="Times New Roman" w:cs="Arial"/>
+                <w:b/>
+                <w:bCs/>
+                <w:lang w:eastAsia="en-CH"/>
+              </w:rPr>
+              <w:t>T2:</w:t>
+            </w:r>
+            <w:r>
+              <w:rPr>
+                <w:rFonts w:eastAsia="Times New Roman" w:cs="Arial"/>
+                <w:lang w:val="en-CH" w:eastAsia="en-CH"/>
+              </w:rPr>
+              <w:t> </w:t>
+            </w:r>
+          </w:p>
+        </w:tc>
+        <w:tc>
+          <w:tcPr>
+            <w:tcW w:w="7935" w:type="dxa"/>
+            <w:tcBorders>
+              <w:top w:val="single" w:sz="6" w:space="0" w:color="999999"/>
+              <w:left w:val="single" w:sz="6" w:space="0" w:color="999999"/>
+              <w:bottom w:val="single" w:sz="6" w:space="0" w:color="999999"/>
+              <w:right w:val="single" w:sz="6" w:space="0" w:color="999999"/>
+            </w:tcBorders>
+            <w:shd w:val="clear" w:color="auto" w:fill="auto"/>
+            <w:hideMark/>
+          </w:tcPr>
+          <w:p>
+            <w:pPr>
+              <w:suppressAutoHyphens w:val="0"/>
+              <w:textAlignment w:val="baseline"/>
+              <w:rPr>
+                <w:rFonts w:ascii="Segoe UI" w:eastAsia="Times New Roman" w:hAnsi="Segoe UI" w:cs="Segoe UI"/>
+                <w:sz w:val="18"/>
+                <w:szCs w:val="18"/>
+                <w:lang w:val="en-CH" w:eastAsia="en-CH"/>
+              </w:rPr>
+            </w:pPr>
+            <w:r>
+              <w:rPr>
+                <w:rFonts w:eastAsia="Times New Roman" w:cs="Arial"/>
+                <w:lang w:eastAsia="en-CH"/>
+              </w:rPr>
+              <w:t>Wenn der Benutzer angemeldet ist, kann er seine Highscores sehen.</w:t>
+            </w:r>
+            <w:r>
+              <w:rPr>
+                <w:rFonts w:eastAsia="Times New Roman" w:cs="Arial"/>
+                <w:lang w:val="en-CH" w:eastAsia="en-CH"/>
+              </w:rPr>
+              <w:t> </w:t>
+            </w:r>
+          </w:p>
+        </w:tc>
+      </w:tr>
+      <w:tr>
+        <w:trPr>
+          <w:trHeight w:val="525"/>
+        </w:trPr>
+        <w:tc>
+          <w:tcPr>
+            <w:tcW w:w="1695" w:type="dxa"/>
+            <w:tcBorders>
+              <w:top w:val="single" w:sz="6" w:space="0" w:color="999999"/>
+              <w:left w:val="single" w:sz="6" w:space="0" w:color="999999"/>
+              <w:bottom w:val="single" w:sz="6" w:space="0" w:color="999999"/>
+              <w:right w:val="single" w:sz="6" w:space="0" w:color="999999"/>
+            </w:tcBorders>
+            <w:shd w:val="clear" w:color="auto" w:fill="auto"/>
+            <w:hideMark/>
+          </w:tcPr>
+          <w:p>
+            <w:pPr>
+              <w:suppressAutoHyphens w:val="0"/>
+              <w:jc w:val="center"/>
+              <w:textAlignment w:val="baseline"/>
+              <w:rPr>
+                <w:rFonts w:ascii="Segoe UI" w:eastAsia="Times New Roman" w:hAnsi="Segoe UI" w:cs="Segoe UI"/>
+                <w:sz w:val="18"/>
+                <w:szCs w:val="18"/>
+                <w:lang w:val="en-CH" w:eastAsia="en-CH"/>
+              </w:rPr>
+            </w:pPr>
+            <w:r>
+              <w:rPr>
+                <w:rFonts w:eastAsia="Times New Roman" w:cs="Arial"/>
+                <w:b/>
+                <w:bCs/>
+                <w:lang w:eastAsia="en-CH"/>
+              </w:rPr>
+              <w:t>T3:</w:t>
+            </w:r>
+            <w:r>
+              <w:rPr>
+                <w:rFonts w:eastAsia="Times New Roman" w:cs="Arial"/>
+                <w:lang w:val="en-CH" w:eastAsia="en-CH"/>
+              </w:rPr>
+              <w:t> </w:t>
+            </w:r>
+          </w:p>
+        </w:tc>
+        <w:tc>
+          <w:tcPr>
+            <w:tcW w:w="7935" w:type="dxa"/>
+            <w:tcBorders>
+              <w:top w:val="single" w:sz="6" w:space="0" w:color="999999"/>
+              <w:left w:val="single" w:sz="6" w:space="0" w:color="999999"/>
+              <w:bottom w:val="single" w:sz="6" w:space="0" w:color="999999"/>
+              <w:right w:val="single" w:sz="6" w:space="0" w:color="999999"/>
+            </w:tcBorders>
+            <w:shd w:val="clear" w:color="auto" w:fill="auto"/>
+            <w:hideMark/>
+          </w:tcPr>
+          <w:p>
+            <w:pPr>
+              <w:suppressAutoHyphens w:val="0"/>
+              <w:textAlignment w:val="baseline"/>
+              <w:rPr>
+                <w:rFonts w:ascii="Segoe UI" w:eastAsia="Times New Roman" w:hAnsi="Segoe UI" w:cs="Segoe UI"/>
+                <w:sz w:val="18"/>
+                <w:szCs w:val="18"/>
+                <w:lang w:val="en-CH" w:eastAsia="en-CH"/>
+              </w:rPr>
+            </w:pPr>
+            <w:r>
+              <w:rPr>
+                <w:rFonts w:eastAsia="Times New Roman" w:cs="Arial"/>
+                <w:lang w:eastAsia="en-CH"/>
+              </w:rPr>
+              <w:t>Der Benutzer findet sich auf der Website gut zurecht und findet sie benutzerfreundlich.</w:t>
+            </w:r>
+            <w:r>
+              <w:rPr>
+                <w:rFonts w:eastAsia="Times New Roman" w:cs="Arial"/>
+                <w:lang w:val="en-CH" w:eastAsia="en-CH"/>
+              </w:rPr>
+              <w:t> </w:t>
+            </w:r>
+          </w:p>
+        </w:tc>
+      </w:tr>
+      <w:tr>
+        <w:trPr>
+          <w:trHeight w:val="525"/>
+        </w:trPr>
+        <w:tc>
+          <w:tcPr>
+            <w:tcW w:w="1695" w:type="dxa"/>
+            <w:tcBorders>
+              <w:top w:val="single" w:sz="6" w:space="0" w:color="999999"/>
+              <w:left w:val="single" w:sz="6" w:space="0" w:color="999999"/>
+              <w:bottom w:val="single" w:sz="6" w:space="0" w:color="999999"/>
+              <w:right w:val="single" w:sz="6" w:space="0" w:color="999999"/>
+            </w:tcBorders>
+            <w:shd w:val="clear" w:color="auto" w:fill="auto"/>
+            <w:hideMark/>
+          </w:tcPr>
+          <w:p>
+            <w:pPr>
+              <w:suppressAutoHyphens w:val="0"/>
+              <w:jc w:val="center"/>
+              <w:textAlignment w:val="baseline"/>
+              <w:rPr>
+                <w:rFonts w:ascii="Segoe UI" w:eastAsia="Times New Roman" w:hAnsi="Segoe UI" w:cs="Segoe UI"/>
+                <w:sz w:val="18"/>
+                <w:szCs w:val="18"/>
+                <w:lang w:val="en-CH" w:eastAsia="en-CH"/>
+              </w:rPr>
+            </w:pPr>
+            <w:r>
+              <w:rPr>
+                <w:rFonts w:eastAsia="Times New Roman" w:cs="Arial"/>
+                <w:b/>
+                <w:bCs/>
+                <w:lang w:eastAsia="en-CH"/>
+              </w:rPr>
+              <w:t>T4:</w:t>
+            </w:r>
+            <w:r>
+              <w:rPr>
+                <w:rFonts w:eastAsia="Times New Roman" w:cs="Arial"/>
+                <w:lang w:val="en-CH" w:eastAsia="en-CH"/>
+              </w:rPr>
+              <w:t> </w:t>
+            </w:r>
+          </w:p>
+        </w:tc>
+        <w:tc>
+          <w:tcPr>
+            <w:tcW w:w="7935" w:type="dxa"/>
+            <w:tcBorders>
+              <w:top w:val="single" w:sz="6" w:space="0" w:color="999999"/>
+              <w:left w:val="single" w:sz="6" w:space="0" w:color="999999"/>
+              <w:bottom w:val="single" w:sz="6" w:space="0" w:color="999999"/>
+              <w:right w:val="single" w:sz="6" w:space="0" w:color="999999"/>
+            </w:tcBorders>
+            <w:shd w:val="clear" w:color="auto" w:fill="auto"/>
+            <w:hideMark/>
+          </w:tcPr>
+          <w:p>
+            <w:pPr>
+              <w:suppressAutoHyphens w:val="0"/>
+              <w:textAlignment w:val="baseline"/>
+              <w:rPr>
+                <w:rFonts w:ascii="Segoe UI" w:eastAsia="Times New Roman" w:hAnsi="Segoe UI" w:cs="Segoe UI"/>
+                <w:sz w:val="18"/>
+                <w:szCs w:val="18"/>
+                <w:lang w:val="en-CH" w:eastAsia="en-CH"/>
+              </w:rPr>
+            </w:pPr>
+            <w:r>
+              <w:rPr>
+                <w:rFonts w:eastAsia="Times New Roman" w:cs="Arial"/>
+                <w:lang w:eastAsia="en-CH"/>
+              </w:rPr>
+              <w:t>Er kann alles gut lesen.</w:t>
+            </w:r>
+            <w:r>
+              <w:rPr>
+                <w:rFonts w:eastAsia="Times New Roman" w:cs="Arial"/>
+                <w:lang w:val="en-CH" w:eastAsia="en-CH"/>
+              </w:rPr>
+              <w:t> </w:t>
+            </w:r>
+          </w:p>
+        </w:tc>
+      </w:tr>
+      <w:tr>
+        <w:trPr>
+          <w:trHeight w:val="525"/>
+        </w:trPr>
+        <w:tc>
+          <w:tcPr>
+            <w:tcW w:w="1695" w:type="dxa"/>
+            <w:tcBorders>
+              <w:top w:val="single" w:sz="6" w:space="0" w:color="999999"/>
+              <w:left w:val="single" w:sz="6" w:space="0" w:color="999999"/>
+              <w:bottom w:val="single" w:sz="6" w:space="0" w:color="999999"/>
+              <w:right w:val="single" w:sz="6" w:space="0" w:color="999999"/>
+            </w:tcBorders>
+            <w:shd w:val="clear" w:color="auto" w:fill="auto"/>
+            <w:hideMark/>
+          </w:tcPr>
+          <w:p>
+            <w:pPr>
+              <w:suppressAutoHyphens w:val="0"/>
+              <w:jc w:val="center"/>
+              <w:textAlignment w:val="baseline"/>
+              <w:rPr>
+                <w:rFonts w:ascii="Segoe UI" w:eastAsia="Times New Roman" w:hAnsi="Segoe UI" w:cs="Segoe UI"/>
+                <w:sz w:val="18"/>
+                <w:szCs w:val="18"/>
+                <w:lang w:val="en-CH" w:eastAsia="en-CH"/>
+              </w:rPr>
+            </w:pPr>
+            <w:r>
+              <w:rPr>
+                <w:rFonts w:eastAsia="Times New Roman" w:cs="Arial"/>
+                <w:b/>
+                <w:bCs/>
+                <w:lang w:eastAsia="en-CH"/>
+              </w:rPr>
+              <w:t>T5:</w:t>
+            </w:r>
+            <w:r>
+              <w:rPr>
+                <w:rFonts w:eastAsia="Times New Roman" w:cs="Arial"/>
+                <w:lang w:val="en-CH" w:eastAsia="en-CH"/>
+              </w:rPr>
+              <w:t> </w:t>
+            </w:r>
+          </w:p>
+        </w:tc>
+        <w:tc>
+          <w:tcPr>
+            <w:tcW w:w="7935" w:type="dxa"/>
+            <w:tcBorders>
+              <w:top w:val="single" w:sz="6" w:space="0" w:color="999999"/>
+              <w:left w:val="single" w:sz="6" w:space="0" w:color="999999"/>
+              <w:bottom w:val="single" w:sz="6" w:space="0" w:color="999999"/>
+              <w:right w:val="single" w:sz="6" w:space="0" w:color="999999"/>
+            </w:tcBorders>
+            <w:shd w:val="clear" w:color="auto" w:fill="auto"/>
+            <w:hideMark/>
+          </w:tcPr>
+          <w:p>
+            <w:pPr>
+              <w:suppressAutoHyphens w:val="0"/>
+              <w:textAlignment w:val="baseline"/>
+              <w:rPr>
+                <w:rFonts w:ascii="Segoe UI" w:eastAsia="Times New Roman" w:hAnsi="Segoe UI" w:cs="Segoe UI"/>
+                <w:sz w:val="18"/>
+                <w:szCs w:val="18"/>
+                <w:lang w:val="en-CH" w:eastAsia="en-CH"/>
+              </w:rPr>
+            </w:pPr>
+            <w:r>
+              <w:rPr>
+                <w:rFonts w:eastAsia="Times New Roman" w:cs="Arial"/>
+                <w:lang w:eastAsia="en-CH"/>
+              </w:rPr>
+              <w:t>Die Spielanleitungen sind verständlich, aber trotzdem kurzgehalten.</w:t>
+            </w:r>
+            <w:r>
+              <w:rPr>
+                <w:rFonts w:eastAsia="Times New Roman" w:cs="Arial"/>
+                <w:lang w:val="en-CH" w:eastAsia="en-CH"/>
+              </w:rPr>
+              <w:t> </w:t>
+            </w:r>
+          </w:p>
+        </w:tc>
+      </w:tr>
+      <w:tr>
+        <w:trPr>
+          <w:trHeight w:val="525"/>
+        </w:trPr>
+        <w:tc>
+          <w:tcPr>
+            <w:tcW w:w="1695" w:type="dxa"/>
+            <w:tcBorders>
+              <w:top w:val="single" w:sz="6" w:space="0" w:color="999999"/>
+              <w:left w:val="single" w:sz="6" w:space="0" w:color="999999"/>
+              <w:bottom w:val="single" w:sz="6" w:space="0" w:color="999999"/>
+              <w:right w:val="single" w:sz="6" w:space="0" w:color="999999"/>
+            </w:tcBorders>
+            <w:shd w:val="clear" w:color="auto" w:fill="auto"/>
+            <w:hideMark/>
+          </w:tcPr>
+          <w:p>
+            <w:pPr>
+              <w:suppressAutoHyphens w:val="0"/>
+              <w:jc w:val="center"/>
+              <w:textAlignment w:val="baseline"/>
+              <w:rPr>
+                <w:rFonts w:ascii="Segoe UI" w:eastAsia="Times New Roman" w:hAnsi="Segoe UI" w:cs="Segoe UI"/>
+                <w:sz w:val="18"/>
+                <w:szCs w:val="18"/>
+                <w:lang w:val="en-CH" w:eastAsia="en-CH"/>
+              </w:rPr>
+            </w:pPr>
+            <w:r>
+              <w:rPr>
+                <w:rFonts w:eastAsia="Times New Roman" w:cs="Arial"/>
+                <w:b/>
+                <w:bCs/>
+                <w:lang w:eastAsia="en-CH"/>
+              </w:rPr>
+              <w:t>T6: </w:t>
+            </w:r>
+            <w:r>
+              <w:rPr>
+                <w:rFonts w:eastAsia="Times New Roman" w:cs="Arial"/>
+                <w:lang w:val="en-CH" w:eastAsia="en-CH"/>
+              </w:rPr>
+              <w:t> </w:t>
+            </w:r>
+          </w:p>
+        </w:tc>
+        <w:tc>
+          <w:tcPr>
+            <w:tcW w:w="7935" w:type="dxa"/>
+            <w:tcBorders>
+              <w:top w:val="single" w:sz="6" w:space="0" w:color="999999"/>
+              <w:left w:val="single" w:sz="6" w:space="0" w:color="999999"/>
+              <w:bottom w:val="single" w:sz="6" w:space="0" w:color="999999"/>
+              <w:right w:val="single" w:sz="6" w:space="0" w:color="999999"/>
+            </w:tcBorders>
+            <w:shd w:val="clear" w:color="auto" w:fill="auto"/>
+            <w:hideMark/>
+          </w:tcPr>
+          <w:p>
+            <w:pPr>
+              <w:suppressAutoHyphens w:val="0"/>
+              <w:textAlignment w:val="baseline"/>
+              <w:rPr>
+                <w:rFonts w:ascii="Segoe UI" w:eastAsia="Times New Roman" w:hAnsi="Segoe UI" w:cs="Segoe UI"/>
+                <w:sz w:val="18"/>
+                <w:szCs w:val="18"/>
+                <w:lang w:val="en-CH" w:eastAsia="en-CH"/>
+              </w:rPr>
+            </w:pPr>
+            <w:r>
+              <w:rPr>
+                <w:rFonts w:eastAsia="Times New Roman" w:cs="Arial"/>
+                <w:lang w:eastAsia="en-CH"/>
+              </w:rPr>
+              <w:t>Die Website wird gehostet.</w:t>
+            </w:r>
+            <w:r>
+              <w:rPr>
+                <w:rFonts w:eastAsia="Times New Roman" w:cs="Arial"/>
+                <w:lang w:val="en-CH" w:eastAsia="en-CH"/>
+              </w:rPr>
+              <w:t> </w:t>
+            </w:r>
+          </w:p>
+          <w:p>
+            <w:pPr>
+              <w:suppressAutoHyphens w:val="0"/>
+              <w:textAlignment w:val="baseline"/>
+              <w:rPr>
+                <w:rFonts w:ascii="Segoe UI" w:eastAsia="Times New Roman" w:hAnsi="Segoe UI" w:cs="Segoe UI"/>
+                <w:sz w:val="18"/>
+                <w:szCs w:val="18"/>
+                <w:lang w:val="en-CH" w:eastAsia="en-CH"/>
+              </w:rPr>
+            </w:pPr>
+            <w:r>
+              <w:rPr>
+                <w:rFonts w:eastAsia="Times New Roman" w:cs="Arial"/>
+                <w:lang w:val="en-CH" w:eastAsia="en-CH"/>
+              </w:rPr>
+              <w:t> </w:t>
+            </w:r>
+          </w:p>
+        </w:tc>
+      </w:tr>
+      <w:tr>
+        <w:trPr>
+          <w:trHeight w:val="525"/>
+        </w:trPr>
+        <w:tc>
+          <w:tcPr>
+            <w:tcW w:w="1695" w:type="dxa"/>
+            <w:tcBorders>
+              <w:top w:val="single" w:sz="6" w:space="0" w:color="999999"/>
+              <w:left w:val="single" w:sz="6" w:space="0" w:color="999999"/>
+              <w:bottom w:val="single" w:sz="6" w:space="0" w:color="999999"/>
+              <w:right w:val="single" w:sz="6" w:space="0" w:color="999999"/>
+            </w:tcBorders>
+            <w:shd w:val="clear" w:color="auto" w:fill="auto"/>
+            <w:hideMark/>
+          </w:tcPr>
+          <w:p>
+            <w:pPr>
+              <w:suppressAutoHyphens w:val="0"/>
+              <w:jc w:val="center"/>
+              <w:textAlignment w:val="baseline"/>
+              <w:rPr>
+                <w:rFonts w:ascii="Segoe UI" w:eastAsia="Times New Roman" w:hAnsi="Segoe UI" w:cs="Segoe UI"/>
+                <w:sz w:val="18"/>
+                <w:szCs w:val="18"/>
+                <w:lang w:val="en-CH" w:eastAsia="en-CH"/>
+              </w:rPr>
+            </w:pPr>
+            <w:r>
+              <w:rPr>
+                <w:rFonts w:eastAsia="Times New Roman" w:cs="Arial"/>
+                <w:b/>
+                <w:bCs/>
+                <w:lang w:eastAsia="en-CH"/>
+              </w:rPr>
+              <w:t>T7: </w:t>
+            </w:r>
+            <w:r>
+              <w:rPr>
+                <w:rFonts w:eastAsia="Times New Roman" w:cs="Arial"/>
+                <w:lang w:val="en-CH" w:eastAsia="en-CH"/>
+              </w:rPr>
+              <w:t> </w:t>
+            </w:r>
+          </w:p>
+        </w:tc>
+        <w:tc>
+          <w:tcPr>
+            <w:tcW w:w="7935" w:type="dxa"/>
+            <w:tcBorders>
+              <w:top w:val="single" w:sz="6" w:space="0" w:color="999999"/>
+              <w:left w:val="single" w:sz="6" w:space="0" w:color="999999"/>
+              <w:bottom w:val="single" w:sz="6" w:space="0" w:color="999999"/>
+              <w:right w:val="single" w:sz="6" w:space="0" w:color="999999"/>
+            </w:tcBorders>
+            <w:shd w:val="clear" w:color="auto" w:fill="auto"/>
+            <w:hideMark/>
+          </w:tcPr>
+          <w:p>
+            <w:pPr>
+              <w:suppressAutoHyphens w:val="0"/>
+              <w:textAlignment w:val="baseline"/>
+              <w:rPr>
+                <w:rFonts w:ascii="Segoe UI" w:eastAsia="Times New Roman" w:hAnsi="Segoe UI" w:cs="Segoe UI"/>
+                <w:sz w:val="18"/>
+                <w:szCs w:val="18"/>
+                <w:lang w:val="en-CH" w:eastAsia="en-CH"/>
+              </w:rPr>
+            </w:pPr>
+            <w:r>
+              <w:rPr>
+                <w:rFonts w:eastAsia="Times New Roman" w:cs="Arial"/>
+                <w:lang w:eastAsia="en-CH"/>
+              </w:rPr>
+              <w:t>Die Daten werden gut und mit Datenschutz in der Datenbank gespeichert.</w:t>
+            </w:r>
+            <w:r>
+              <w:rPr>
+                <w:rFonts w:eastAsia="Times New Roman" w:cs="Arial"/>
+                <w:lang w:val="en-CH" w:eastAsia="en-CH"/>
+              </w:rPr>
+              <w:t> </w:t>
+            </w:r>
+          </w:p>
+        </w:tc>
+      </w:tr>
+    </w:tbl>
+    <w:p>
+      <w:pPr>
+        <w:pStyle w:val="NoSpacing"/>
+        <w:rPr>
+          <w:rStyle w:val="Emphasis"/>
+          <w:i w:val="0"/>
+          <w:iCs w:val="0"/>
+        </w:rPr>
+      </w:pPr>
+    </w:p>
+    <w:p>
+      <w:pPr>
+        <w:pStyle w:val="NoSpacing"/>
+      </w:pPr>
+    </w:p>
+    <w:p>
+      <w:pPr>
+        <w:pStyle w:val="Heading2"/>
         <w:numPr>
           <w:ilvl w:val="1"/>
           <w:numId w:val="19"/>
@@ -9521,8 +11145,6 @@
         </w:tabs>
         <w:ind w:left="576" w:hanging="576"/>
       </w:pPr>
-      <w:bookmarkStart w:id="57" w:name="_Toc217803067"/>
-      <w:bookmarkStart w:id="58" w:name="_Toc410826897"/>
       <w:r>
         <w:t>Testprozedur</w:t>
       </w:r>
@@ -9531,7 +11153,7 @@
     </w:p>
     <w:p>
       <w:pPr>
-        <w:pStyle w:val="Textkrper"/>
+        <w:pStyle w:val="BodyText"/>
       </w:pPr>
       <w:r>
         <w:rPr>
@@ -9555,7 +11177,7 @@
     </w:p>
     <w:p>
       <w:pPr>
-        <w:pStyle w:val="berschrift3"/>
+        <w:pStyle w:val="Heading3"/>
         <w:numPr>
           <w:ilvl w:val="2"/>
           <w:numId w:val="19"/>
@@ -9576,7 +11198,7 @@
     </w:p>
     <w:p>
       <w:pPr>
-        <w:pStyle w:val="Textkrper"/>
+        <w:pStyle w:val="BodyText"/>
       </w:pPr>
       <w:r>
         <w:rPr>
@@ -9587,7 +11209,7 @@
     </w:p>
     <w:p>
       <w:pPr>
-        <w:pStyle w:val="Textkrper"/>
+        <w:pStyle w:val="BodyText"/>
       </w:pPr>
       <w:r>
         <w:t>Voraussetzungen:</w:t>
@@ -9610,7 +11232,7 @@
     </w:p>
     <w:p>
       <w:pPr>
-        <w:pStyle w:val="Textkrper"/>
+        <w:pStyle w:val="BodyText"/>
       </w:pPr>
       <w:r>
         <w:t>Konfiguration:</w:t>
@@ -9627,7 +11249,7 @@
     </w:p>
     <w:p>
       <w:pPr>
-        <w:pStyle w:val="berschrift3"/>
+        <w:pStyle w:val="Heading3"/>
         <w:numPr>
           <w:ilvl w:val="2"/>
           <w:numId w:val="19"/>
@@ -9648,7 +11270,7 @@
     </w:p>
     <w:p>
       <w:pPr>
-        <w:pStyle w:val="Textkrper"/>
+        <w:pStyle w:val="BodyText"/>
       </w:pPr>
       <w:r>
         <w:rPr>
@@ -9677,7 +11299,7 @@
     </w:p>
     <w:p>
       <w:pPr>
-        <w:pStyle w:val="berschrift3"/>
+        <w:pStyle w:val="Heading3"/>
         <w:numPr>
           <w:ilvl w:val="2"/>
           <w:numId w:val="19"/>
@@ -9698,7 +11320,7 @@
     </w:p>
     <w:p>
       <w:pPr>
-        <w:pStyle w:val="Textkrper"/>
+        <w:pStyle w:val="BodyText"/>
       </w:pPr>
       <w:r>
         <w:rPr>
@@ -9718,7 +11340,7 @@
     <w:p/>
     <w:p>
       <w:pPr>
-        <w:pStyle w:val="berschrift2"/>
+        <w:pStyle w:val="Heading2"/>
         <w:numPr>
           <w:ilvl w:val="1"/>
           <w:numId w:val="19"/>
@@ -9740,7 +11362,7 @@
     <w:p/>
     <w:p>
       <w:pPr>
-        <w:pStyle w:val="berschrift3"/>
+        <w:pStyle w:val="Heading3"/>
         <w:numPr>
           <w:ilvl w:val="2"/>
           <w:numId w:val="19"/>
@@ -9761,7 +11383,7 @@
     </w:p>
     <w:p>
       <w:pPr>
-        <w:pStyle w:val="Textkrper"/>
+        <w:pStyle w:val="BodyText"/>
         <w:rPr>
           <w:color w:val="B2A1C7" w:themeColor="accent4" w:themeTint="99"/>
         </w:rPr>
@@ -9787,12 +11409,12 @@
     </w:p>
     <w:p>
       <w:pPr>
-        <w:pStyle w:val="Textkrper"/>
-      </w:pPr>
-    </w:p>
-    <w:p>
-      <w:pPr>
-        <w:pStyle w:val="berschrift3"/>
+        <w:pStyle w:val="BodyText"/>
+      </w:pPr>
+    </w:p>
+    <w:p>
+      <w:pPr>
+        <w:pStyle w:val="Heading3"/>
         <w:numPr>
           <w:ilvl w:val="2"/>
           <w:numId w:val="19"/>
@@ -9806,6 +11428,7 @@
       <w:bookmarkStart w:id="69" w:name="_Toc217803073"/>
       <w:bookmarkStart w:id="70" w:name="_Toc410826903"/>
       <w:r>
+        <w:lastRenderedPageBreak/>
         <w:t>Testresultate</w:t>
       </w:r>
       <w:bookmarkEnd w:id="69"/>
@@ -9813,7 +11436,7 @@
     </w:p>
     <w:p>
       <w:pPr>
-        <w:pStyle w:val="Textkrper"/>
+        <w:pStyle w:val="BodyText"/>
       </w:pPr>
       <w:r>
         <w:rPr>
@@ -9848,12 +11471,12 @@
     </w:p>
     <w:p>
       <w:pPr>
-        <w:pStyle w:val="Textkrper"/>
-      </w:pPr>
-    </w:p>
-    <w:p>
-      <w:pPr>
-        <w:pStyle w:val="berschrift3"/>
+        <w:pStyle w:val="BodyText"/>
+      </w:pPr>
+    </w:p>
+    <w:p>
+      <w:pPr>
+        <w:pStyle w:val="Heading3"/>
         <w:numPr>
           <w:ilvl w:val="2"/>
           <w:numId w:val="19"/>
@@ -9874,7 +11497,7 @@
     </w:p>
     <w:p>
       <w:pPr>
-        <w:pStyle w:val="Textkrper"/>
+        <w:pStyle w:val="BodyText"/>
         <w:rPr>
           <w:color w:val="B2A1C7" w:themeColor="accent4" w:themeTint="99"/>
         </w:rPr>
@@ -9900,12 +11523,12 @@
     </w:p>
     <w:p>
       <w:pPr>
-        <w:pStyle w:val="Textkrper"/>
-      </w:pPr>
-    </w:p>
-    <w:p>
-      <w:pPr>
-        <w:pStyle w:val="berschrift1"/>
+        <w:pStyle w:val="BodyText"/>
+      </w:pPr>
+    </w:p>
+    <w:p>
+      <w:pPr>
+        <w:pStyle w:val="Heading1"/>
         <w:numPr>
           <w:ilvl w:val="0"/>
           <w:numId w:val="19"/>
@@ -9931,7 +11554,7 @@
     </w:p>
     <w:p>
       <w:pPr>
-        <w:pStyle w:val="berschrift2"/>
+        <w:pStyle w:val="Heading2"/>
         <w:numPr>
           <w:ilvl w:val="1"/>
           <w:numId w:val="19"/>
@@ -9959,7 +11582,7 @@
     </w:p>
     <w:p>
       <w:pPr>
-        <w:pStyle w:val="Textkrper"/>
+        <w:pStyle w:val="BodyText"/>
         <w:spacing w:after="0"/>
         <w:rPr>
           <w:color w:val="B2A1C7" w:themeColor="accent4" w:themeTint="99"/>
@@ -10011,12 +11634,12 @@
     </w:p>
     <w:p>
       <w:pPr>
-        <w:pStyle w:val="Textkrper"/>
-      </w:pPr>
-    </w:p>
-    <w:p>
-      <w:pPr>
-        <w:pStyle w:val="berschrift2"/>
+        <w:pStyle w:val="BodyText"/>
+      </w:pPr>
+    </w:p>
+    <w:p>
+      <w:pPr>
+        <w:pStyle w:val="Heading2"/>
         <w:numPr>
           <w:ilvl w:val="1"/>
           <w:numId w:val="19"/>
@@ -10047,7 +11670,7 @@
     </w:p>
     <w:p>
       <w:pPr>
-        <w:pStyle w:val="Textkrper"/>
+        <w:pStyle w:val="BodyText"/>
         <w:spacing w:after="0"/>
       </w:pPr>
       <w:r>
@@ -10059,7 +11682,7 @@
     </w:p>
     <w:p>
       <w:pPr>
-        <w:pStyle w:val="Textkrper"/>
+        <w:pStyle w:val="BodyText"/>
       </w:pPr>
     </w:p>
     <w:p>
@@ -10069,7 +11692,7 @@
     </w:p>
     <w:p>
       <w:pPr>
-        <w:pStyle w:val="berschrift2"/>
+        <w:pStyle w:val="Heading2"/>
         <w:numPr>
           <w:ilvl w:val="1"/>
           <w:numId w:val="19"/>
@@ -10103,7 +11726,7 @@
     </w:p>
     <w:p>
       <w:pPr>
-        <w:pStyle w:val="Textkrper"/>
+        <w:pStyle w:val="BodyText"/>
         <w:spacing w:after="0"/>
         <w:rPr>
           <w:color w:val="B2A1C7" w:themeColor="accent4" w:themeTint="99"/>
@@ -10117,10 +11740,10 @@
       </w:r>
     </w:p>
     <w:sectPr>
-      <w:headerReference w:type="default" r:id="rId7"/>
-      <w:footerReference w:type="default" r:id="rId8"/>
-      <w:headerReference w:type="first" r:id="rId9"/>
-      <w:footerReference w:type="first" r:id="rId10"/>
+      <w:headerReference w:type="default" r:id="rId8"/>
+      <w:footerReference w:type="default" r:id="rId9"/>
+      <w:headerReference w:type="first" r:id="rId10"/>
+      <w:footerReference w:type="first" r:id="rId11"/>
       <w:footnotePr>
         <w:pos w:val="beneathText"/>
       </w:footnotePr>
@@ -10135,7 +11758,7 @@
 </file>
 
 <file path=word/endnotes.xml><?xml version="1.0" encoding="utf-8"?>
-<w:endnotes xmlns:wpc="http://schemas.microsoft.com/office/word/2010/wordprocessingCanvas" xmlns:cx="http://schemas.microsoft.com/office/drawing/2014/chartex" xmlns:cx1="http://schemas.microsoft.com/office/drawing/2015/9/8/chartex" xmlns:cx2="http://schemas.microsoft.com/office/drawing/2015/10/21/chartex" xmlns:cx3="http://schemas.microsoft.com/office/drawing/2016/5/9/chartex" xmlns:cx4="http://schemas.microsoft.com/office/drawing/2016/5/10/chartex" xmlns:cx5="http://schemas.microsoft.com/office/drawing/2016/5/11/chartex" xmlns:cx6="http://schemas.microsoft.com/office/drawing/2016/5/12/chartex" xmlns:cx7="http://schemas.microsoft.com/office/drawing/2016/5/13/chartex" xmlns:cx8="http://schemas.microsoft.com/office/drawing/2016/5/14/chartex" xmlns:mc="http://schemas.openxmlformats.org/markup-compatibility/2006" xmlns:aink="http://schemas.microsoft.com/office/drawing/2016/ink" xmlns:am3d="http://schemas.microsoft.com/office/drawing/2017/model3d" xmlns:o="urn:schemas-microsoft-com:office:office" xmlns:oel="http://schemas.microsoft.com/office/2019/extlst" xmlns:r="http://schemas.openxmlformats.org/officeDocument/2006/relationships" xmlns:m="http://schemas.openxmlformats.org/officeDocument/2006/math" xmlns:v="urn:schemas-microsoft-com:vml" xmlns:wp14="http://schemas.microsoft.com/office/word/2010/wordprocessingDrawing" xmlns:wp="http://schemas.openxmlformats.org/drawingml/2006/wordprocessingDrawing" xmlns:w10="urn:schemas-microsoft-com:office:word" xmlns:w="http://schemas.openxmlformats.org/wordprocessingml/2006/main" xmlns:w14="http://schemas.microsoft.com/office/word/2010/wordml" xmlns:w15="http://schemas.microsoft.com/office/word/2012/wordml" xmlns:w16cex="http://schemas.microsoft.com/office/word/2018/wordml/cex" xmlns:w16cid="http://schemas.microsoft.com/office/word/2016/wordml/cid" xmlns:w16="http://schemas.microsoft.com/office/word/2018/wordml" xmlns:w16sdtdh="http://schemas.microsoft.com/office/word/2020/wordml/sdtdatahash" xmlns:w16se="http://schemas.microsoft.com/office/word/2015/wordml/symex" xmlns:wpg="http://schemas.microsoft.com/office/word/2010/wordprocessingGroup" xmlns:wpi="http://schemas.microsoft.com/office/word/2010/wordprocessingInk" xmlns:wne="http://schemas.microsoft.com/office/word/2006/wordml" xmlns:wps="http://schemas.microsoft.com/office/word/2010/wordprocessingShape" mc:Ignorable="w14 w15 w16se w16cid w16 w16cex w16sdtdh wp14">
+<w:endnotes xmlns:wpc="http://schemas.microsoft.com/office/word/2010/wordprocessingCanvas" xmlns:cx="http://schemas.microsoft.com/office/drawing/2014/chartex" xmlns:cx1="http://schemas.microsoft.com/office/drawing/2015/9/8/chartex" xmlns:cx2="http://schemas.microsoft.com/office/drawing/2015/10/21/chartex" xmlns:cx3="http://schemas.microsoft.com/office/drawing/2016/5/9/chartex" xmlns:cx4="http://schemas.microsoft.com/office/drawing/2016/5/10/chartex" xmlns:cx5="http://schemas.microsoft.com/office/drawing/2016/5/11/chartex" xmlns:cx6="http://schemas.microsoft.com/office/drawing/2016/5/12/chartex" xmlns:cx7="http://schemas.microsoft.com/office/drawing/2016/5/13/chartex" xmlns:cx8="http://schemas.microsoft.com/office/drawing/2016/5/14/chartex" xmlns:mc="http://schemas.openxmlformats.org/markup-compatibility/2006" xmlns:aink="http://schemas.microsoft.com/office/drawing/2016/ink" xmlns:am3d="http://schemas.microsoft.com/office/drawing/2017/model3d" xmlns:o="urn:schemas-microsoft-com:office:office" xmlns:r="http://schemas.openxmlformats.org/officeDocument/2006/relationships" xmlns:m="http://schemas.openxmlformats.org/officeDocument/2006/math" xmlns:v="urn:schemas-microsoft-com:vml" xmlns:wp14="http://schemas.microsoft.com/office/word/2010/wordprocessingDrawing" xmlns:wp="http://schemas.openxmlformats.org/drawingml/2006/wordprocessingDrawing" xmlns:w10="urn:schemas-microsoft-com:office:word" xmlns:w="http://schemas.openxmlformats.org/wordprocessingml/2006/main" xmlns:w14="http://schemas.microsoft.com/office/word/2010/wordml" xmlns:w15="http://schemas.microsoft.com/office/word/2012/wordml" xmlns:w16cex="http://schemas.microsoft.com/office/word/2018/wordml/cex" xmlns:w16cid="http://schemas.microsoft.com/office/word/2016/wordml/cid" xmlns:w16="http://schemas.microsoft.com/office/word/2018/wordml" xmlns:w16sdtdh="http://schemas.microsoft.com/office/word/2020/wordml/sdtdatahash" xmlns:w16se="http://schemas.microsoft.com/office/word/2015/wordml/symex" xmlns:wpg="http://schemas.microsoft.com/office/word/2010/wordprocessingGroup" xmlns:wpi="http://schemas.microsoft.com/office/word/2010/wordprocessingInk" xmlns:wne="http://schemas.microsoft.com/office/word/2006/wordml" xmlns:wps="http://schemas.microsoft.com/office/word/2010/wordprocessingShape" mc:Ignorable="w14 w15 w16se w16cid w16 w16cex w16sdtdh wp14">
   <w:endnote w:type="separator" w:id="-1">
     <w:p>
       <w:r>
@@ -10154,10 +11777,10 @@
 </file>
 
 <file path=word/footer1.xml><?xml version="1.0" encoding="utf-8"?>
-<w:ftr xmlns:wpc="http://schemas.microsoft.com/office/word/2010/wordprocessingCanvas" xmlns:cx="http://schemas.microsoft.com/office/drawing/2014/chartex" xmlns:cx1="http://schemas.microsoft.com/office/drawing/2015/9/8/chartex" xmlns:cx2="http://schemas.microsoft.com/office/drawing/2015/10/21/chartex" xmlns:cx3="http://schemas.microsoft.com/office/drawing/2016/5/9/chartex" xmlns:cx4="http://schemas.microsoft.com/office/drawing/2016/5/10/chartex" xmlns:cx5="http://schemas.microsoft.com/office/drawing/2016/5/11/chartex" xmlns:cx6="http://schemas.microsoft.com/office/drawing/2016/5/12/chartex" xmlns:cx7="http://schemas.microsoft.com/office/drawing/2016/5/13/chartex" xmlns:cx8="http://schemas.microsoft.com/office/drawing/2016/5/14/chartex" xmlns:mc="http://schemas.openxmlformats.org/markup-compatibility/2006" xmlns:aink="http://schemas.microsoft.com/office/drawing/2016/ink" xmlns:am3d="http://schemas.microsoft.com/office/drawing/2017/model3d" xmlns:o="urn:schemas-microsoft-com:office:office" xmlns:oel="http://schemas.microsoft.com/office/2019/extlst" xmlns:r="http://schemas.openxmlformats.org/officeDocument/2006/relationships" xmlns:m="http://schemas.openxmlformats.org/officeDocument/2006/math" xmlns:v="urn:schemas-microsoft-com:vml" xmlns:wp14="http://schemas.microsoft.com/office/word/2010/wordprocessingDrawing" xmlns:wp="http://schemas.openxmlformats.org/drawingml/2006/wordprocessingDrawing" xmlns:w10="urn:schemas-microsoft-com:office:word" xmlns:w="http://schemas.openxmlformats.org/wordprocessingml/2006/main" xmlns:w14="http://schemas.microsoft.com/office/word/2010/wordml" xmlns:w15="http://schemas.microsoft.com/office/word/2012/wordml" xmlns:w16cex="http://schemas.microsoft.com/office/word/2018/wordml/cex" xmlns:w16cid="http://schemas.microsoft.com/office/word/2016/wordml/cid" xmlns:w16="http://schemas.microsoft.com/office/word/2018/wordml" xmlns:w16sdtdh="http://schemas.microsoft.com/office/word/2020/wordml/sdtdatahash" xmlns:w16se="http://schemas.microsoft.com/office/word/2015/wordml/symex" xmlns:wpg="http://schemas.microsoft.com/office/word/2010/wordprocessingGroup" xmlns:wpi="http://schemas.microsoft.com/office/word/2010/wordprocessingInk" xmlns:wne="http://schemas.microsoft.com/office/word/2006/wordml" xmlns:wps="http://schemas.microsoft.com/office/word/2010/wordprocessingShape" mc:Ignorable="w14 w15 w16se w16cid w16 w16cex w16sdtdh wp14">
+<w:ftr xmlns:wpc="http://schemas.microsoft.com/office/word/2010/wordprocessingCanvas" xmlns:cx="http://schemas.microsoft.com/office/drawing/2014/chartex" xmlns:cx1="http://schemas.microsoft.com/office/drawing/2015/9/8/chartex" xmlns:cx2="http://schemas.microsoft.com/office/drawing/2015/10/21/chartex" xmlns:cx3="http://schemas.microsoft.com/office/drawing/2016/5/9/chartex" xmlns:cx4="http://schemas.microsoft.com/office/drawing/2016/5/10/chartex" xmlns:cx5="http://schemas.microsoft.com/office/drawing/2016/5/11/chartex" xmlns:cx6="http://schemas.microsoft.com/office/drawing/2016/5/12/chartex" xmlns:cx7="http://schemas.microsoft.com/office/drawing/2016/5/13/chartex" xmlns:cx8="http://schemas.microsoft.com/office/drawing/2016/5/14/chartex" xmlns:mc="http://schemas.openxmlformats.org/markup-compatibility/2006" xmlns:aink="http://schemas.microsoft.com/office/drawing/2016/ink" xmlns:am3d="http://schemas.microsoft.com/office/drawing/2017/model3d" xmlns:o="urn:schemas-microsoft-com:office:office" xmlns:r="http://schemas.openxmlformats.org/officeDocument/2006/relationships" xmlns:m="http://schemas.openxmlformats.org/officeDocument/2006/math" xmlns:v="urn:schemas-microsoft-com:vml" xmlns:wp14="http://schemas.microsoft.com/office/word/2010/wordprocessingDrawing" xmlns:wp="http://schemas.openxmlformats.org/drawingml/2006/wordprocessingDrawing" xmlns:w10="urn:schemas-microsoft-com:office:word" xmlns:w="http://schemas.openxmlformats.org/wordprocessingml/2006/main" xmlns:w14="http://schemas.microsoft.com/office/word/2010/wordml" xmlns:w15="http://schemas.microsoft.com/office/word/2012/wordml" xmlns:w16cex="http://schemas.microsoft.com/office/word/2018/wordml/cex" xmlns:w16cid="http://schemas.microsoft.com/office/word/2016/wordml/cid" xmlns:w16="http://schemas.microsoft.com/office/word/2018/wordml" xmlns:w16sdtdh="http://schemas.microsoft.com/office/word/2020/wordml/sdtdatahash" xmlns:w16se="http://schemas.microsoft.com/office/word/2015/wordml/symex" xmlns:wpg="http://schemas.microsoft.com/office/word/2010/wordprocessingGroup" xmlns:wpi="http://schemas.microsoft.com/office/word/2010/wordprocessingInk" xmlns:wne="http://schemas.microsoft.com/office/word/2006/wordml" xmlns:wps="http://schemas.microsoft.com/office/word/2010/wordprocessingShape" mc:Ignorable="w14 w15 w16se w16cid w16 w16cex w16sdtdh wp14">
   <w:p>
     <w:pPr>
-      <w:pStyle w:val="Fuzeile"/>
+      <w:pStyle w:val="Footer"/>
       <w:rPr>
         <w:sz w:val="2"/>
         <w:szCs w:val="2"/>
@@ -10185,7 +11808,7 @@
         </w:tcPr>
         <w:p>
           <w:pPr>
-            <w:pStyle w:val="Fuzeile"/>
+            <w:pStyle w:val="Footer"/>
             <w:rPr>
               <w:sz w:val="20"/>
               <w:szCs w:val="20"/>
@@ -10200,7 +11823,7 @@
         </w:tcPr>
         <w:p>
           <w:pPr>
-            <w:pStyle w:val="Fuzeile"/>
+            <w:pStyle w:val="Footer"/>
             <w:jc w:val="center"/>
             <w:rPr>
               <w:sz w:val="20"/>
@@ -10230,7 +11853,7 @@
         </w:tcPr>
         <w:p>
           <w:pPr>
-            <w:pStyle w:val="Fuzeile"/>
+            <w:pStyle w:val="Footer"/>
             <w:jc w:val="right"/>
             <w:rPr>
               <w:sz w:val="20"/>
@@ -10336,7 +11959,7 @@
   </w:tbl>
   <w:p>
     <w:pPr>
-      <w:pStyle w:val="Fuzeile"/>
+      <w:pStyle w:val="Footer"/>
       <w:rPr>
         <w:sz w:val="20"/>
         <w:szCs w:val="20"/>
@@ -10347,7 +11970,7 @@
 </file>
 
 <file path=word/footer2.xml><?xml version="1.0" encoding="utf-8"?>
-<w:ftr xmlns:wpc="http://schemas.microsoft.com/office/word/2010/wordprocessingCanvas" xmlns:cx="http://schemas.microsoft.com/office/drawing/2014/chartex" xmlns:cx1="http://schemas.microsoft.com/office/drawing/2015/9/8/chartex" xmlns:cx2="http://schemas.microsoft.com/office/drawing/2015/10/21/chartex" xmlns:cx3="http://schemas.microsoft.com/office/drawing/2016/5/9/chartex" xmlns:cx4="http://schemas.microsoft.com/office/drawing/2016/5/10/chartex" xmlns:cx5="http://schemas.microsoft.com/office/drawing/2016/5/11/chartex" xmlns:cx6="http://schemas.microsoft.com/office/drawing/2016/5/12/chartex" xmlns:cx7="http://schemas.microsoft.com/office/drawing/2016/5/13/chartex" xmlns:cx8="http://schemas.microsoft.com/office/drawing/2016/5/14/chartex" xmlns:mc="http://schemas.openxmlformats.org/markup-compatibility/2006" xmlns:aink="http://schemas.microsoft.com/office/drawing/2016/ink" xmlns:am3d="http://schemas.microsoft.com/office/drawing/2017/model3d" xmlns:o="urn:schemas-microsoft-com:office:office" xmlns:oel="http://schemas.microsoft.com/office/2019/extlst" xmlns:r="http://schemas.openxmlformats.org/officeDocument/2006/relationships" xmlns:m="http://schemas.openxmlformats.org/officeDocument/2006/math" xmlns:v="urn:schemas-microsoft-com:vml" xmlns:wp14="http://schemas.microsoft.com/office/word/2010/wordprocessingDrawing" xmlns:wp="http://schemas.openxmlformats.org/drawingml/2006/wordprocessingDrawing" xmlns:w10="urn:schemas-microsoft-com:office:word" xmlns:w="http://schemas.openxmlformats.org/wordprocessingml/2006/main" xmlns:w14="http://schemas.microsoft.com/office/word/2010/wordml" xmlns:w15="http://schemas.microsoft.com/office/word/2012/wordml" xmlns:w16cex="http://schemas.microsoft.com/office/word/2018/wordml/cex" xmlns:w16cid="http://schemas.microsoft.com/office/word/2016/wordml/cid" xmlns:w16="http://schemas.microsoft.com/office/word/2018/wordml" xmlns:w16sdtdh="http://schemas.microsoft.com/office/word/2020/wordml/sdtdatahash" xmlns:w16se="http://schemas.microsoft.com/office/word/2015/wordml/symex" xmlns:wpg="http://schemas.microsoft.com/office/word/2010/wordprocessingGroup" xmlns:wpi="http://schemas.microsoft.com/office/word/2010/wordprocessingInk" xmlns:wne="http://schemas.microsoft.com/office/word/2006/wordml" xmlns:wps="http://schemas.microsoft.com/office/word/2010/wordprocessingShape" mc:Ignorable="w14 w15 w16se w16cid w16 w16cex w16sdtdh wp14">
+<w:ftr xmlns:wpc="http://schemas.microsoft.com/office/word/2010/wordprocessingCanvas" xmlns:cx="http://schemas.microsoft.com/office/drawing/2014/chartex" xmlns:cx1="http://schemas.microsoft.com/office/drawing/2015/9/8/chartex" xmlns:cx2="http://schemas.microsoft.com/office/drawing/2015/10/21/chartex" xmlns:cx3="http://schemas.microsoft.com/office/drawing/2016/5/9/chartex" xmlns:cx4="http://schemas.microsoft.com/office/drawing/2016/5/10/chartex" xmlns:cx5="http://schemas.microsoft.com/office/drawing/2016/5/11/chartex" xmlns:cx6="http://schemas.microsoft.com/office/drawing/2016/5/12/chartex" xmlns:cx7="http://schemas.microsoft.com/office/drawing/2016/5/13/chartex" xmlns:cx8="http://schemas.microsoft.com/office/drawing/2016/5/14/chartex" xmlns:mc="http://schemas.openxmlformats.org/markup-compatibility/2006" xmlns:aink="http://schemas.microsoft.com/office/drawing/2016/ink" xmlns:am3d="http://schemas.microsoft.com/office/drawing/2017/model3d" xmlns:o="urn:schemas-microsoft-com:office:office" xmlns:r="http://schemas.openxmlformats.org/officeDocument/2006/relationships" xmlns:m="http://schemas.openxmlformats.org/officeDocument/2006/math" xmlns:v="urn:schemas-microsoft-com:vml" xmlns:wp14="http://schemas.microsoft.com/office/word/2010/wordprocessingDrawing" xmlns:wp="http://schemas.openxmlformats.org/drawingml/2006/wordprocessingDrawing" xmlns:w10="urn:schemas-microsoft-com:office:word" xmlns:w="http://schemas.openxmlformats.org/wordprocessingml/2006/main" xmlns:w14="http://schemas.microsoft.com/office/word/2010/wordml" xmlns:w15="http://schemas.microsoft.com/office/word/2012/wordml" xmlns:w16cex="http://schemas.microsoft.com/office/word/2018/wordml/cex" xmlns:w16cid="http://schemas.microsoft.com/office/word/2016/wordml/cid" xmlns:w16="http://schemas.microsoft.com/office/word/2018/wordml" xmlns:w16sdtdh="http://schemas.microsoft.com/office/word/2020/wordml/sdtdatahash" xmlns:w16se="http://schemas.microsoft.com/office/word/2015/wordml/symex" xmlns:wpg="http://schemas.microsoft.com/office/word/2010/wordprocessingGroup" xmlns:wpi="http://schemas.microsoft.com/office/word/2010/wordprocessingInk" xmlns:wne="http://schemas.microsoft.com/office/word/2006/wordml" xmlns:wps="http://schemas.microsoft.com/office/word/2010/wordprocessingShape" mc:Ignorable="w14 w15 w16se w16cid w16 w16cex w16sdtdh wp14">
   <w:tbl>
     <w:tblPr>
       <w:tblW w:w="0" w:type="auto"/>
@@ -10369,7 +11992,7 @@
         </w:tcPr>
         <w:p>
           <w:pPr>
-            <w:pStyle w:val="Fuzeile"/>
+            <w:pStyle w:val="Footer"/>
           </w:pPr>
         </w:p>
       </w:tc>
@@ -10380,7 +12003,7 @@
         </w:tcPr>
         <w:p>
           <w:pPr>
-            <w:pStyle w:val="Fuzeile"/>
+            <w:pStyle w:val="Footer"/>
             <w:jc w:val="center"/>
           </w:pPr>
           <w:r>
@@ -10398,7 +12021,7 @@
         </w:tcPr>
         <w:p>
           <w:pPr>
-            <w:pStyle w:val="Fuzeile"/>
+            <w:pStyle w:val="Footer"/>
             <w:jc w:val="right"/>
           </w:pPr>
           <w:r>
@@ -10422,21 +12045,34 @@
           <w:r>
             <w:t xml:space="preserve"> von </w:t>
           </w:r>
-          <w:fldSimple w:instr=" NUMPAGES   \* MERGEFORMAT ">
-            <w:r>
-              <w:rPr>
-                <w:noProof/>
-              </w:rPr>
-              <w:t>3</w:t>
-            </w:r>
-          </w:fldSimple>
+          <w:r>
+            <w:fldChar w:fldCharType="begin"/>
+          </w:r>
+          <w:r>
+            <w:instrText xml:space="preserve"> NUMPAGES   \* MERGEFORMAT </w:instrText>
+          </w:r>
+          <w:r>
+            <w:fldChar w:fldCharType="separate"/>
+          </w:r>
+          <w:r>
+            <w:rPr>
+              <w:noProof/>
+            </w:rPr>
+            <w:t>3</w:t>
+          </w:r>
+          <w:r>
+            <w:rPr>
+              <w:noProof/>
+            </w:rPr>
+            <w:fldChar w:fldCharType="end"/>
+          </w:r>
         </w:p>
       </w:tc>
     </w:tr>
   </w:tbl>
   <w:p>
     <w:pPr>
-      <w:pStyle w:val="Fuzeile"/>
+      <w:pStyle w:val="Footer"/>
       <w:rPr>
         <w:sz w:val="2"/>
         <w:szCs w:val="2"/>
@@ -10447,7 +12083,7 @@
 </file>
 
 <file path=word/footnotes.xml><?xml version="1.0" encoding="utf-8"?>
-<w:footnotes xmlns:wpc="http://schemas.microsoft.com/office/word/2010/wordprocessingCanvas" xmlns:cx="http://schemas.microsoft.com/office/drawing/2014/chartex" xmlns:cx1="http://schemas.microsoft.com/office/drawing/2015/9/8/chartex" xmlns:cx2="http://schemas.microsoft.com/office/drawing/2015/10/21/chartex" xmlns:cx3="http://schemas.microsoft.com/office/drawing/2016/5/9/chartex" xmlns:cx4="http://schemas.microsoft.com/office/drawing/2016/5/10/chartex" xmlns:cx5="http://schemas.microsoft.com/office/drawing/2016/5/11/chartex" xmlns:cx6="http://schemas.microsoft.com/office/drawing/2016/5/12/chartex" xmlns:cx7="http://schemas.microsoft.com/office/drawing/2016/5/13/chartex" xmlns:cx8="http://schemas.microsoft.com/office/drawing/2016/5/14/chartex" xmlns:mc="http://schemas.openxmlformats.org/markup-compatibility/2006" xmlns:aink="http://schemas.microsoft.com/office/drawing/2016/ink" xmlns:am3d="http://schemas.microsoft.com/office/drawing/2017/model3d" xmlns:o="urn:schemas-microsoft-com:office:office" xmlns:oel="http://schemas.microsoft.com/office/2019/extlst" xmlns:r="http://schemas.openxmlformats.org/officeDocument/2006/relationships" xmlns:m="http://schemas.openxmlformats.org/officeDocument/2006/math" xmlns:v="urn:schemas-microsoft-com:vml" xmlns:wp14="http://schemas.microsoft.com/office/word/2010/wordprocessingDrawing" xmlns:wp="http://schemas.openxmlformats.org/drawingml/2006/wordprocessingDrawing" xmlns:w10="urn:schemas-microsoft-com:office:word" xmlns:w="http://schemas.openxmlformats.org/wordprocessingml/2006/main" xmlns:w14="http://schemas.microsoft.com/office/word/2010/wordml" xmlns:w15="http://schemas.microsoft.com/office/word/2012/wordml" xmlns:w16cex="http://schemas.microsoft.com/office/word/2018/wordml/cex" xmlns:w16cid="http://schemas.microsoft.com/office/word/2016/wordml/cid" xmlns:w16="http://schemas.microsoft.com/office/word/2018/wordml" xmlns:w16sdtdh="http://schemas.microsoft.com/office/word/2020/wordml/sdtdatahash" xmlns:w16se="http://schemas.microsoft.com/office/word/2015/wordml/symex" xmlns:wpg="http://schemas.microsoft.com/office/word/2010/wordprocessingGroup" xmlns:wpi="http://schemas.microsoft.com/office/word/2010/wordprocessingInk" xmlns:wne="http://schemas.microsoft.com/office/word/2006/wordml" xmlns:wps="http://schemas.microsoft.com/office/word/2010/wordprocessingShape" mc:Ignorable="w14 w15 w16se w16cid w16 w16cex w16sdtdh wp14">
+<w:footnotes xmlns:wpc="http://schemas.microsoft.com/office/word/2010/wordprocessingCanvas" xmlns:cx="http://schemas.microsoft.com/office/drawing/2014/chartex" xmlns:cx1="http://schemas.microsoft.com/office/drawing/2015/9/8/chartex" xmlns:cx2="http://schemas.microsoft.com/office/drawing/2015/10/21/chartex" xmlns:cx3="http://schemas.microsoft.com/office/drawing/2016/5/9/chartex" xmlns:cx4="http://schemas.microsoft.com/office/drawing/2016/5/10/chartex" xmlns:cx5="http://schemas.microsoft.com/office/drawing/2016/5/11/chartex" xmlns:cx6="http://schemas.microsoft.com/office/drawing/2016/5/12/chartex" xmlns:cx7="http://schemas.microsoft.com/office/drawing/2016/5/13/chartex" xmlns:cx8="http://schemas.microsoft.com/office/drawing/2016/5/14/chartex" xmlns:mc="http://schemas.openxmlformats.org/markup-compatibility/2006" xmlns:aink="http://schemas.microsoft.com/office/drawing/2016/ink" xmlns:am3d="http://schemas.microsoft.com/office/drawing/2017/model3d" xmlns:o="urn:schemas-microsoft-com:office:office" xmlns:r="http://schemas.openxmlformats.org/officeDocument/2006/relationships" xmlns:m="http://schemas.openxmlformats.org/officeDocument/2006/math" xmlns:v="urn:schemas-microsoft-com:vml" xmlns:wp14="http://schemas.microsoft.com/office/word/2010/wordprocessingDrawing" xmlns:wp="http://schemas.openxmlformats.org/drawingml/2006/wordprocessingDrawing" xmlns:w10="urn:schemas-microsoft-com:office:word" xmlns:w="http://schemas.openxmlformats.org/wordprocessingml/2006/main" xmlns:w14="http://schemas.microsoft.com/office/word/2010/wordml" xmlns:w15="http://schemas.microsoft.com/office/word/2012/wordml" xmlns:w16cex="http://schemas.microsoft.com/office/word/2018/wordml/cex" xmlns:w16cid="http://schemas.microsoft.com/office/word/2016/wordml/cid" xmlns:w16="http://schemas.microsoft.com/office/word/2018/wordml" xmlns:w16sdtdh="http://schemas.microsoft.com/office/word/2020/wordml/sdtdatahash" xmlns:w16se="http://schemas.microsoft.com/office/word/2015/wordml/symex" xmlns:wpg="http://schemas.microsoft.com/office/word/2010/wordprocessingGroup" xmlns:wpi="http://schemas.microsoft.com/office/word/2010/wordprocessingInk" xmlns:wne="http://schemas.microsoft.com/office/word/2006/wordml" xmlns:wps="http://schemas.microsoft.com/office/word/2010/wordprocessingShape" mc:Ignorable="w14 w15 w16se w16cid w16 w16cex w16sdtdh wp14">
   <w:footnote w:type="separator" w:id="-1">
     <w:p>
       <w:r>
@@ -10466,7 +12102,7 @@
 </file>
 
 <file path=word/header1.xml><?xml version="1.0" encoding="utf-8"?>
-<w:hdr xmlns:wpc="http://schemas.microsoft.com/office/word/2010/wordprocessingCanvas" xmlns:cx="http://schemas.microsoft.com/office/drawing/2014/chartex" xmlns:cx1="http://schemas.microsoft.com/office/drawing/2015/9/8/chartex" xmlns:cx2="http://schemas.microsoft.com/office/drawing/2015/10/21/chartex" xmlns:cx3="http://schemas.microsoft.com/office/drawing/2016/5/9/chartex" xmlns:cx4="http://schemas.microsoft.com/office/drawing/2016/5/10/chartex" xmlns:cx5="http://schemas.microsoft.com/office/drawing/2016/5/11/chartex" xmlns:cx6="http://schemas.microsoft.com/office/drawing/2016/5/12/chartex" xmlns:cx7="http://schemas.microsoft.com/office/drawing/2016/5/13/chartex" xmlns:cx8="http://schemas.microsoft.com/office/drawing/2016/5/14/chartex" xmlns:mc="http://schemas.openxmlformats.org/markup-compatibility/2006" xmlns:aink="http://schemas.microsoft.com/office/drawing/2016/ink" xmlns:am3d="http://schemas.microsoft.com/office/drawing/2017/model3d" xmlns:o="urn:schemas-microsoft-com:office:office" xmlns:oel="http://schemas.microsoft.com/office/2019/extlst" xmlns:r="http://schemas.openxmlformats.org/officeDocument/2006/relationships" xmlns:m="http://schemas.openxmlformats.org/officeDocument/2006/math" xmlns:v="urn:schemas-microsoft-com:vml" xmlns:wp14="http://schemas.microsoft.com/office/word/2010/wordprocessingDrawing" xmlns:wp="http://schemas.openxmlformats.org/drawingml/2006/wordprocessingDrawing" xmlns:w10="urn:schemas-microsoft-com:office:word" xmlns:w="http://schemas.openxmlformats.org/wordprocessingml/2006/main" xmlns:w14="http://schemas.microsoft.com/office/word/2010/wordml" xmlns:w15="http://schemas.microsoft.com/office/word/2012/wordml" xmlns:w16cex="http://schemas.microsoft.com/office/word/2018/wordml/cex" xmlns:w16cid="http://schemas.microsoft.com/office/word/2016/wordml/cid" xmlns:w16="http://schemas.microsoft.com/office/word/2018/wordml" xmlns:w16sdtdh="http://schemas.microsoft.com/office/word/2020/wordml/sdtdatahash" xmlns:w16se="http://schemas.microsoft.com/office/word/2015/wordml/symex" xmlns:wpg="http://schemas.microsoft.com/office/word/2010/wordprocessingGroup" xmlns:wpi="http://schemas.microsoft.com/office/word/2010/wordprocessingInk" xmlns:wne="http://schemas.microsoft.com/office/word/2006/wordml" xmlns:wps="http://schemas.microsoft.com/office/word/2010/wordprocessingShape" mc:Ignorable="w14 w15 w16se w16cid w16 w16cex w16sdtdh wp14">
+<w:hdr xmlns:wpc="http://schemas.microsoft.com/office/word/2010/wordprocessingCanvas" xmlns:cx="http://schemas.microsoft.com/office/drawing/2014/chartex" xmlns:cx1="http://schemas.microsoft.com/office/drawing/2015/9/8/chartex" xmlns:cx2="http://schemas.microsoft.com/office/drawing/2015/10/21/chartex" xmlns:cx3="http://schemas.microsoft.com/office/drawing/2016/5/9/chartex" xmlns:cx4="http://schemas.microsoft.com/office/drawing/2016/5/10/chartex" xmlns:cx5="http://schemas.microsoft.com/office/drawing/2016/5/11/chartex" xmlns:cx6="http://schemas.microsoft.com/office/drawing/2016/5/12/chartex" xmlns:cx7="http://schemas.microsoft.com/office/drawing/2016/5/13/chartex" xmlns:cx8="http://schemas.microsoft.com/office/drawing/2016/5/14/chartex" xmlns:mc="http://schemas.openxmlformats.org/markup-compatibility/2006" xmlns:aink="http://schemas.microsoft.com/office/drawing/2016/ink" xmlns:am3d="http://schemas.microsoft.com/office/drawing/2017/model3d" xmlns:o="urn:schemas-microsoft-com:office:office" xmlns:r="http://schemas.openxmlformats.org/officeDocument/2006/relationships" xmlns:m="http://schemas.openxmlformats.org/officeDocument/2006/math" xmlns:v="urn:schemas-microsoft-com:vml" xmlns:wp14="http://schemas.microsoft.com/office/word/2010/wordprocessingDrawing" xmlns:wp="http://schemas.openxmlformats.org/drawingml/2006/wordprocessingDrawing" xmlns:w10="urn:schemas-microsoft-com:office:word" xmlns:w="http://schemas.openxmlformats.org/wordprocessingml/2006/main" xmlns:w14="http://schemas.microsoft.com/office/word/2010/wordml" xmlns:w15="http://schemas.microsoft.com/office/word/2012/wordml" xmlns:w16cex="http://schemas.microsoft.com/office/word/2018/wordml/cex" xmlns:w16cid="http://schemas.microsoft.com/office/word/2016/wordml/cid" xmlns:w16="http://schemas.microsoft.com/office/word/2018/wordml" xmlns:w16sdtdh="http://schemas.microsoft.com/office/word/2020/wordml/sdtdatahash" xmlns:w16se="http://schemas.microsoft.com/office/word/2015/wordml/symex" xmlns:wpg="http://schemas.microsoft.com/office/word/2010/wordprocessingGroup" xmlns:wpi="http://schemas.microsoft.com/office/word/2010/wordprocessingInk" xmlns:wne="http://schemas.microsoft.com/office/word/2006/wordml" xmlns:wps="http://schemas.microsoft.com/office/word/2010/wordprocessingShape" mc:Ignorable="w14 w15 w16se w16cid w16 w16cex w16sdtdh wp14">
   <w:tbl>
     <w:tblPr>
       <w:tblW w:w="0" w:type="auto"/>
@@ -10487,7 +12123,7 @@
         </w:tcPr>
         <w:p>
           <w:pPr>
-            <w:pStyle w:val="Kopfzeile"/>
+            <w:pStyle w:val="Header"/>
           </w:pPr>
           <w:r>
             <w:rPr>
@@ -10552,7 +12188,7 @@
         </w:tcPr>
         <w:p>
           <w:pPr>
-            <w:pStyle w:val="Kopfzeile"/>
+            <w:pStyle w:val="Header"/>
             <w:jc w:val="right"/>
           </w:pPr>
           <w:r>
@@ -10561,7 +12197,7 @@
         </w:p>
         <w:p>
           <w:pPr>
-            <w:pStyle w:val="Kopfzeile"/>
+            <w:pStyle w:val="Header"/>
             <w:jc w:val="right"/>
           </w:pPr>
           <w:r>
@@ -10573,14 +12209,14 @@
   </w:tbl>
   <w:p>
     <w:pPr>
-      <w:pStyle w:val="Kopfzeile"/>
+      <w:pStyle w:val="Header"/>
     </w:pPr>
   </w:p>
 </w:hdr>
 </file>
 
 <file path=word/header2.xml><?xml version="1.0" encoding="utf-8"?>
-<w:hdr xmlns:wpc="http://schemas.microsoft.com/office/word/2010/wordprocessingCanvas" xmlns:cx="http://schemas.microsoft.com/office/drawing/2014/chartex" xmlns:cx1="http://schemas.microsoft.com/office/drawing/2015/9/8/chartex" xmlns:cx2="http://schemas.microsoft.com/office/drawing/2015/10/21/chartex" xmlns:cx3="http://schemas.microsoft.com/office/drawing/2016/5/9/chartex" xmlns:cx4="http://schemas.microsoft.com/office/drawing/2016/5/10/chartex" xmlns:cx5="http://schemas.microsoft.com/office/drawing/2016/5/11/chartex" xmlns:cx6="http://schemas.microsoft.com/office/drawing/2016/5/12/chartex" xmlns:cx7="http://schemas.microsoft.com/office/drawing/2016/5/13/chartex" xmlns:cx8="http://schemas.microsoft.com/office/drawing/2016/5/14/chartex" xmlns:mc="http://schemas.openxmlformats.org/markup-compatibility/2006" xmlns:aink="http://schemas.microsoft.com/office/drawing/2016/ink" xmlns:am3d="http://schemas.microsoft.com/office/drawing/2017/model3d" xmlns:o="urn:schemas-microsoft-com:office:office" xmlns:oel="http://schemas.microsoft.com/office/2019/extlst" xmlns:r="http://schemas.openxmlformats.org/officeDocument/2006/relationships" xmlns:m="http://schemas.openxmlformats.org/officeDocument/2006/math" xmlns:v="urn:schemas-microsoft-com:vml" xmlns:wp14="http://schemas.microsoft.com/office/word/2010/wordprocessingDrawing" xmlns:wp="http://schemas.openxmlformats.org/drawingml/2006/wordprocessingDrawing" xmlns:w10="urn:schemas-microsoft-com:office:word" xmlns:w="http://schemas.openxmlformats.org/wordprocessingml/2006/main" xmlns:w14="http://schemas.microsoft.com/office/word/2010/wordml" xmlns:w15="http://schemas.microsoft.com/office/word/2012/wordml" xmlns:w16cex="http://schemas.microsoft.com/office/word/2018/wordml/cex" xmlns:w16cid="http://schemas.microsoft.com/office/word/2016/wordml/cid" xmlns:w16="http://schemas.microsoft.com/office/word/2018/wordml" xmlns:w16sdtdh="http://schemas.microsoft.com/office/word/2020/wordml/sdtdatahash" xmlns:w16se="http://schemas.microsoft.com/office/word/2015/wordml/symex" xmlns:wpg="http://schemas.microsoft.com/office/word/2010/wordprocessingGroup" xmlns:wpi="http://schemas.microsoft.com/office/word/2010/wordprocessingInk" xmlns:wne="http://schemas.microsoft.com/office/word/2006/wordml" xmlns:wps="http://schemas.microsoft.com/office/word/2010/wordprocessingShape" mc:Ignorable="w14 w15 w16se w16cid w16 w16cex w16sdtdh wp14">
+<w:hdr xmlns:wpc="http://schemas.microsoft.com/office/word/2010/wordprocessingCanvas" xmlns:cx="http://schemas.microsoft.com/office/drawing/2014/chartex" xmlns:cx1="http://schemas.microsoft.com/office/drawing/2015/9/8/chartex" xmlns:cx2="http://schemas.microsoft.com/office/drawing/2015/10/21/chartex" xmlns:cx3="http://schemas.microsoft.com/office/drawing/2016/5/9/chartex" xmlns:cx4="http://schemas.microsoft.com/office/drawing/2016/5/10/chartex" xmlns:cx5="http://schemas.microsoft.com/office/drawing/2016/5/11/chartex" xmlns:cx6="http://schemas.microsoft.com/office/drawing/2016/5/12/chartex" xmlns:cx7="http://schemas.microsoft.com/office/drawing/2016/5/13/chartex" xmlns:cx8="http://schemas.microsoft.com/office/drawing/2016/5/14/chartex" xmlns:mc="http://schemas.openxmlformats.org/markup-compatibility/2006" xmlns:aink="http://schemas.microsoft.com/office/drawing/2016/ink" xmlns:am3d="http://schemas.microsoft.com/office/drawing/2017/model3d" xmlns:o="urn:schemas-microsoft-com:office:office" xmlns:r="http://schemas.openxmlformats.org/officeDocument/2006/relationships" xmlns:m="http://schemas.openxmlformats.org/officeDocument/2006/math" xmlns:v="urn:schemas-microsoft-com:vml" xmlns:wp14="http://schemas.microsoft.com/office/word/2010/wordprocessingDrawing" xmlns:wp="http://schemas.openxmlformats.org/drawingml/2006/wordprocessingDrawing" xmlns:w10="urn:schemas-microsoft-com:office:word" xmlns:w="http://schemas.openxmlformats.org/wordprocessingml/2006/main" xmlns:w14="http://schemas.microsoft.com/office/word/2010/wordml" xmlns:w15="http://schemas.microsoft.com/office/word/2012/wordml" xmlns:w16cex="http://schemas.microsoft.com/office/word/2018/wordml/cex" xmlns:w16cid="http://schemas.microsoft.com/office/word/2016/wordml/cid" xmlns:w16="http://schemas.microsoft.com/office/word/2018/wordml" xmlns:w16sdtdh="http://schemas.microsoft.com/office/word/2020/wordml/sdtdatahash" xmlns:w16se="http://schemas.microsoft.com/office/word/2015/wordml/symex" xmlns:wpg="http://schemas.microsoft.com/office/word/2010/wordprocessingGroup" xmlns:wpi="http://schemas.microsoft.com/office/word/2010/wordprocessingInk" xmlns:wne="http://schemas.microsoft.com/office/word/2006/wordml" xmlns:wps="http://schemas.microsoft.com/office/word/2010/wordprocessingShape" mc:Ignorable="w14 w15 w16se w16cid w16 w16cex w16sdtdh wp14">
   <w:tbl>
     <w:tblPr>
       <w:tblW w:w="0" w:type="auto"/>
@@ -10601,7 +12237,7 @@
         </w:tcPr>
         <w:p>
           <w:pPr>
-            <w:pStyle w:val="Kopfzeile"/>
+            <w:pStyle w:val="Header"/>
           </w:pPr>
           <w:r>
             <w:rPr>
@@ -10666,7 +12302,7 @@
         </w:tcPr>
         <w:p>
           <w:pPr>
-            <w:pStyle w:val="Kopfzeile"/>
+            <w:pStyle w:val="Header"/>
             <w:jc w:val="right"/>
           </w:pPr>
           <w:r>
@@ -10675,7 +12311,7 @@
         </w:p>
         <w:p>
           <w:pPr>
-            <w:pStyle w:val="Kopfzeile"/>
+            <w:pStyle w:val="Header"/>
             <w:jc w:val="right"/>
           </w:pPr>
           <w:r>
@@ -10687,14 +12323,14 @@
   </w:tbl>
   <w:p>
     <w:pPr>
-      <w:pStyle w:val="Kopfzeile"/>
+      <w:pStyle w:val="Header"/>
     </w:pPr>
   </w:p>
 </w:hdr>
 </file>
 
 <file path=word/numbering.xml><?xml version="1.0" encoding="utf-8"?>
-<w:numbering xmlns:wpc="http://schemas.microsoft.com/office/word/2010/wordprocessingCanvas" xmlns:cx="http://schemas.microsoft.com/office/drawing/2014/chartex" xmlns:cx1="http://schemas.microsoft.com/office/drawing/2015/9/8/chartex" xmlns:cx2="http://schemas.microsoft.com/office/drawing/2015/10/21/chartex" xmlns:cx3="http://schemas.microsoft.com/office/drawing/2016/5/9/chartex" xmlns:cx4="http://schemas.microsoft.com/office/drawing/2016/5/10/chartex" xmlns:cx5="http://schemas.microsoft.com/office/drawing/2016/5/11/chartex" xmlns:cx6="http://schemas.microsoft.com/office/drawing/2016/5/12/chartex" xmlns:cx7="http://schemas.microsoft.com/office/drawing/2016/5/13/chartex" xmlns:cx8="http://schemas.microsoft.com/office/drawing/2016/5/14/chartex" xmlns:mc="http://schemas.openxmlformats.org/markup-compatibility/2006" xmlns:aink="http://schemas.microsoft.com/office/drawing/2016/ink" xmlns:am3d="http://schemas.microsoft.com/office/drawing/2017/model3d" xmlns:o="urn:schemas-microsoft-com:office:office" xmlns:oel="http://schemas.microsoft.com/office/2019/extlst" xmlns:r="http://schemas.openxmlformats.org/officeDocument/2006/relationships" xmlns:m="http://schemas.openxmlformats.org/officeDocument/2006/math" xmlns:v="urn:schemas-microsoft-com:vml" xmlns:wp14="http://schemas.microsoft.com/office/word/2010/wordprocessingDrawing" xmlns:wp="http://schemas.openxmlformats.org/drawingml/2006/wordprocessingDrawing" xmlns:w10="urn:schemas-microsoft-com:office:word" xmlns:w="http://schemas.openxmlformats.org/wordprocessingml/2006/main" xmlns:w14="http://schemas.microsoft.com/office/word/2010/wordml" xmlns:w15="http://schemas.microsoft.com/office/word/2012/wordml" xmlns:w16cex="http://schemas.microsoft.com/office/word/2018/wordml/cex" xmlns:w16cid="http://schemas.microsoft.com/office/word/2016/wordml/cid" xmlns:w16="http://schemas.microsoft.com/office/word/2018/wordml" xmlns:w16sdtdh="http://schemas.microsoft.com/office/word/2020/wordml/sdtdatahash" xmlns:w16se="http://schemas.microsoft.com/office/word/2015/wordml/symex" xmlns:wpg="http://schemas.microsoft.com/office/word/2010/wordprocessingGroup" xmlns:wpi="http://schemas.microsoft.com/office/word/2010/wordprocessingInk" xmlns:wne="http://schemas.microsoft.com/office/word/2006/wordml" xmlns:wps="http://schemas.microsoft.com/office/word/2010/wordprocessingShape" mc:Ignorable="w14 w15 w16se w16cid w16 w16cex w16sdtdh wp14">
+<w:numbering xmlns:wpc="http://schemas.microsoft.com/office/word/2010/wordprocessingCanvas" xmlns:cx="http://schemas.microsoft.com/office/drawing/2014/chartex" xmlns:cx1="http://schemas.microsoft.com/office/drawing/2015/9/8/chartex" xmlns:cx2="http://schemas.microsoft.com/office/drawing/2015/10/21/chartex" xmlns:cx3="http://schemas.microsoft.com/office/drawing/2016/5/9/chartex" xmlns:cx4="http://schemas.microsoft.com/office/drawing/2016/5/10/chartex" xmlns:cx5="http://schemas.microsoft.com/office/drawing/2016/5/11/chartex" xmlns:cx6="http://schemas.microsoft.com/office/drawing/2016/5/12/chartex" xmlns:cx7="http://schemas.microsoft.com/office/drawing/2016/5/13/chartex" xmlns:cx8="http://schemas.microsoft.com/office/drawing/2016/5/14/chartex" xmlns:mc="http://schemas.openxmlformats.org/markup-compatibility/2006" xmlns:aink="http://schemas.microsoft.com/office/drawing/2016/ink" xmlns:am3d="http://schemas.microsoft.com/office/drawing/2017/model3d" xmlns:o="urn:schemas-microsoft-com:office:office" xmlns:r="http://schemas.openxmlformats.org/officeDocument/2006/relationships" xmlns:m="http://schemas.openxmlformats.org/officeDocument/2006/math" xmlns:v="urn:schemas-microsoft-com:vml" xmlns:wp14="http://schemas.microsoft.com/office/word/2010/wordprocessingDrawing" xmlns:wp="http://schemas.openxmlformats.org/drawingml/2006/wordprocessingDrawing" xmlns:w10="urn:schemas-microsoft-com:office:word" xmlns:w="http://schemas.openxmlformats.org/wordprocessingml/2006/main" xmlns:w14="http://schemas.microsoft.com/office/word/2010/wordml" xmlns:w15="http://schemas.microsoft.com/office/word/2012/wordml" xmlns:w16cex="http://schemas.microsoft.com/office/word/2018/wordml/cex" xmlns:w16cid="http://schemas.microsoft.com/office/word/2016/wordml/cid" xmlns:w16="http://schemas.microsoft.com/office/word/2018/wordml" xmlns:w16sdtdh="http://schemas.microsoft.com/office/word/2020/wordml/sdtdatahash" xmlns:w16se="http://schemas.microsoft.com/office/word/2015/wordml/symex" xmlns:wpg="http://schemas.microsoft.com/office/word/2010/wordprocessingGroup" xmlns:wpi="http://schemas.microsoft.com/office/word/2010/wordprocessingInk" xmlns:wne="http://schemas.microsoft.com/office/word/2006/wordml" xmlns:wps="http://schemas.microsoft.com/office/word/2010/wordprocessingShape" mc:Ignorable="w14 w15 w16se w16cid w16 w16cex w16sdtdh wp14">
   <w:abstractNum w:abstractNumId="0" w15:restartNumberingAfterBreak="0">
     <w:nsid w:val="00000001"/>
     <w:multiLevelType w:val="multilevel"/>
@@ -10703,7 +12339,7 @@
     <w:lvl w:ilvl="0">
       <w:start w:val="1"/>
       <w:numFmt w:val="decimal"/>
-      <w:pStyle w:val="berschrift1"/>
+      <w:pStyle w:val="Heading1"/>
       <w:lvlText w:val="%1"/>
       <w:lvlJc w:val="left"/>
       <w:pPr>
@@ -10716,7 +12352,7 @@
     <w:lvl w:ilvl="1">
       <w:start w:val="1"/>
       <w:numFmt w:val="decimal"/>
-      <w:pStyle w:val="berschrift2"/>
+      <w:pStyle w:val="Heading2"/>
       <w:lvlText w:val="%1.%2"/>
       <w:lvlJc w:val="left"/>
       <w:pPr>
@@ -10729,7 +12365,7 @@
     <w:lvl w:ilvl="2">
       <w:start w:val="1"/>
       <w:numFmt w:val="decimal"/>
-      <w:pStyle w:val="berschrift3"/>
+      <w:pStyle w:val="Heading3"/>
       <w:lvlText w:val="%1.%2.%3"/>
       <w:lvlJc w:val="left"/>
       <w:pPr>
@@ -10742,7 +12378,7 @@
     <w:lvl w:ilvl="3">
       <w:start w:val="1"/>
       <w:numFmt w:val="decimal"/>
-      <w:pStyle w:val="berschrift4"/>
+      <w:pStyle w:val="Heading4"/>
       <w:lvlText w:val="%1.%2.%3.%4"/>
       <w:lvlJc w:val="left"/>
       <w:pPr>
@@ -10755,7 +12391,7 @@
     <w:lvl w:ilvl="4">
       <w:start w:val="1"/>
       <w:numFmt w:val="decimal"/>
-      <w:pStyle w:val="berschrift5"/>
+      <w:pStyle w:val="Heading5"/>
       <w:lvlText w:val="%1.%2.%3.%4.%5"/>
       <w:lvlJc w:val="left"/>
       <w:pPr>
@@ -10768,7 +12404,7 @@
     <w:lvl w:ilvl="5">
       <w:start w:val="1"/>
       <w:numFmt w:val="decimal"/>
-      <w:pStyle w:val="berschrift6"/>
+      <w:pStyle w:val="Heading6"/>
       <w:lvlText w:val="%1.%2.%3.%4.%5.%6"/>
       <w:lvlJc w:val="left"/>
       <w:pPr>
@@ -10781,7 +12417,7 @@
     <w:lvl w:ilvl="6">
       <w:start w:val="1"/>
       <w:numFmt w:val="decimal"/>
-      <w:pStyle w:val="berschrift7"/>
+      <w:pStyle w:val="Heading7"/>
       <w:lvlText w:val="%1.%2.%3.%4.%5.%6.%7"/>
       <w:lvlJc w:val="left"/>
       <w:pPr>
@@ -10794,7 +12430,7 @@
     <w:lvl w:ilvl="7">
       <w:start w:val="1"/>
       <w:numFmt w:val="decimal"/>
-      <w:pStyle w:val="berschrift8"/>
+      <w:pStyle w:val="Heading8"/>
       <w:lvlText w:val="%1.%2.%3.%4.%5.%6.%7.%8"/>
       <w:lvlJc w:val="left"/>
       <w:pPr>
@@ -10807,7 +12443,7 @@
     <w:lvl w:ilvl="8">
       <w:start w:val="1"/>
       <w:numFmt w:val="decimal"/>
-      <w:pStyle w:val="berschrift9"/>
+      <w:pStyle w:val="Heading9"/>
       <w:lvlText w:val="%1.%2.%3.%4.%5.%6.%7.%8.%9"/>
       <w:lvlJc w:val="left"/>
       <w:pPr>
@@ -12039,6 +13675,111 @@
     </w:lvl>
   </w:abstractNum>
   <w:abstractNum w:abstractNumId="9" w15:restartNumberingAfterBreak="0">
+    <w:nsid w:val="33A44BF1"/>
+    <w:multiLevelType w:val="multilevel"/>
+    <w:tmpl w:val="4EEC0C4E"/>
+    <w:lvl w:ilvl="0">
+      <w:start w:val="1"/>
+      <w:numFmt w:val="lowerLetter"/>
+      <w:lvlText w:val="%1."/>
+      <w:lvlJc w:val="left"/>
+      <w:pPr>
+        <w:tabs>
+          <w:tab w:val="num" w:pos="720"/>
+        </w:tabs>
+        <w:ind w:left="720" w:hanging="360"/>
+      </w:pPr>
+    </w:lvl>
+    <w:lvl w:ilvl="1" w:tentative="1">
+      <w:numFmt w:val="lowerLetter"/>
+      <w:lvlText w:val="%2."/>
+      <w:lvlJc w:val="left"/>
+      <w:pPr>
+        <w:tabs>
+          <w:tab w:val="num" w:pos="1440"/>
+        </w:tabs>
+        <w:ind w:left="1440" w:hanging="360"/>
+      </w:pPr>
+    </w:lvl>
+    <w:lvl w:ilvl="2" w:tentative="1">
+      <w:numFmt w:val="lowerLetter"/>
+      <w:lvlText w:val="%3."/>
+      <w:lvlJc w:val="left"/>
+      <w:pPr>
+        <w:tabs>
+          <w:tab w:val="num" w:pos="2160"/>
+        </w:tabs>
+        <w:ind w:left="2160" w:hanging="360"/>
+      </w:pPr>
+    </w:lvl>
+    <w:lvl w:ilvl="3" w:tentative="1">
+      <w:numFmt w:val="lowerLetter"/>
+      <w:lvlText w:val="%4."/>
+      <w:lvlJc w:val="left"/>
+      <w:pPr>
+        <w:tabs>
+          <w:tab w:val="num" w:pos="2880"/>
+        </w:tabs>
+        <w:ind w:left="2880" w:hanging="360"/>
+      </w:pPr>
+    </w:lvl>
+    <w:lvl w:ilvl="4" w:tentative="1">
+      <w:numFmt w:val="lowerLetter"/>
+      <w:lvlText w:val="%5."/>
+      <w:lvlJc w:val="left"/>
+      <w:pPr>
+        <w:tabs>
+          <w:tab w:val="num" w:pos="3600"/>
+        </w:tabs>
+        <w:ind w:left="3600" w:hanging="360"/>
+      </w:pPr>
+    </w:lvl>
+    <w:lvl w:ilvl="5" w:tentative="1">
+      <w:numFmt w:val="lowerLetter"/>
+      <w:lvlText w:val="%6."/>
+      <w:lvlJc w:val="left"/>
+      <w:pPr>
+        <w:tabs>
+          <w:tab w:val="num" w:pos="4320"/>
+        </w:tabs>
+        <w:ind w:left="4320" w:hanging="360"/>
+      </w:pPr>
+    </w:lvl>
+    <w:lvl w:ilvl="6" w:tentative="1">
+      <w:numFmt w:val="lowerLetter"/>
+      <w:lvlText w:val="%7."/>
+      <w:lvlJc w:val="left"/>
+      <w:pPr>
+        <w:tabs>
+          <w:tab w:val="num" w:pos="5040"/>
+        </w:tabs>
+        <w:ind w:left="5040" w:hanging="360"/>
+      </w:pPr>
+    </w:lvl>
+    <w:lvl w:ilvl="7" w:tentative="1">
+      <w:numFmt w:val="lowerLetter"/>
+      <w:lvlText w:val="%8."/>
+      <w:lvlJc w:val="left"/>
+      <w:pPr>
+        <w:tabs>
+          <w:tab w:val="num" w:pos="5760"/>
+        </w:tabs>
+        <w:ind w:left="5760" w:hanging="360"/>
+      </w:pPr>
+    </w:lvl>
+    <w:lvl w:ilvl="8" w:tentative="1">
+      <w:numFmt w:val="lowerLetter"/>
+      <w:lvlText w:val="%9."/>
+      <w:lvlJc w:val="left"/>
+      <w:pPr>
+        <w:tabs>
+          <w:tab w:val="num" w:pos="6480"/>
+        </w:tabs>
+        <w:ind w:left="6480" w:hanging="360"/>
+      </w:pPr>
+    </w:lvl>
+  </w:abstractNum>
+  <w:abstractNum w:abstractNumId="10" w15:restartNumberingAfterBreak="0">
     <w:nsid w:val="34D62EF0"/>
     <w:multiLevelType w:val="multilevel"/>
     <w:tmpl w:val="B232B366"/>
@@ -12217,7 +13958,710 @@
       </w:rPr>
     </w:lvl>
   </w:abstractNum>
-  <w:abstractNum w:abstractNumId="10" w15:restartNumberingAfterBreak="0">
+  <w:abstractNum w:abstractNumId="11" w15:restartNumberingAfterBreak="0">
+    <w:nsid w:val="40A96527"/>
+    <w:multiLevelType w:val="multilevel"/>
+    <w:tmpl w:val="C7F4929C"/>
+    <w:lvl w:ilvl="0">
+      <w:start w:val="1"/>
+      <w:numFmt w:val="decimal"/>
+      <w:lvlText w:val="%1."/>
+      <w:lvlJc w:val="left"/>
+      <w:pPr>
+        <w:tabs>
+          <w:tab w:val="num" w:pos="720"/>
+        </w:tabs>
+        <w:ind w:left="720" w:hanging="360"/>
+      </w:pPr>
+    </w:lvl>
+    <w:lvl w:ilvl="1" w:tentative="1">
+      <w:numFmt w:val="decimal"/>
+      <w:lvlText w:val="%2."/>
+      <w:lvlJc w:val="left"/>
+      <w:pPr>
+        <w:tabs>
+          <w:tab w:val="num" w:pos="1440"/>
+        </w:tabs>
+        <w:ind w:left="1440" w:hanging="360"/>
+      </w:pPr>
+    </w:lvl>
+    <w:lvl w:ilvl="2" w:tentative="1">
+      <w:numFmt w:val="decimal"/>
+      <w:lvlText w:val="%3."/>
+      <w:lvlJc w:val="left"/>
+      <w:pPr>
+        <w:tabs>
+          <w:tab w:val="num" w:pos="2160"/>
+        </w:tabs>
+        <w:ind w:left="2160" w:hanging="360"/>
+      </w:pPr>
+    </w:lvl>
+    <w:lvl w:ilvl="3" w:tentative="1">
+      <w:numFmt w:val="decimal"/>
+      <w:lvlText w:val="%4."/>
+      <w:lvlJc w:val="left"/>
+      <w:pPr>
+        <w:tabs>
+          <w:tab w:val="num" w:pos="2880"/>
+        </w:tabs>
+        <w:ind w:left="2880" w:hanging="360"/>
+      </w:pPr>
+    </w:lvl>
+    <w:lvl w:ilvl="4" w:tentative="1">
+      <w:numFmt w:val="decimal"/>
+      <w:lvlText w:val="%5."/>
+      <w:lvlJc w:val="left"/>
+      <w:pPr>
+        <w:tabs>
+          <w:tab w:val="num" w:pos="3600"/>
+        </w:tabs>
+        <w:ind w:left="3600" w:hanging="360"/>
+      </w:pPr>
+    </w:lvl>
+    <w:lvl w:ilvl="5" w:tentative="1">
+      <w:numFmt w:val="decimal"/>
+      <w:lvlText w:val="%6."/>
+      <w:lvlJc w:val="left"/>
+      <w:pPr>
+        <w:tabs>
+          <w:tab w:val="num" w:pos="4320"/>
+        </w:tabs>
+        <w:ind w:left="4320" w:hanging="360"/>
+      </w:pPr>
+    </w:lvl>
+    <w:lvl w:ilvl="6" w:tentative="1">
+      <w:numFmt w:val="decimal"/>
+      <w:lvlText w:val="%7."/>
+      <w:lvlJc w:val="left"/>
+      <w:pPr>
+        <w:tabs>
+          <w:tab w:val="num" w:pos="5040"/>
+        </w:tabs>
+        <w:ind w:left="5040" w:hanging="360"/>
+      </w:pPr>
+    </w:lvl>
+    <w:lvl w:ilvl="7" w:tentative="1">
+      <w:numFmt w:val="decimal"/>
+      <w:lvlText w:val="%8."/>
+      <w:lvlJc w:val="left"/>
+      <w:pPr>
+        <w:tabs>
+          <w:tab w:val="num" w:pos="5760"/>
+        </w:tabs>
+        <w:ind w:left="5760" w:hanging="360"/>
+      </w:pPr>
+    </w:lvl>
+    <w:lvl w:ilvl="8" w:tentative="1">
+      <w:numFmt w:val="decimal"/>
+      <w:lvlText w:val="%9."/>
+      <w:lvlJc w:val="left"/>
+      <w:pPr>
+        <w:tabs>
+          <w:tab w:val="num" w:pos="6480"/>
+        </w:tabs>
+        <w:ind w:left="6480" w:hanging="360"/>
+      </w:pPr>
+    </w:lvl>
+  </w:abstractNum>
+  <w:abstractNum w:abstractNumId="12" w15:restartNumberingAfterBreak="0">
+    <w:nsid w:val="40CF76C2"/>
+    <w:multiLevelType w:val="multilevel"/>
+    <w:tmpl w:val="9594E16C"/>
+    <w:lvl w:ilvl="0">
+      <w:start w:val="1"/>
+      <w:numFmt w:val="decimal"/>
+      <w:lvlText w:val="%1."/>
+      <w:lvlJc w:val="left"/>
+      <w:pPr>
+        <w:tabs>
+          <w:tab w:val="num" w:pos="720"/>
+        </w:tabs>
+        <w:ind w:left="720" w:hanging="360"/>
+      </w:pPr>
+    </w:lvl>
+    <w:lvl w:ilvl="1" w:tentative="1">
+      <w:numFmt w:val="decimal"/>
+      <w:lvlText w:val="%2."/>
+      <w:lvlJc w:val="left"/>
+      <w:pPr>
+        <w:tabs>
+          <w:tab w:val="num" w:pos="1440"/>
+        </w:tabs>
+        <w:ind w:left="1440" w:hanging="360"/>
+      </w:pPr>
+    </w:lvl>
+    <w:lvl w:ilvl="2" w:tentative="1">
+      <w:numFmt w:val="decimal"/>
+      <w:lvlText w:val="%3."/>
+      <w:lvlJc w:val="left"/>
+      <w:pPr>
+        <w:tabs>
+          <w:tab w:val="num" w:pos="2160"/>
+        </w:tabs>
+        <w:ind w:left="2160" w:hanging="360"/>
+      </w:pPr>
+    </w:lvl>
+    <w:lvl w:ilvl="3" w:tentative="1">
+      <w:numFmt w:val="decimal"/>
+      <w:lvlText w:val="%4."/>
+      <w:lvlJc w:val="left"/>
+      <w:pPr>
+        <w:tabs>
+          <w:tab w:val="num" w:pos="2880"/>
+        </w:tabs>
+        <w:ind w:left="2880" w:hanging="360"/>
+      </w:pPr>
+    </w:lvl>
+    <w:lvl w:ilvl="4" w:tentative="1">
+      <w:numFmt w:val="decimal"/>
+      <w:lvlText w:val="%5."/>
+      <w:lvlJc w:val="left"/>
+      <w:pPr>
+        <w:tabs>
+          <w:tab w:val="num" w:pos="3600"/>
+        </w:tabs>
+        <w:ind w:left="3600" w:hanging="360"/>
+      </w:pPr>
+    </w:lvl>
+    <w:lvl w:ilvl="5" w:tentative="1">
+      <w:numFmt w:val="decimal"/>
+      <w:lvlText w:val="%6."/>
+      <w:lvlJc w:val="left"/>
+      <w:pPr>
+        <w:tabs>
+          <w:tab w:val="num" w:pos="4320"/>
+        </w:tabs>
+        <w:ind w:left="4320" w:hanging="360"/>
+      </w:pPr>
+    </w:lvl>
+    <w:lvl w:ilvl="6" w:tentative="1">
+      <w:numFmt w:val="decimal"/>
+      <w:lvlText w:val="%7."/>
+      <w:lvlJc w:val="left"/>
+      <w:pPr>
+        <w:tabs>
+          <w:tab w:val="num" w:pos="5040"/>
+        </w:tabs>
+        <w:ind w:left="5040" w:hanging="360"/>
+      </w:pPr>
+    </w:lvl>
+    <w:lvl w:ilvl="7" w:tentative="1">
+      <w:numFmt w:val="decimal"/>
+      <w:lvlText w:val="%8."/>
+      <w:lvlJc w:val="left"/>
+      <w:pPr>
+        <w:tabs>
+          <w:tab w:val="num" w:pos="5760"/>
+        </w:tabs>
+        <w:ind w:left="5760" w:hanging="360"/>
+      </w:pPr>
+    </w:lvl>
+    <w:lvl w:ilvl="8" w:tentative="1">
+      <w:numFmt w:val="decimal"/>
+      <w:lvlText w:val="%9."/>
+      <w:lvlJc w:val="left"/>
+      <w:pPr>
+        <w:tabs>
+          <w:tab w:val="num" w:pos="6480"/>
+        </w:tabs>
+        <w:ind w:left="6480" w:hanging="360"/>
+      </w:pPr>
+    </w:lvl>
+  </w:abstractNum>
+  <w:abstractNum w:abstractNumId="13" w15:restartNumberingAfterBreak="0">
+    <w:nsid w:val="471C3AFD"/>
+    <w:multiLevelType w:val="multilevel"/>
+    <w:tmpl w:val="71461F9C"/>
+    <w:lvl w:ilvl="0">
+      <w:start w:val="1"/>
+      <w:numFmt w:val="lowerLetter"/>
+      <w:lvlText w:val="%1."/>
+      <w:lvlJc w:val="left"/>
+      <w:pPr>
+        <w:tabs>
+          <w:tab w:val="num" w:pos="720"/>
+        </w:tabs>
+        <w:ind w:left="720" w:hanging="360"/>
+      </w:pPr>
+    </w:lvl>
+    <w:lvl w:ilvl="1" w:tentative="1">
+      <w:numFmt w:val="lowerLetter"/>
+      <w:lvlText w:val="%2."/>
+      <w:lvlJc w:val="left"/>
+      <w:pPr>
+        <w:tabs>
+          <w:tab w:val="num" w:pos="1440"/>
+        </w:tabs>
+        <w:ind w:left="1440" w:hanging="360"/>
+      </w:pPr>
+    </w:lvl>
+    <w:lvl w:ilvl="2" w:tentative="1">
+      <w:numFmt w:val="lowerLetter"/>
+      <w:lvlText w:val="%3."/>
+      <w:lvlJc w:val="left"/>
+      <w:pPr>
+        <w:tabs>
+          <w:tab w:val="num" w:pos="2160"/>
+        </w:tabs>
+        <w:ind w:left="2160" w:hanging="360"/>
+      </w:pPr>
+    </w:lvl>
+    <w:lvl w:ilvl="3" w:tentative="1">
+      <w:numFmt w:val="lowerLetter"/>
+      <w:lvlText w:val="%4."/>
+      <w:lvlJc w:val="left"/>
+      <w:pPr>
+        <w:tabs>
+          <w:tab w:val="num" w:pos="2880"/>
+        </w:tabs>
+        <w:ind w:left="2880" w:hanging="360"/>
+      </w:pPr>
+    </w:lvl>
+    <w:lvl w:ilvl="4" w:tentative="1">
+      <w:numFmt w:val="lowerLetter"/>
+      <w:lvlText w:val="%5."/>
+      <w:lvlJc w:val="left"/>
+      <w:pPr>
+        <w:tabs>
+          <w:tab w:val="num" w:pos="3600"/>
+        </w:tabs>
+        <w:ind w:left="3600" w:hanging="360"/>
+      </w:pPr>
+    </w:lvl>
+    <w:lvl w:ilvl="5" w:tentative="1">
+      <w:numFmt w:val="lowerLetter"/>
+      <w:lvlText w:val="%6."/>
+      <w:lvlJc w:val="left"/>
+      <w:pPr>
+        <w:tabs>
+          <w:tab w:val="num" w:pos="4320"/>
+        </w:tabs>
+        <w:ind w:left="4320" w:hanging="360"/>
+      </w:pPr>
+    </w:lvl>
+    <w:lvl w:ilvl="6" w:tentative="1">
+      <w:numFmt w:val="lowerLetter"/>
+      <w:lvlText w:val="%7."/>
+      <w:lvlJc w:val="left"/>
+      <w:pPr>
+        <w:tabs>
+          <w:tab w:val="num" w:pos="5040"/>
+        </w:tabs>
+        <w:ind w:left="5040" w:hanging="360"/>
+      </w:pPr>
+    </w:lvl>
+    <w:lvl w:ilvl="7" w:tentative="1">
+      <w:numFmt w:val="lowerLetter"/>
+      <w:lvlText w:val="%8."/>
+      <w:lvlJc w:val="left"/>
+      <w:pPr>
+        <w:tabs>
+          <w:tab w:val="num" w:pos="5760"/>
+        </w:tabs>
+        <w:ind w:left="5760" w:hanging="360"/>
+      </w:pPr>
+    </w:lvl>
+    <w:lvl w:ilvl="8" w:tentative="1">
+      <w:numFmt w:val="lowerLetter"/>
+      <w:lvlText w:val="%9."/>
+      <w:lvlJc w:val="left"/>
+      <w:pPr>
+        <w:tabs>
+          <w:tab w:val="num" w:pos="6480"/>
+        </w:tabs>
+        <w:ind w:left="6480" w:hanging="360"/>
+      </w:pPr>
+    </w:lvl>
+  </w:abstractNum>
+  <w:abstractNum w:abstractNumId="14" w15:restartNumberingAfterBreak="0">
+    <w:nsid w:val="49AF0A59"/>
+    <w:multiLevelType w:val="multilevel"/>
+    <w:tmpl w:val="7206CF90"/>
+    <w:lvl w:ilvl="0">
+      <w:start w:val="1"/>
+      <w:numFmt w:val="decimal"/>
+      <w:lvlText w:val="%1."/>
+      <w:lvlJc w:val="left"/>
+      <w:pPr>
+        <w:tabs>
+          <w:tab w:val="num" w:pos="720"/>
+        </w:tabs>
+        <w:ind w:left="720" w:hanging="360"/>
+      </w:pPr>
+    </w:lvl>
+    <w:lvl w:ilvl="1" w:tentative="1">
+      <w:numFmt w:val="decimal"/>
+      <w:lvlText w:val="%2."/>
+      <w:lvlJc w:val="left"/>
+      <w:pPr>
+        <w:tabs>
+          <w:tab w:val="num" w:pos="1440"/>
+        </w:tabs>
+        <w:ind w:left="1440" w:hanging="360"/>
+      </w:pPr>
+    </w:lvl>
+    <w:lvl w:ilvl="2" w:tentative="1">
+      <w:numFmt w:val="decimal"/>
+      <w:lvlText w:val="%3."/>
+      <w:lvlJc w:val="left"/>
+      <w:pPr>
+        <w:tabs>
+          <w:tab w:val="num" w:pos="2160"/>
+        </w:tabs>
+        <w:ind w:left="2160" w:hanging="360"/>
+      </w:pPr>
+    </w:lvl>
+    <w:lvl w:ilvl="3" w:tentative="1">
+      <w:numFmt w:val="decimal"/>
+      <w:lvlText w:val="%4."/>
+      <w:lvlJc w:val="left"/>
+      <w:pPr>
+        <w:tabs>
+          <w:tab w:val="num" w:pos="2880"/>
+        </w:tabs>
+        <w:ind w:left="2880" w:hanging="360"/>
+      </w:pPr>
+    </w:lvl>
+    <w:lvl w:ilvl="4" w:tentative="1">
+      <w:numFmt w:val="decimal"/>
+      <w:lvlText w:val="%5."/>
+      <w:lvlJc w:val="left"/>
+      <w:pPr>
+        <w:tabs>
+          <w:tab w:val="num" w:pos="3600"/>
+        </w:tabs>
+        <w:ind w:left="3600" w:hanging="360"/>
+      </w:pPr>
+    </w:lvl>
+    <w:lvl w:ilvl="5" w:tentative="1">
+      <w:numFmt w:val="decimal"/>
+      <w:lvlText w:val="%6."/>
+      <w:lvlJc w:val="left"/>
+      <w:pPr>
+        <w:tabs>
+          <w:tab w:val="num" w:pos="4320"/>
+        </w:tabs>
+        <w:ind w:left="4320" w:hanging="360"/>
+      </w:pPr>
+    </w:lvl>
+    <w:lvl w:ilvl="6" w:tentative="1">
+      <w:numFmt w:val="decimal"/>
+      <w:lvlText w:val="%7."/>
+      <w:lvlJc w:val="left"/>
+      <w:pPr>
+        <w:tabs>
+          <w:tab w:val="num" w:pos="5040"/>
+        </w:tabs>
+        <w:ind w:left="5040" w:hanging="360"/>
+      </w:pPr>
+    </w:lvl>
+    <w:lvl w:ilvl="7" w:tentative="1">
+      <w:numFmt w:val="decimal"/>
+      <w:lvlText w:val="%8."/>
+      <w:lvlJc w:val="left"/>
+      <w:pPr>
+        <w:tabs>
+          <w:tab w:val="num" w:pos="5760"/>
+        </w:tabs>
+        <w:ind w:left="5760" w:hanging="360"/>
+      </w:pPr>
+    </w:lvl>
+    <w:lvl w:ilvl="8" w:tentative="1">
+      <w:numFmt w:val="decimal"/>
+      <w:lvlText w:val="%9."/>
+      <w:lvlJc w:val="left"/>
+      <w:pPr>
+        <w:tabs>
+          <w:tab w:val="num" w:pos="6480"/>
+        </w:tabs>
+        <w:ind w:left="6480" w:hanging="360"/>
+      </w:pPr>
+    </w:lvl>
+  </w:abstractNum>
+  <w:abstractNum w:abstractNumId="15" w15:restartNumberingAfterBreak="0">
+    <w:nsid w:val="56577E85"/>
+    <w:multiLevelType w:val="multilevel"/>
+    <w:tmpl w:val="0CCC6FF4"/>
+    <w:lvl w:ilvl="0">
+      <w:start w:val="1"/>
+      <w:numFmt w:val="lowerLetter"/>
+      <w:lvlText w:val="%1."/>
+      <w:lvlJc w:val="left"/>
+      <w:pPr>
+        <w:tabs>
+          <w:tab w:val="num" w:pos="720"/>
+        </w:tabs>
+        <w:ind w:left="720" w:hanging="360"/>
+      </w:pPr>
+    </w:lvl>
+    <w:lvl w:ilvl="1" w:tentative="1">
+      <w:numFmt w:val="lowerLetter"/>
+      <w:lvlText w:val="%2."/>
+      <w:lvlJc w:val="left"/>
+      <w:pPr>
+        <w:tabs>
+          <w:tab w:val="num" w:pos="1440"/>
+        </w:tabs>
+        <w:ind w:left="1440" w:hanging="360"/>
+      </w:pPr>
+    </w:lvl>
+    <w:lvl w:ilvl="2" w:tentative="1">
+      <w:numFmt w:val="lowerLetter"/>
+      <w:lvlText w:val="%3."/>
+      <w:lvlJc w:val="left"/>
+      <w:pPr>
+        <w:tabs>
+          <w:tab w:val="num" w:pos="2160"/>
+        </w:tabs>
+        <w:ind w:left="2160" w:hanging="360"/>
+      </w:pPr>
+    </w:lvl>
+    <w:lvl w:ilvl="3" w:tentative="1">
+      <w:numFmt w:val="lowerLetter"/>
+      <w:lvlText w:val="%4."/>
+      <w:lvlJc w:val="left"/>
+      <w:pPr>
+        <w:tabs>
+          <w:tab w:val="num" w:pos="2880"/>
+        </w:tabs>
+        <w:ind w:left="2880" w:hanging="360"/>
+      </w:pPr>
+    </w:lvl>
+    <w:lvl w:ilvl="4" w:tentative="1">
+      <w:numFmt w:val="lowerLetter"/>
+      <w:lvlText w:val="%5."/>
+      <w:lvlJc w:val="left"/>
+      <w:pPr>
+        <w:tabs>
+          <w:tab w:val="num" w:pos="3600"/>
+        </w:tabs>
+        <w:ind w:left="3600" w:hanging="360"/>
+      </w:pPr>
+    </w:lvl>
+    <w:lvl w:ilvl="5" w:tentative="1">
+      <w:numFmt w:val="lowerLetter"/>
+      <w:lvlText w:val="%6."/>
+      <w:lvlJc w:val="left"/>
+      <w:pPr>
+        <w:tabs>
+          <w:tab w:val="num" w:pos="4320"/>
+        </w:tabs>
+        <w:ind w:left="4320" w:hanging="360"/>
+      </w:pPr>
+    </w:lvl>
+    <w:lvl w:ilvl="6" w:tentative="1">
+      <w:numFmt w:val="lowerLetter"/>
+      <w:lvlText w:val="%7."/>
+      <w:lvlJc w:val="left"/>
+      <w:pPr>
+        <w:tabs>
+          <w:tab w:val="num" w:pos="5040"/>
+        </w:tabs>
+        <w:ind w:left="5040" w:hanging="360"/>
+      </w:pPr>
+    </w:lvl>
+    <w:lvl w:ilvl="7" w:tentative="1">
+      <w:numFmt w:val="lowerLetter"/>
+      <w:lvlText w:val="%8."/>
+      <w:lvlJc w:val="left"/>
+      <w:pPr>
+        <w:tabs>
+          <w:tab w:val="num" w:pos="5760"/>
+        </w:tabs>
+        <w:ind w:left="5760" w:hanging="360"/>
+      </w:pPr>
+    </w:lvl>
+    <w:lvl w:ilvl="8" w:tentative="1">
+      <w:numFmt w:val="lowerLetter"/>
+      <w:lvlText w:val="%9."/>
+      <w:lvlJc w:val="left"/>
+      <w:pPr>
+        <w:tabs>
+          <w:tab w:val="num" w:pos="6480"/>
+        </w:tabs>
+        <w:ind w:left="6480" w:hanging="360"/>
+      </w:pPr>
+    </w:lvl>
+  </w:abstractNum>
+  <w:abstractNum w:abstractNumId="16" w15:restartNumberingAfterBreak="0">
+    <w:nsid w:val="707746F9"/>
+    <w:multiLevelType w:val="hybridMultilevel"/>
+    <w:tmpl w:val="0930D22C"/>
+    <w:lvl w:ilvl="0" w:tplc="5234FEE4">
+      <w:start w:val="1"/>
+      <w:numFmt w:val="decimal"/>
+      <w:lvlText w:val="%1."/>
+      <w:lvlJc w:val="left"/>
+      <w:pPr>
+        <w:ind w:left="720" w:hanging="360"/>
+      </w:pPr>
+      <w:rPr>
+        <w:rFonts w:hint="default"/>
+      </w:rPr>
+    </w:lvl>
+    <w:lvl w:ilvl="1" w:tplc="20000019" w:tentative="1">
+      <w:start w:val="1"/>
+      <w:numFmt w:val="lowerLetter"/>
+      <w:lvlText w:val="%2."/>
+      <w:lvlJc w:val="left"/>
+      <w:pPr>
+        <w:ind w:left="1440" w:hanging="360"/>
+      </w:pPr>
+    </w:lvl>
+    <w:lvl w:ilvl="2" w:tplc="2000001B" w:tentative="1">
+      <w:start w:val="1"/>
+      <w:numFmt w:val="lowerRoman"/>
+      <w:lvlText w:val="%3."/>
+      <w:lvlJc w:val="right"/>
+      <w:pPr>
+        <w:ind w:left="2160" w:hanging="180"/>
+      </w:pPr>
+    </w:lvl>
+    <w:lvl w:ilvl="3" w:tplc="2000000F" w:tentative="1">
+      <w:start w:val="1"/>
+      <w:numFmt w:val="decimal"/>
+      <w:lvlText w:val="%4."/>
+      <w:lvlJc w:val="left"/>
+      <w:pPr>
+        <w:ind w:left="2880" w:hanging="360"/>
+      </w:pPr>
+    </w:lvl>
+    <w:lvl w:ilvl="4" w:tplc="20000019" w:tentative="1">
+      <w:start w:val="1"/>
+      <w:numFmt w:val="lowerLetter"/>
+      <w:lvlText w:val="%5."/>
+      <w:lvlJc w:val="left"/>
+      <w:pPr>
+        <w:ind w:left="3600" w:hanging="360"/>
+      </w:pPr>
+    </w:lvl>
+    <w:lvl w:ilvl="5" w:tplc="2000001B" w:tentative="1">
+      <w:start w:val="1"/>
+      <w:numFmt w:val="lowerRoman"/>
+      <w:lvlText w:val="%6."/>
+      <w:lvlJc w:val="right"/>
+      <w:pPr>
+        <w:ind w:left="4320" w:hanging="180"/>
+      </w:pPr>
+    </w:lvl>
+    <w:lvl w:ilvl="6" w:tplc="2000000F" w:tentative="1">
+      <w:start w:val="1"/>
+      <w:numFmt w:val="decimal"/>
+      <w:lvlText w:val="%7."/>
+      <w:lvlJc w:val="left"/>
+      <w:pPr>
+        <w:ind w:left="5040" w:hanging="360"/>
+      </w:pPr>
+    </w:lvl>
+    <w:lvl w:ilvl="7" w:tplc="20000019" w:tentative="1">
+      <w:start w:val="1"/>
+      <w:numFmt w:val="lowerLetter"/>
+      <w:lvlText w:val="%8."/>
+      <w:lvlJc w:val="left"/>
+      <w:pPr>
+        <w:ind w:left="5760" w:hanging="360"/>
+      </w:pPr>
+    </w:lvl>
+    <w:lvl w:ilvl="8" w:tplc="2000001B" w:tentative="1">
+      <w:start w:val="1"/>
+      <w:numFmt w:val="lowerRoman"/>
+      <w:lvlText w:val="%9."/>
+      <w:lvlJc w:val="right"/>
+      <w:pPr>
+        <w:ind w:left="6480" w:hanging="180"/>
+      </w:pPr>
+    </w:lvl>
+  </w:abstractNum>
+  <w:abstractNum w:abstractNumId="17" w15:restartNumberingAfterBreak="0">
+    <w:nsid w:val="748D1030"/>
+    <w:multiLevelType w:val="hybridMultilevel"/>
+    <w:tmpl w:val="CAF81F5C"/>
+    <w:lvl w:ilvl="0" w:tplc="6D165106">
+      <w:start w:val="1"/>
+      <w:numFmt w:val="decimal"/>
+      <w:lvlText w:val="%1."/>
+      <w:lvlJc w:val="left"/>
+      <w:pPr>
+        <w:ind w:left="720" w:hanging="360"/>
+      </w:pPr>
+      <w:rPr>
+        <w:rFonts w:hint="default"/>
+      </w:rPr>
+    </w:lvl>
+    <w:lvl w:ilvl="1" w:tplc="20000019" w:tentative="1">
+      <w:start w:val="1"/>
+      <w:numFmt w:val="lowerLetter"/>
+      <w:lvlText w:val="%2."/>
+      <w:lvlJc w:val="left"/>
+      <w:pPr>
+        <w:ind w:left="1440" w:hanging="360"/>
+      </w:pPr>
+    </w:lvl>
+    <w:lvl w:ilvl="2" w:tplc="2000001B" w:tentative="1">
+      <w:start w:val="1"/>
+      <w:numFmt w:val="lowerRoman"/>
+      <w:lvlText w:val="%3."/>
+      <w:lvlJc w:val="right"/>
+      <w:pPr>
+        <w:ind w:left="2160" w:hanging="180"/>
+      </w:pPr>
+    </w:lvl>
+    <w:lvl w:ilvl="3" w:tplc="2000000F" w:tentative="1">
+      <w:start w:val="1"/>
+      <w:numFmt w:val="decimal"/>
+      <w:lvlText w:val="%4."/>
+      <w:lvlJc w:val="left"/>
+      <w:pPr>
+        <w:ind w:left="2880" w:hanging="360"/>
+      </w:pPr>
+    </w:lvl>
+    <w:lvl w:ilvl="4" w:tplc="20000019" w:tentative="1">
+      <w:start w:val="1"/>
+      <w:numFmt w:val="lowerLetter"/>
+      <w:lvlText w:val="%5."/>
+      <w:lvlJc w:val="left"/>
+      <w:pPr>
+        <w:ind w:left="3600" w:hanging="360"/>
+      </w:pPr>
+    </w:lvl>
+    <w:lvl w:ilvl="5" w:tplc="2000001B" w:tentative="1">
+      <w:start w:val="1"/>
+      <w:numFmt w:val="lowerRoman"/>
+      <w:lvlText w:val="%6."/>
+      <w:lvlJc w:val="right"/>
+      <w:pPr>
+        <w:ind w:left="4320" w:hanging="180"/>
+      </w:pPr>
+    </w:lvl>
+    <w:lvl w:ilvl="6" w:tplc="2000000F" w:tentative="1">
+      <w:start w:val="1"/>
+      <w:numFmt w:val="decimal"/>
+      <w:lvlText w:val="%7."/>
+      <w:lvlJc w:val="left"/>
+      <w:pPr>
+        <w:ind w:left="5040" w:hanging="360"/>
+      </w:pPr>
+    </w:lvl>
+    <w:lvl w:ilvl="7" w:tplc="20000019" w:tentative="1">
+      <w:start w:val="1"/>
+      <w:numFmt w:val="lowerLetter"/>
+      <w:lvlText w:val="%8."/>
+      <w:lvlJc w:val="left"/>
+      <w:pPr>
+        <w:ind w:left="5760" w:hanging="360"/>
+      </w:pPr>
+    </w:lvl>
+    <w:lvl w:ilvl="8" w:tplc="2000001B" w:tentative="1">
+      <w:start w:val="1"/>
+      <w:numFmt w:val="lowerRoman"/>
+      <w:lvlText w:val="%9."/>
+      <w:lvlJc w:val="right"/>
+      <w:pPr>
+        <w:ind w:left="6480" w:hanging="180"/>
+      </w:pPr>
+    </w:lvl>
+  </w:abstractNum>
+  <w:abstractNum w:abstractNumId="18" w15:restartNumberingAfterBreak="0">
     <w:nsid w:val="7F320735"/>
     <w:multiLevelType w:val="multilevel"/>
     <w:tmpl w:val="97E2243C"/>
@@ -12443,10 +14887,10 @@
     <w:abstractNumId w:val="0"/>
   </w:num>
   <w:num w:numId="18" w16cid:durableId="1919169679">
-    <w:abstractNumId w:val="10"/>
+    <w:abstractNumId w:val="18"/>
   </w:num>
   <w:num w:numId="19" w16cid:durableId="396056379">
-    <w:abstractNumId w:val="9"/>
+    <w:abstractNumId w:val="10"/>
     <w:lvlOverride w:ilvl="0">
       <w:startOverride w:val="1"/>
     </w:lvlOverride>
@@ -12495,6 +14939,30 @@
   </w:num>
   <w:num w:numId="26" w16cid:durableId="1110971255">
     <w:abstractNumId w:val="8"/>
+  </w:num>
+  <w:num w:numId="27" w16cid:durableId="1967346865">
+    <w:abstractNumId w:val="14"/>
+  </w:num>
+  <w:num w:numId="28" w16cid:durableId="1492333750">
+    <w:abstractNumId w:val="15"/>
+  </w:num>
+  <w:num w:numId="29" w16cid:durableId="1771118267">
+    <w:abstractNumId w:val="12"/>
+  </w:num>
+  <w:num w:numId="30" w16cid:durableId="386606661">
+    <w:abstractNumId w:val="13"/>
+  </w:num>
+  <w:num w:numId="31" w16cid:durableId="1452898398">
+    <w:abstractNumId w:val="11"/>
+  </w:num>
+  <w:num w:numId="32" w16cid:durableId="1885798782">
+    <w:abstractNumId w:val="9"/>
+  </w:num>
+  <w:num w:numId="33" w16cid:durableId="1529218175">
+    <w:abstractNumId w:val="16"/>
+  </w:num>
+  <w:num w:numId="34" w16cid:durableId="2101753396">
+    <w:abstractNumId w:val="17"/>
   </w:num>
 </w:numbering>
 </file>
@@ -12655,6 +15123,9 @@
     <w:lsdException w:name="Table Subtle 1" w:semiHidden="1" w:unhideWhenUsed="1"/>
     <w:lsdException w:name="Table Subtle 2" w:semiHidden="1" w:unhideWhenUsed="1"/>
     <w:lsdException w:name="Table Web 1" w:semiHidden="1" w:unhideWhenUsed="1"/>
+    <w:lsdException w:name="Table Web 2" w:semiHidden="1" w:unhideWhenUsed="1"/>
+    <w:lsdException w:name="Table Web 3" w:semiHidden="1" w:unhideWhenUsed="1"/>
+    <w:lsdException w:name="Table Theme" w:semiHidden="1" w:unhideWhenUsed="1"/>
     <w:lsdException w:name="Placeholder Text" w:semiHidden="1" w:uiPriority="99"/>
     <w:lsdException w:name="No Spacing" w:uiPriority="1" w:qFormat="1"/>
     <w:lsdException w:name="Light Shading" w:uiPriority="60"/>
@@ -12876,7 +15347,7 @@
     <w:lsdException w:name="Unresolved Mention" w:semiHidden="1" w:uiPriority="99" w:unhideWhenUsed="1"/>
     <w:lsdException w:name="Smart Link" w:semiHidden="1" w:uiPriority="99" w:unhideWhenUsed="1"/>
   </w:latentStyles>
-  <w:style w:type="paragraph" w:default="1" w:styleId="Standard">
+  <w:style w:type="paragraph" w:default="1" w:styleId="Normal">
     <w:name w:val="Normal"/>
     <w:qFormat/>
     <w:rsid w:val="00C223DB"/>
@@ -12888,11 +15359,11 @@
       <w:lang w:eastAsia="ar-SA"/>
     </w:rPr>
   </w:style>
-  <w:style w:type="paragraph" w:styleId="berschrift1">
+  <w:style w:type="paragraph" w:styleId="Heading1">
     <w:name w:val="heading 1"/>
-    <w:basedOn w:val="Standard"/>
-    <w:next w:val="Standard"/>
-    <w:link w:val="berschrift1Zchn"/>
+    <w:basedOn w:val="Normal"/>
+    <w:next w:val="Normal"/>
+    <w:link w:val="Heading1Char"/>
     <w:qFormat/>
     <w:pPr>
       <w:keepNext/>
@@ -12910,11 +15381,11 @@
       <w:szCs w:val="32"/>
     </w:rPr>
   </w:style>
-  <w:style w:type="paragraph" w:styleId="berschrift2">
+  <w:style w:type="paragraph" w:styleId="Heading2">
     <w:name w:val="heading 2"/>
-    <w:basedOn w:val="Standard"/>
-    <w:next w:val="Standard"/>
-    <w:link w:val="berschrift2Zchn"/>
+    <w:basedOn w:val="Normal"/>
+    <w:next w:val="Normal"/>
+    <w:link w:val="Heading2Char"/>
     <w:qFormat/>
     <w:rsid w:val="005D07BD"/>
     <w:pPr>
@@ -12935,10 +15406,10 @@
       <w:szCs w:val="28"/>
     </w:rPr>
   </w:style>
-  <w:style w:type="paragraph" w:styleId="berschrift3">
+  <w:style w:type="paragraph" w:styleId="Heading3">
     <w:name w:val="heading 3"/>
-    <w:basedOn w:val="Standard"/>
-    <w:next w:val="Standard"/>
+    <w:basedOn w:val="Normal"/>
+    <w:next w:val="Normal"/>
     <w:qFormat/>
     <w:pPr>
       <w:keepNext/>
@@ -12955,10 +15426,10 @@
       <w:szCs w:val="26"/>
     </w:rPr>
   </w:style>
-  <w:style w:type="paragraph" w:styleId="berschrift4">
+  <w:style w:type="paragraph" w:styleId="Heading4">
     <w:name w:val="heading 4"/>
-    <w:basedOn w:val="Standard"/>
-    <w:next w:val="Standard"/>
+    <w:basedOn w:val="Normal"/>
+    <w:next w:val="Normal"/>
     <w:qFormat/>
     <w:pPr>
       <w:keepNext/>
@@ -12974,10 +15445,10 @@
       <w:szCs w:val="28"/>
     </w:rPr>
   </w:style>
-  <w:style w:type="paragraph" w:styleId="berschrift5">
+  <w:style w:type="paragraph" w:styleId="Heading5">
     <w:name w:val="heading 5"/>
-    <w:basedOn w:val="Standard"/>
-    <w:next w:val="Standard"/>
+    <w:basedOn w:val="Normal"/>
+    <w:next w:val="Normal"/>
     <w:qFormat/>
     <w:pPr>
       <w:keepNext/>
@@ -12994,10 +15465,10 @@
       <w:szCs w:val="26"/>
     </w:rPr>
   </w:style>
-  <w:style w:type="paragraph" w:styleId="berschrift6">
+  <w:style w:type="paragraph" w:styleId="Heading6">
     <w:name w:val="heading 6"/>
-    <w:basedOn w:val="Standard"/>
-    <w:next w:val="Standard"/>
+    <w:basedOn w:val="Normal"/>
+    <w:next w:val="Normal"/>
     <w:qFormat/>
     <w:pPr>
       <w:keepNext/>
@@ -13013,10 +15484,10 @@
       <w:szCs w:val="22"/>
     </w:rPr>
   </w:style>
-  <w:style w:type="paragraph" w:styleId="berschrift7">
+  <w:style w:type="paragraph" w:styleId="Heading7">
     <w:name w:val="heading 7"/>
-    <w:basedOn w:val="Standard"/>
-    <w:next w:val="Standard"/>
+    <w:basedOn w:val="Normal"/>
+    <w:next w:val="Normal"/>
     <w:qFormat/>
     <w:pPr>
       <w:keepNext/>
@@ -13030,10 +15501,10 @@
       <w:kern w:val="1"/>
     </w:rPr>
   </w:style>
-  <w:style w:type="paragraph" w:styleId="berschrift8">
+  <w:style w:type="paragraph" w:styleId="Heading8">
     <w:name w:val="heading 8"/>
-    <w:basedOn w:val="Standard"/>
-    <w:next w:val="Standard"/>
+    <w:basedOn w:val="Normal"/>
+    <w:next w:val="Normal"/>
     <w:qFormat/>
     <w:pPr>
       <w:keepNext/>
@@ -13048,10 +15519,10 @@
       <w:kern w:val="1"/>
     </w:rPr>
   </w:style>
-  <w:style w:type="paragraph" w:styleId="berschrift9">
+  <w:style w:type="paragraph" w:styleId="Heading9">
     <w:name w:val="heading 9"/>
-    <w:basedOn w:val="Standard"/>
-    <w:next w:val="Standard"/>
+    <w:basedOn w:val="Normal"/>
+    <w:next w:val="Normal"/>
     <w:qFormat/>
     <w:pPr>
       <w:keepNext/>
@@ -13067,13 +15538,13 @@
       <w:szCs w:val="22"/>
     </w:rPr>
   </w:style>
-  <w:style w:type="character" w:default="1" w:styleId="Absatz-Standardschriftart">
+  <w:style w:type="character" w:default="1" w:styleId="DefaultParagraphFont">
     <w:name w:val="Default Paragraph Font"/>
     <w:uiPriority w:val="1"/>
     <w:semiHidden/>
     <w:unhideWhenUsed/>
   </w:style>
-  <w:style w:type="table" w:default="1" w:styleId="NormaleTabelle">
+  <w:style w:type="table" w:default="1" w:styleId="TableNormal">
     <w:name w:val="Normal Table"/>
     <w:uiPriority w:val="99"/>
     <w:semiHidden/>
@@ -13088,7 +15559,7 @@
       </w:tblCellMar>
     </w:tblPr>
   </w:style>
-  <w:style w:type="numbering" w:default="1" w:styleId="KeineListe">
+  <w:style w:type="numbering" w:default="1" w:styleId="NoList">
     <w:name w:val="No List"/>
     <w:uiPriority w:val="99"/>
     <w:semiHidden/>
@@ -13097,7 +15568,7 @@
   <w:style w:type="character" w:customStyle="1" w:styleId="Absatz-Standardschriftart1">
     <w:name w:val="Absatz-Standardschriftart1"/>
   </w:style>
-  <w:style w:type="character" w:styleId="Seitenzahl">
+  <w:style w:type="character" w:styleId="PageNumber">
     <w:name w:val="page number"/>
     <w:basedOn w:val="Absatz-Standardschriftart1"/>
   </w:style>
@@ -13130,8 +15601,8 @@
   </w:style>
   <w:style w:type="paragraph" w:customStyle="1" w:styleId="berschrift">
     <w:name w:val="Überschrift"/>
-    <w:basedOn w:val="Standard"/>
-    <w:next w:val="Textkrper"/>
+    <w:basedOn w:val="Normal"/>
+    <w:next w:val="BodyText"/>
     <w:pPr>
       <w:keepNext/>
       <w:spacing w:before="240" w:after="120"/>
@@ -13142,24 +15613,24 @@
       <w:szCs w:val="28"/>
     </w:rPr>
   </w:style>
-  <w:style w:type="paragraph" w:styleId="Textkrper">
+  <w:style w:type="paragraph" w:styleId="BodyText">
     <w:name w:val="Body Text"/>
-    <w:basedOn w:val="Standard"/>
-    <w:link w:val="TextkrperZchn"/>
+    <w:basedOn w:val="Normal"/>
+    <w:link w:val="BodyTextChar"/>
     <w:pPr>
       <w:spacing w:after="120"/>
     </w:pPr>
   </w:style>
-  <w:style w:type="paragraph" w:styleId="Liste">
+  <w:style w:type="paragraph" w:styleId="List">
     <w:name w:val="List"/>
-    <w:basedOn w:val="Textkrper"/>
+    <w:basedOn w:val="BodyText"/>
     <w:rPr>
       <w:rFonts w:cs="Tahoma"/>
     </w:rPr>
   </w:style>
   <w:style w:type="paragraph" w:customStyle="1" w:styleId="Beschriftung1">
     <w:name w:val="Beschriftung1"/>
-    <w:basedOn w:val="Standard"/>
+    <w:basedOn w:val="Normal"/>
     <w:pPr>
       <w:suppressLineNumbers/>
       <w:spacing w:before="120" w:after="120"/>
@@ -13174,7 +15645,7 @@
   </w:style>
   <w:style w:type="paragraph" w:customStyle="1" w:styleId="Verzeichnis">
     <w:name w:val="Verzeichnis"/>
-    <w:basedOn w:val="Standard"/>
+    <w:basedOn w:val="Normal"/>
     <w:pPr>
       <w:suppressLineNumbers/>
     </w:pPr>
@@ -13184,24 +15655,24 @@
   </w:style>
   <w:style w:type="paragraph" w:customStyle="1" w:styleId="Kommentartext1">
     <w:name w:val="Kommentartext1"/>
-    <w:basedOn w:val="Standard"/>
-    <w:next w:val="Standard"/>
+    <w:basedOn w:val="Normal"/>
+    <w:next w:val="Normal"/>
     <w:rPr>
       <w:color w:val="000080"/>
       <w:u w:val="dotted"/>
     </w:rPr>
   </w:style>
-  <w:style w:type="paragraph" w:styleId="Kopfzeile">
+  <w:style w:type="paragraph" w:styleId="Header">
     <w:name w:val="header"/>
-    <w:basedOn w:val="Standard"/>
+    <w:basedOn w:val="Normal"/>
     <w:rPr>
       <w:sz w:val="16"/>
     </w:rPr>
   </w:style>
-  <w:style w:type="paragraph" w:styleId="Titel">
+  <w:style w:type="paragraph" w:styleId="Title">
     <w:name w:val="Title"/>
-    <w:basedOn w:val="Standard"/>
-    <w:next w:val="Standard"/>
+    <w:basedOn w:val="Normal"/>
+    <w:next w:val="Normal"/>
     <w:qFormat/>
     <w:pPr>
       <w:keepNext/>
@@ -13215,10 +15686,10 @@
       <w:szCs w:val="32"/>
     </w:rPr>
   </w:style>
-  <w:style w:type="paragraph" w:styleId="Untertitel">
+  <w:style w:type="paragraph" w:styleId="Subtitle">
     <w:name w:val="Subtitle"/>
     <w:basedOn w:val="berschrift"/>
-    <w:next w:val="Textkrper"/>
+    <w:next w:val="BodyText"/>
     <w:qFormat/>
     <w:pPr>
       <w:jc w:val="center"/>
@@ -13230,7 +15701,7 @@
   </w:style>
   <w:style w:type="paragraph" w:customStyle="1" w:styleId="CDBTitel">
     <w:name w:val="CDB_Titel"/>
-    <w:basedOn w:val="Titel"/>
+    <w:basedOn w:val="Title"/>
     <w:pPr>
       <w:keepNext w:val="0"/>
       <w:spacing w:after="260" w:line="480" w:lineRule="exact"/>
@@ -13242,7 +15713,7 @@
   </w:style>
   <w:style w:type="paragraph" w:customStyle="1" w:styleId="TabellenInhalt">
     <w:name w:val="Tabellen Inhalt"/>
-    <w:basedOn w:val="Standard"/>
+    <w:basedOn w:val="Normal"/>
     <w:pPr>
       <w:suppressLineNumbers/>
       <w:spacing w:before="20" w:after="20" w:line="260" w:lineRule="exact"/>
@@ -13259,18 +15730,18 @@
       <w:color w:val="FFFFFF"/>
     </w:rPr>
   </w:style>
-  <w:style w:type="paragraph" w:styleId="Fuzeile">
+  <w:style w:type="paragraph" w:styleId="Footer">
     <w:name w:val="footer"/>
-    <w:basedOn w:val="Standard"/>
+    <w:basedOn w:val="Normal"/>
     <w:rPr>
       <w:sz w:val="16"/>
       <w:szCs w:val="16"/>
     </w:rPr>
   </w:style>
-  <w:style w:type="paragraph" w:styleId="Verzeichnis1">
+  <w:style w:type="paragraph" w:styleId="TOC1">
     <w:name w:val="toc 1"/>
-    <w:basedOn w:val="Standard"/>
-    <w:next w:val="Standard"/>
+    <w:basedOn w:val="Normal"/>
+    <w:next w:val="Normal"/>
     <w:uiPriority w:val="39"/>
     <w:pPr>
       <w:ind w:left="352" w:hanging="352"/>
@@ -13279,10 +15750,10 @@
       <w:kern w:val="1"/>
     </w:rPr>
   </w:style>
-  <w:style w:type="paragraph" w:styleId="Verzeichnis2">
+  <w:style w:type="paragraph" w:styleId="TOC2">
     <w:name w:val="toc 2"/>
-    <w:basedOn w:val="Standard"/>
-    <w:next w:val="Standard"/>
+    <w:basedOn w:val="Normal"/>
+    <w:next w:val="Normal"/>
     <w:uiPriority w:val="39"/>
     <w:pPr>
       <w:ind w:left="516" w:hanging="516"/>
@@ -13291,10 +15762,10 @@
       <w:kern w:val="1"/>
     </w:rPr>
   </w:style>
-  <w:style w:type="paragraph" w:styleId="Verzeichnis3">
+  <w:style w:type="paragraph" w:styleId="TOC3">
     <w:name w:val="toc 3"/>
-    <w:basedOn w:val="Standard"/>
-    <w:next w:val="Standard"/>
+    <w:basedOn w:val="Normal"/>
+    <w:next w:val="Normal"/>
     <w:uiPriority w:val="39"/>
     <w:pPr>
       <w:ind w:left="686" w:hanging="686"/>
@@ -13303,10 +15774,10 @@
       <w:kern w:val="1"/>
     </w:rPr>
   </w:style>
-  <w:style w:type="paragraph" w:styleId="Verzeichnis4">
+  <w:style w:type="paragraph" w:styleId="TOC4">
     <w:name w:val="toc 4"/>
-    <w:basedOn w:val="Standard"/>
-    <w:next w:val="Standard"/>
+    <w:basedOn w:val="Normal"/>
+    <w:next w:val="Normal"/>
     <w:semiHidden/>
     <w:pPr>
       <w:ind w:left="851" w:hanging="851"/>
@@ -13315,10 +15786,10 @@
       <w:kern w:val="1"/>
     </w:rPr>
   </w:style>
-  <w:style w:type="paragraph" w:styleId="Verzeichnis5">
+  <w:style w:type="paragraph" w:styleId="TOC5">
     <w:name w:val="toc 5"/>
-    <w:basedOn w:val="Standard"/>
-    <w:next w:val="Standard"/>
+    <w:basedOn w:val="Normal"/>
+    <w:next w:val="Normal"/>
     <w:semiHidden/>
     <w:pPr>
       <w:ind w:left="1021" w:hanging="1021"/>
@@ -13327,10 +15798,10 @@
       <w:kern w:val="1"/>
     </w:rPr>
   </w:style>
-  <w:style w:type="paragraph" w:styleId="Verzeichnis6">
+  <w:style w:type="paragraph" w:styleId="TOC6">
     <w:name w:val="toc 6"/>
-    <w:basedOn w:val="Standard"/>
-    <w:next w:val="Standard"/>
+    <w:basedOn w:val="Normal"/>
+    <w:next w:val="Normal"/>
     <w:semiHidden/>
     <w:pPr>
       <w:ind w:left="1185" w:hanging="1185"/>
@@ -13339,10 +15810,10 @@
       <w:kern w:val="1"/>
     </w:rPr>
   </w:style>
-  <w:style w:type="paragraph" w:styleId="Verzeichnis7">
+  <w:style w:type="paragraph" w:styleId="TOC7">
     <w:name w:val="toc 7"/>
-    <w:basedOn w:val="Standard"/>
-    <w:next w:val="Standard"/>
+    <w:basedOn w:val="Normal"/>
+    <w:next w:val="Normal"/>
     <w:semiHidden/>
     <w:pPr>
       <w:ind w:left="1349" w:hanging="1349"/>
@@ -13351,10 +15822,10 @@
       <w:kern w:val="1"/>
     </w:rPr>
   </w:style>
-  <w:style w:type="paragraph" w:styleId="Verzeichnis8">
+  <w:style w:type="paragraph" w:styleId="TOC8">
     <w:name w:val="toc 8"/>
-    <w:basedOn w:val="Standard"/>
-    <w:next w:val="Standard"/>
+    <w:basedOn w:val="Normal"/>
+    <w:next w:val="Normal"/>
     <w:semiHidden/>
     <w:pPr>
       <w:ind w:left="1520" w:hanging="1520"/>
@@ -13363,10 +15834,10 @@
       <w:kern w:val="1"/>
     </w:rPr>
   </w:style>
-  <w:style w:type="paragraph" w:styleId="Verzeichnis9">
+  <w:style w:type="paragraph" w:styleId="TOC9">
     <w:name w:val="toc 9"/>
-    <w:basedOn w:val="Standard"/>
-    <w:next w:val="Standard"/>
+    <w:basedOn w:val="Normal"/>
+    <w:next w:val="Normal"/>
     <w:semiHidden/>
     <w:pPr>
       <w:ind w:left="1684" w:hanging="1684"/>
@@ -13377,7 +15848,7 @@
   </w:style>
   <w:style w:type="paragraph" w:customStyle="1" w:styleId="Textedebulles">
     <w:name w:val="Texte de bulles"/>
-    <w:basedOn w:val="Standard"/>
+    <w:basedOn w:val="Normal"/>
     <w:rPr>
       <w:rFonts w:ascii="Tahoma" w:hAnsi="Tahoma" w:cs="Tahoma"/>
       <w:sz w:val="16"/>
@@ -13386,7 +15857,7 @@
   </w:style>
   <w:style w:type="paragraph" w:customStyle="1" w:styleId="CDBuLinie">
     <w:name w:val="CDB_uLinie"/>
-    <w:basedOn w:val="Standard"/>
+    <w:basedOn w:val="Normal"/>
     <w:pPr>
       <w:pBdr>
         <w:bottom w:val="single" w:sz="4" w:space="1" w:color="000000"/>
@@ -13402,7 +15873,7 @@
   </w:style>
   <w:style w:type="paragraph" w:customStyle="1" w:styleId="Listennummer51">
     <w:name w:val="Listennummer 51"/>
-    <w:basedOn w:val="Standard"/>
+    <w:basedOn w:val="Normal"/>
     <w:rPr>
       <w:rFonts w:ascii="Frutiger 45 Light" w:eastAsia="Times New Roman" w:hAnsi="Frutiger 45 Light"/>
       <w:szCs w:val="24"/>
@@ -13411,7 +15882,7 @@
   </w:style>
   <w:style w:type="paragraph" w:customStyle="1" w:styleId="CDBAbsenderinformation">
     <w:name w:val="CDB_Absenderinformation"/>
-    <w:basedOn w:val="Fuzeile"/>
+    <w:basedOn w:val="Footer"/>
     <w:pPr>
       <w:spacing w:line="200" w:lineRule="exact"/>
     </w:pPr>
@@ -13431,9 +15902,9 @@
       <w:ind w:left="2547"/>
     </w:pPr>
   </w:style>
-  <w:style w:type="table" w:styleId="Tabellenraster">
+  <w:style w:type="table" w:styleId="TableGrid">
     <w:name w:val="Table Grid"/>
-    <w:basedOn w:val="NormaleTabelle"/>
+    <w:basedOn w:val="TableNormal"/>
     <w:rsid w:val="009073B5"/>
     <w:pPr>
       <w:suppressAutoHyphens/>
@@ -13460,8 +15931,8 @@
   </w:style>
   <w:style w:type="paragraph" w:customStyle="1" w:styleId="zCDBPlatzhalter">
     <w:name w:val="z_CDB_Platzhalter"/>
-    <w:basedOn w:val="Standard"/>
-    <w:next w:val="Standard"/>
+    <w:basedOn w:val="Normal"/>
+    <w:next w:val="Normal"/>
     <w:rsid w:val="007A471B"/>
     <w:pPr>
       <w:suppressAutoHyphens w:val="0"/>
@@ -13475,7 +15946,7 @@
   </w:style>
   <w:style w:type="paragraph" w:customStyle="1" w:styleId="aTraktNum1EFD">
     <w:name w:val="_a_Trakt_Num1_EFD"/>
-    <w:basedOn w:val="berschrift1"/>
+    <w:basedOn w:val="Heading1"/>
     <w:next w:val="TextCDB"/>
     <w:semiHidden/>
     <w:qFormat/>
@@ -13501,7 +15972,7 @@
   </w:style>
   <w:style w:type="paragraph" w:customStyle="1" w:styleId="TextCDB">
     <w:name w:val="Text_CDB"/>
-    <w:basedOn w:val="Standard"/>
+    <w:basedOn w:val="Normal"/>
     <w:qFormat/>
     <w:rsid w:val="007A471B"/>
     <w:pPr>
@@ -13572,10 +16043,10 @@
       <w:b w:val="0"/>
     </w:rPr>
   </w:style>
-  <w:style w:type="paragraph" w:styleId="Sprechblasentext">
+  <w:style w:type="paragraph" w:styleId="BalloonText">
     <w:name w:val="Balloon Text"/>
-    <w:basedOn w:val="Standard"/>
-    <w:link w:val="SprechblasentextZchn"/>
+    <w:basedOn w:val="Normal"/>
+    <w:link w:val="BalloonTextChar"/>
     <w:rsid w:val="00114661"/>
     <w:rPr>
       <w:rFonts w:ascii="Tahoma" w:hAnsi="Tahoma" w:cs="Tahoma"/>
@@ -13583,10 +16054,10 @@
       <w:szCs w:val="16"/>
     </w:rPr>
   </w:style>
-  <w:style w:type="character" w:customStyle="1" w:styleId="SprechblasentextZchn">
-    <w:name w:val="Sprechblasentext Zchn"/>
-    <w:basedOn w:val="Absatz-Standardschriftart"/>
-    <w:link w:val="Sprechblasentext"/>
+  <w:style w:type="character" w:customStyle="1" w:styleId="BalloonTextChar">
+    <w:name w:val="Balloon Text Char"/>
+    <w:basedOn w:val="DefaultParagraphFont"/>
+    <w:link w:val="BalloonText"/>
     <w:rsid w:val="00114661"/>
     <w:rPr>
       <w:rFonts w:ascii="Tahoma" w:eastAsia="PMingLiU" w:hAnsi="Tahoma" w:cs="Tahoma"/>
@@ -13597,8 +16068,8 @@
   </w:style>
   <w:style w:type="paragraph" w:customStyle="1" w:styleId="Zweittrakt">
     <w:name w:val="Zweittrakt"/>
-    <w:basedOn w:val="Standard"/>
-    <w:next w:val="Textkrper"/>
+    <w:basedOn w:val="Normal"/>
+    <w:next w:val="BodyText"/>
     <w:rsid w:val="00FD1265"/>
     <w:pPr>
       <w:suppressAutoHyphens w:val="0"/>
@@ -13610,10 +16081,10 @@
       <w:lang w:eastAsia="de-CH"/>
     </w:rPr>
   </w:style>
-  <w:style w:type="character" w:customStyle="1" w:styleId="berschrift1Zchn">
-    <w:name w:val="Überschrift 1 Zchn"/>
-    <w:basedOn w:val="Absatz-Standardschriftart"/>
-    <w:link w:val="berschrift1"/>
+  <w:style w:type="character" w:customStyle="1" w:styleId="Heading1Char">
+    <w:name w:val="Heading 1 Char"/>
+    <w:basedOn w:val="DefaultParagraphFont"/>
+    <w:link w:val="Heading1"/>
     <w:rsid w:val="00BF2F64"/>
     <w:rPr>
       <w:rFonts w:ascii="Arial" w:eastAsia="PMingLiU" w:hAnsi="Arial" w:cs="Arial"/>
@@ -13625,10 +16096,10 @@
       <w:lang w:eastAsia="ar-SA"/>
     </w:rPr>
   </w:style>
-  <w:style w:type="character" w:customStyle="1" w:styleId="berschrift2Zchn">
-    <w:name w:val="Überschrift 2 Zchn"/>
-    <w:basedOn w:val="Absatz-Standardschriftart"/>
-    <w:link w:val="berschrift2"/>
+  <w:style w:type="character" w:customStyle="1" w:styleId="Heading2Char">
+    <w:name w:val="Heading 2 Char"/>
+    <w:basedOn w:val="DefaultParagraphFont"/>
+    <w:link w:val="Heading2"/>
     <w:rsid w:val="00BF2F64"/>
     <w:rPr>
       <w:rFonts w:ascii="Arial" w:eastAsia="PMingLiU" w:hAnsi="Arial" w:cs="Arial"/>
@@ -13641,11 +16112,59 @@
       <w:lang w:eastAsia="ar-SA"/>
     </w:rPr>
   </w:style>
-  <w:style w:type="character" w:customStyle="1" w:styleId="TextkrperZchn">
-    <w:name w:val="Textkörper Zchn"/>
-    <w:basedOn w:val="Absatz-Standardschriftart"/>
-    <w:link w:val="Textkrper"/>
+  <w:style w:type="character" w:customStyle="1" w:styleId="BodyTextChar">
+    <w:name w:val="Body Text Char"/>
+    <w:basedOn w:val="DefaultParagraphFont"/>
+    <w:link w:val="BodyText"/>
     <w:rsid w:val="00BF2F64"/>
+    <w:rPr>
+      <w:rFonts w:ascii="Arial" w:eastAsia="PMingLiU" w:hAnsi="Arial"/>
+      <w:lang w:eastAsia="ar-SA"/>
+    </w:rPr>
+  </w:style>
+  <w:style w:type="paragraph" w:customStyle="1" w:styleId="paragraph">
+    <w:name w:val="paragraph"/>
+    <w:basedOn w:val="Normal"/>
+    <w:rsid w:val="00CB4224"/>
+    <w:pPr>
+      <w:suppressAutoHyphens w:val="0"/>
+      <w:spacing w:before="100" w:beforeAutospacing="1" w:after="100" w:afterAutospacing="1"/>
+    </w:pPr>
+    <w:rPr>
+      <w:rFonts w:ascii="Times New Roman" w:eastAsia="Times New Roman" w:hAnsi="Times New Roman"/>
+      <w:sz w:val="24"/>
+      <w:szCs w:val="24"/>
+      <w:lang w:val="en-CH" w:eastAsia="en-CH"/>
+    </w:rPr>
+  </w:style>
+  <w:style w:type="character" w:customStyle="1" w:styleId="normaltextrun">
+    <w:name w:val="normaltextrun"/>
+    <w:basedOn w:val="DefaultParagraphFont"/>
+    <w:rsid w:val="00CB4224"/>
+  </w:style>
+  <w:style w:type="character" w:customStyle="1" w:styleId="eop">
+    <w:name w:val="eop"/>
+    <w:basedOn w:val="DefaultParagraphFont"/>
+    <w:rsid w:val="00CB4224"/>
+  </w:style>
+  <w:style w:type="character" w:styleId="Emphasis">
+    <w:name w:val="Emphasis"/>
+    <w:basedOn w:val="DefaultParagraphFont"/>
+    <w:qFormat/>
+    <w:rsid w:val="008F76C1"/>
+    <w:rPr>
+      <w:i/>
+      <w:iCs/>
+    </w:rPr>
+  </w:style>
+  <w:style w:type="paragraph" w:styleId="NoSpacing">
+    <w:name w:val="No Spacing"/>
+    <w:uiPriority w:val="1"/>
+    <w:qFormat/>
+    <w:rsid w:val="008F76C1"/>
+    <w:pPr>
+      <w:suppressAutoHyphens/>
+    </w:pPr>
     <w:rPr>
       <w:rFonts w:ascii="Arial" w:eastAsia="PMingLiU" w:hAnsi="Arial"/>
       <w:lang w:eastAsia="ar-SA"/>

--- a/Dokumentation/3_1_Realisierungsbericht.docx
+++ b/Dokumentation/3_1_Realisierungsbericht.docx
@@ -5524,34 +5524,7 @@
           <w:color w:val="000000"/>
           <w:shd w:val="clear" w:color="auto" w:fill="FFFFFF"/>
         </w:rPr>
-        <w:t>Es ist uns sehr wichtig, dass a</w:t>
-      </w:r>
-      <w:r>
-        <w:rPr>
-          <w:rStyle w:val="normaltextrun"/>
-          <w:rFonts w:cs="Arial"/>
-          <w:color w:val="000000"/>
-          <w:shd w:val="clear" w:color="auto" w:fill="FFFFFF"/>
-        </w:rPr>
-        <w:t xml:space="preserve">lle Daten in der Datenbank, wie zum Beispiel Benutzernamen und Passwörter sorgfältig behandelt und geschützt werden. Damit keine Daten verloren gehen, müssen </w:t>
-      </w:r>
-      <w:r>
-        <w:rPr>
-          <w:rStyle w:val="normaltextrun"/>
-          <w:rFonts w:cs="Arial"/>
-          <w:color w:val="000000"/>
-          <w:shd w:val="clear" w:color="auto" w:fill="FFFFFF"/>
-        </w:rPr>
-        <w:t xml:space="preserve">wir </w:t>
-      </w:r>
-      <w:r>
-        <w:rPr>
-          <w:rStyle w:val="normaltextrun"/>
-          <w:rFonts w:cs="Arial"/>
-          <w:color w:val="000000"/>
-          <w:shd w:val="clear" w:color="auto" w:fill="FFFFFF"/>
-        </w:rPr>
-        <w:t>die Datenbank stabil bauen und sorgfältig mit dem Server umgehen.</w:t>
+        <w:t>Es ist uns sehr wichtig, dass alle Daten in der Datenbank, wie zum Beispiel Benutzernamen und Passwörter sorgfältig behandelt und geschützt werden. Damit keine Daten verloren gehen, müssen wir die Datenbank stabil bauen und sorgfältig mit dem Server umgehen.</w:t>
       </w:r>
       <w:r>
         <w:rPr>
@@ -7642,31 +7615,7 @@
         <w:sym w:font="Wingdings" w:char="F0E0"/>
       </w:r>
       <w:r>
-        <w:t xml:space="preserve"> </w:t>
-      </w:r>
-      <w:r>
-        <w:t xml:space="preserve">speichert </w:t>
-      </w:r>
-      <w:r>
-        <w:t>name</w:t>
-      </w:r>
-      <w:r>
-        <w:t xml:space="preserve">, </w:t>
-      </w:r>
-      <w:r>
-        <w:t>directory</w:t>
-      </w:r>
-      <w:r>
-        <w:t xml:space="preserve"> und </w:t>
-      </w:r>
-      <w:r>
-        <w:t>developer</w:t>
-      </w:r>
-      <w:r>
-        <w:t xml:space="preserve"> des </w:t>
-      </w:r>
-      <w:r>
-        <w:t>Spieles</w:t>
+        <w:t xml:space="preserve"> speichert name, directory und developer des Spieles</w:t>
       </w:r>
     </w:p>
     <w:p>
@@ -7708,31 +7657,7 @@
         <w:sym w:font="Wingdings" w:char="F0E0"/>
       </w:r>
       <w:r>
-        <w:t xml:space="preserve"> </w:t>
-      </w:r>
-      <w:r>
-        <w:t xml:space="preserve">speichert </w:t>
-      </w:r>
-      <w:r>
-        <w:t>Highscore</w:t>
-      </w:r>
-      <w:r>
-        <w:t xml:space="preserve">, </w:t>
-      </w:r>
-      <w:r>
-        <w:t>playtime,</w:t>
-      </w:r>
-      <w:r>
-        <w:t xml:space="preserve"> </w:t>
-      </w:r>
-      <w:r>
-        <w:t xml:space="preserve">game_id </w:t>
-      </w:r>
-      <w:r>
-        <w:t xml:space="preserve">und </w:t>
-      </w:r>
-      <w:r>
-        <w:t>user_id</w:t>
+        <w:t xml:space="preserve"> speichert Highscore, playtime, game_id und user_id</w:t>
       </w:r>
     </w:p>
     <w:p>
@@ -8070,6 +7995,24 @@
         <w:t xml:space="preserve"> </w:t>
       </w:r>
     </w:p>
+    <w:p>
+      <w:r>
+        <w:t>Als erstes sollte man unsere URL eingeben. Diese wäre ---- . Wenn m</w:t>
+      </w:r>
+      <w:r>
+        <w:t>an Spiele spielen will, muss man sich nicht anmelden und kann einfach auf den Menüpunkt «Games» klicken. Will man jedoch einen Kommentare erfassen oder seine Highscores speichern, muss man sich anmelden oder registrieren. Um sich zu registrieren muss man auf den Menüpunkt «Sign Up» klicken. Dieser leitet direkt auf das Formular zum registrieren. In diesem Formular gibt man ein benutzername an sowie ein Passwort welches man noch einmal eingeben muss um es zu bestätigen. Wenn man mit allen Angaben zufrieden ist, kann man auf den Button</w:t>
+      </w:r>
+      <w:r>
+        <w:t xml:space="preserve"> «registrieren» klicken und man ist angemeldet. Besitzt man bereits ein Konto, kann man direkt auf den Menupunkt Login klicken. Dadurch wird man auf die anmelde Seite weitergeleitet. Dort kann man sich mit dem Benutzername</w:t>
+      </w:r>
+      <w:r>
+        <w:t>n</w:t>
+      </w:r>
+      <w:r>
+        <w:t xml:space="preserve"> und dem Passwort anmelden. Ist das Formular fertig ausgefüllt, klickt man auf den Button «anmelden» und man wird angemeldet und auf die Startseite geleitet. </w:t>
+      </w:r>
+    </w:p>
+    <w:p/>
     <w:p/>
     <w:p/>
     <w:p>
@@ -8147,6 +8090,7 @@
       <w:bookmarkStart w:id="39" w:name="_Toc217803058"/>
       <w:bookmarkStart w:id="40" w:name="_Toc410826888"/>
       <w:r>
+        <w:lastRenderedPageBreak/>
         <w:t>Massnahmen bei technischen Problemen</w:t>
       </w:r>
       <w:bookmarkEnd w:id="39"/>
@@ -8830,6 +8774,7 @@
         <w:rPr>
           <w:color w:val="B2A1C7" w:themeColor="accent4" w:themeTint="99"/>
         </w:rPr>
+        <w:lastRenderedPageBreak/>
         <w:t xml:space="preserve">welche Eingaben (Daten und Signale mit allen für den Test ausschlaggebenden Eigenschaften wie Zeitbedingungen) notwendig sind und </w:t>
       </w:r>
     </w:p>
@@ -9364,7 +9309,6 @@
                 <w:szCs w:val="22"/>
                 <w:lang w:val="de-DE"/>
               </w:rPr>
-              <w:lastRenderedPageBreak/>
               <w:t>2</w:t>
             </w:r>
           </w:p>
@@ -11313,6 +11257,7 @@
       <w:bookmarkStart w:id="63" w:name="_Toc217803070"/>
       <w:bookmarkStart w:id="64" w:name="_Toc410826900"/>
       <w:r>
+        <w:lastRenderedPageBreak/>
         <w:t>Nachbearbeitung</w:t>
       </w:r>
       <w:bookmarkEnd w:id="63"/>
@@ -11428,7 +11373,6 @@
       <w:bookmarkStart w:id="69" w:name="_Toc217803073"/>
       <w:bookmarkStart w:id="70" w:name="_Toc410826903"/>
       <w:r>
-        <w:lastRenderedPageBreak/>
         <w:t>Testresultate</w:t>
       </w:r>
       <w:bookmarkEnd w:id="69"/>
@@ -12045,27 +11989,14 @@
           <w:r>
             <w:t xml:space="preserve"> von </w:t>
           </w:r>
-          <w:r>
-            <w:fldChar w:fldCharType="begin"/>
-          </w:r>
-          <w:r>
-            <w:instrText xml:space="preserve"> NUMPAGES   \* MERGEFORMAT </w:instrText>
-          </w:r>
-          <w:r>
-            <w:fldChar w:fldCharType="separate"/>
-          </w:r>
-          <w:r>
-            <w:rPr>
-              <w:noProof/>
-            </w:rPr>
-            <w:t>3</w:t>
-          </w:r>
-          <w:r>
-            <w:rPr>
-              <w:noProof/>
-            </w:rPr>
-            <w:fldChar w:fldCharType="end"/>
-          </w:r>
+          <w:fldSimple w:instr=" NUMPAGES   \* MERGEFORMAT ">
+            <w:r>
+              <w:rPr>
+                <w:noProof/>
+              </w:rPr>
+              <w:t>3</w:t>
+            </w:r>
+          </w:fldSimple>
         </w:p>
       </w:tc>
     </w:tr>

--- a/Dokumentation/3_1_Realisierungsbericht.docx
+++ b/Dokumentation/3_1_Realisierungsbericht.docx
@@ -6968,6 +6968,13 @@
               </w:rPr>
               <w:t>AZ</w:t>
             </w:r>
+            <w:r>
+              <w:rPr>
+                <w:b/>
+                <w:sz w:val="22"/>
+              </w:rPr>
+              <w:t>/NK</w:t>
+            </w:r>
           </w:p>
         </w:tc>
         <w:tc>
@@ -6996,6 +7003,13 @@
                 <w:sz w:val="22"/>
               </w:rPr>
               <w:t>AZ</w:t>
+            </w:r>
+            <w:r>
+              <w:rPr>
+                <w:b/>
+                <w:sz w:val="22"/>
+              </w:rPr>
+              <w:t>/NK</w:t>
             </w:r>
           </w:p>
         </w:tc>
@@ -11989,14 +12003,27 @@
           <w:r>
             <w:t xml:space="preserve"> von </w:t>
           </w:r>
-          <w:fldSimple w:instr=" NUMPAGES   \* MERGEFORMAT ">
-            <w:r>
-              <w:rPr>
-                <w:noProof/>
-              </w:rPr>
-              <w:t>3</w:t>
-            </w:r>
-          </w:fldSimple>
+          <w:r>
+            <w:fldChar w:fldCharType="begin"/>
+          </w:r>
+          <w:r>
+            <w:instrText xml:space="preserve"> NUMPAGES   \* MERGEFORMAT </w:instrText>
+          </w:r>
+          <w:r>
+            <w:fldChar w:fldCharType="separate"/>
+          </w:r>
+          <w:r>
+            <w:rPr>
+              <w:noProof/>
+            </w:rPr>
+            <w:t>3</w:t>
+          </w:r>
+          <w:r>
+            <w:rPr>
+              <w:noProof/>
+            </w:rPr>
+            <w:fldChar w:fldCharType="end"/>
+          </w:r>
         </w:p>
       </w:tc>
     </w:tr>
